--- a/ordenanzas/1460.docx
+++ b/ordenanzas/1460.docx
@@ -5,8 +5,7 @@
     <w:p>
       <w:pPr>
         <w:pStyle w:val="Ttulo2"/>
-        <w:keepNext w:val="0"/>
-        <w:spacing w:after="200"/>
+        <w:spacing w:after="240"/>
         <w:jc w:val="right"/>
         <w:rPr>
           <w:b w:val="0"/>
@@ -22,32 +21,21 @@
     <w:p>
       <w:pPr>
         <w:pStyle w:val="Ttulo2"/>
-        <w:keepNext w:val="0"/>
-        <w:spacing w:after="200"/>
-        <w:jc w:val="left"/>
+        <w:spacing w:before="240" w:after="360"/>
+        <w:jc w:val="left"/>
+      </w:pPr>
+      <w:r>
+        <w:t>ORDENANZA Nº 1460</w:t>
+      </w:r>
+    </w:p>
+    <w:p>
+      <w:pPr>
+        <w:pStyle w:val="Ttulo2"/>
+        <w:spacing w:before="360" w:after="360"/>
+        <w:ind w:left="1984" w:right="1984"/>
+      </w:pPr>
+      <w:r>
         <w:rPr>
-          <w:b w:val="0"/>
-        </w:rPr>
-      </w:pPr>
-      <w:r>
-        <w:rPr>
-          <w:b w:val="0"/>
-        </w:rPr>
-        <w:t>ORDENANZA Nº 1460</w:t>
-      </w:r>
-    </w:p>
-    <w:p>
-      <w:pPr>
-        <w:pStyle w:val="Ttulo2"/>
-        <w:keepNext w:val="0"/>
-        <w:spacing w:after="200"/>
-        <w:rPr>
-          <w:b w:val="0"/>
-        </w:rPr>
-      </w:pPr>
-      <w:r>
-        <w:rPr>
-          <w:b w:val="0"/>
           <w:bCs w:val="0"/>
         </w:rPr>
         <w:t>EL CONCEJO DELIBERANTE SANCIONA CON FUERZA DE ORDENANZA</w:t>
@@ -56,20 +44,30 @@
     <w:p>
       <w:pPr>
         <w:pStyle w:val="Sangradetextonormal"/>
-        <w:spacing w:after="200"/>
+        <w:keepNext/>
+        <w:spacing w:after="120"/>
         <w:ind w:firstLine="0"/>
-      </w:pPr>
+        <w:jc w:val="left"/>
+      </w:pPr>
+      <w:r>
+        <w:rPr>
+          <w:bCs/>
+          <w:u w:val="single"/>
+        </w:rPr>
+        <w:t>ARTICULO PRIMERO</w:t>
+      </w:r>
+      <w:r>
+        <w:rPr>
+          <w:bCs/>
+          <w:u w:val="single"/>
+        </w:rPr>
+        <w:t>:</w:t>
+      </w:r>
       <w:r>
         <w:rPr>
           <w:bCs/>
         </w:rPr>
-        <w:t>ARTICULO PRIMERO</w:t>
-      </w:r>
-      <w:r>
-        <w:rPr>
-          <w:bCs/>
-        </w:rPr>
-        <w:t xml:space="preserve">: </w:t>
+        <w:t xml:space="preserve"> </w:t>
       </w:r>
       <w:r>
         <w:rPr>
@@ -84,8 +82,7 @@
     <w:p>
       <w:pPr>
         <w:pStyle w:val="Ttulo3"/>
-        <w:keepNext w:val="0"/>
-        <w:spacing w:after="200"/>
+        <w:spacing w:after="120"/>
         <w:ind w:firstLine="0"/>
         <w:rPr>
           <w:b w:val="0"/>
@@ -94,14 +91,22 @@
       <w:r>
         <w:rPr>
           <w:b w:val="0"/>
+          <w:u w:val="single"/>
         </w:rPr>
         <w:t>ARTICULO SEGUNDO</w:t>
+      </w:r>
+      <w:r>
+        <w:rPr>
+          <w:b w:val="0"/>
+          <w:u w:val="single"/>
+        </w:rPr>
+        <w:t>:</w:t>
       </w:r>
       <w:r>
         <w:rPr>
           <w:b w:val="0"/>
         </w:rPr>
-        <w:t xml:space="preserve">: </w:t>
+        <w:t xml:space="preserve"> </w:t>
       </w:r>
       <w:r>
         <w:rPr>
@@ -113,8 +118,8 @@
     <w:p>
       <w:pPr>
         <w:pStyle w:val="Ttulo7"/>
-        <w:keepNext w:val="0"/>
-        <w:spacing w:after="200"/>
+        <w:spacing w:after="120"/>
+        <w:jc w:val="left"/>
         <w:rPr>
           <w:b w:val="0"/>
           <w:sz w:val="24"/>
@@ -144,8 +149,8 @@
     <w:p>
       <w:pPr>
         <w:pStyle w:val="Ttulo4"/>
-        <w:keepNext w:val="0"/>
-        <w:spacing w:after="200"/>
+        <w:spacing w:after="120"/>
+        <w:jc w:val="left"/>
         <w:rPr>
           <w:b w:val="0"/>
           <w:u w:val="none"/>
@@ -162,8 +167,8 @@
     <w:p>
       <w:pPr>
         <w:pStyle w:val="Ttulo4"/>
-        <w:keepNext w:val="0"/>
-        <w:spacing w:after="200"/>
+        <w:spacing w:after="120"/>
+        <w:jc w:val="left"/>
         <w:rPr>
           <w:b w:val="0"/>
           <w:bCs w:val="0"/>
@@ -182,8 +187,8 @@
     <w:p>
       <w:pPr>
         <w:pStyle w:val="Ttulo4"/>
-        <w:keepNext w:val="0"/>
-        <w:spacing w:after="200"/>
+        <w:spacing w:after="120"/>
+        <w:jc w:val="left"/>
         <w:rPr>
           <w:b w:val="0"/>
           <w:bCs w:val="0"/>
@@ -202,8 +207,8 @@
     <w:p>
       <w:pPr>
         <w:pStyle w:val="Ttulo4"/>
-        <w:keepNext w:val="0"/>
-        <w:spacing w:after="200"/>
+        <w:spacing w:after="120"/>
+        <w:jc w:val="left"/>
         <w:rPr>
           <w:b w:val="0"/>
           <w:bCs w:val="0"/>
@@ -222,8 +227,8 @@
     <w:p>
       <w:pPr>
         <w:pStyle w:val="Ttulo4"/>
-        <w:keepNext w:val="0"/>
-        <w:spacing w:after="200"/>
+        <w:spacing w:after="120"/>
+        <w:jc w:val="left"/>
         <w:rPr>
           <w:b w:val="0"/>
           <w:u w:val="none"/>
@@ -241,7 +246,9 @@
     <w:p>
       <w:pPr>
         <w:pStyle w:val="Textoindependiente"/>
-        <w:spacing w:after="200"/>
+        <w:keepNext/>
+        <w:spacing w:after="120"/>
+        <w:jc w:val="left"/>
       </w:pPr>
       <w:r>
         <w:t>En la Ciudad de Buenos Aires, a los 27 días del mes de Diciembre de Dos Mil Cuatro, entre elCONSEJO NACIONAL DE LA MUJER, dependiente del CONSEJO NACIONAL DE COORDINACIÓN DE POLÍTICAS SOCIALES DE LA PRESIDENCIA DE LA NACIÓN, en adelante el CNM., representado por su Presidenta Lic. María Lucila Colombo, DNI. N° 10.220.058, con domicilio enPaseo Colón 275, 5° piso, de esta ciudad, por una parte, y Municipalidad de Yerba Buena, en adelante la Entidad Ejecutora, con domicilio en Av. Aconquija 1.991, Yerba Buena, provincia de Tucumán, representada en este acto por Roberto Jorge Martínez Zavalía, DNI N° 12.869.334, en su carácter de Intendente, por otra parte, y</w:t>
@@ -250,11 +257,30 @@
     <w:p>
       <w:pPr>
         <w:pStyle w:val="Textoindependiente"/>
-        <w:spacing w:after="200"/>
-      </w:pPr>
-      <w:r>
+        <w:keepNext/>
+        <w:spacing w:before="240" w:after="120"/>
+        <w:jc w:val="left"/>
+        <w:rPr>
+          <w:b/>
+        </w:rPr>
+      </w:pPr>
+      <w:r>
+        <w:rPr>
+          <w:b/>
+        </w:rPr>
         <w:t xml:space="preserve">CONSIDERANDO: </w:t>
       </w:r>
+    </w:p>
+    <w:p>
+      <w:pPr>
+        <w:pStyle w:val="Textoindependiente"/>
+        <w:keepNext/>
+        <w:spacing w:after="120"/>
+        <w:jc w:val="left"/>
+      </w:pPr>
+      <w:r>
+        <w:t xml:space="preserve"> </w:t>
+      </w:r>
       <w:r>
         <w:t>Que la República Argentina y el Banco Internacional de Reconstrucción y Fomento, en adelante el BIRF, celebraron el Contrato de Préstamo LOAN N° 4.640-AR, que financiarán parcialmente el PROGRAMA DE PROMOCION DEL FORTALECIMIENTO DE LA FAMILIA Y EL CAPITAL SOCIAL, en adelante el PROFAM o el Programa.</w:t>
       </w:r>
@@ -262,7 +288,9 @@
     <w:p>
       <w:pPr>
         <w:pStyle w:val="Textoindependiente"/>
-        <w:spacing w:after="200"/>
+        <w:keepNext/>
+        <w:spacing w:after="120"/>
+        <w:jc w:val="left"/>
       </w:pPr>
       <w:r>
         <w:tab/>
@@ -272,7 +300,9 @@
     <w:p>
       <w:pPr>
         <w:pStyle w:val="Textoindependiente"/>
-        <w:spacing w:after="200"/>
+        <w:keepNext/>
+        <w:spacing w:after="120"/>
+        <w:jc w:val="left"/>
       </w:pPr>
       <w:r>
         <w:t>Por ello se CONVIENE:</w:t>
@@ -281,7 +311,9 @@
     <w:p>
       <w:pPr>
         <w:pStyle w:val="Textoindependiente"/>
-        <w:spacing w:after="200"/>
+        <w:keepNext/>
+        <w:spacing w:after="120"/>
+        <w:jc w:val="left"/>
       </w:pPr>
       <w:r>
         <w:t>Artículo 1.- EJECUCIÓN DEL PROYECTO</w:t>
@@ -290,7 +322,9 @@
     <w:p>
       <w:pPr>
         <w:pStyle w:val="Textoindependiente"/>
-        <w:spacing w:after="200"/>
+        <w:keepNext/>
+        <w:spacing w:after="120"/>
+        <w:jc w:val="left"/>
       </w:pPr>
       <w:r>
         <w:t>Sección 1.01.- Finalidad de la Contribución: Las partes acuerdan que la Entidad Ejecutora recibirá a través del CNM los recursos provenientes de los fondos del Programa para asignarlos en su totalidad a la realización del Proyecto, cuyos datos figuran en los Anexos que forman parte del presente Convenio.</w:t>
@@ -299,7 +333,9 @@
     <w:p>
       <w:pPr>
         <w:pStyle w:val="Textoindependiente"/>
-        <w:spacing w:after="200"/>
+        <w:keepNext/>
+        <w:spacing w:after="120"/>
+        <w:jc w:val="left"/>
       </w:pPr>
       <w:r>
         <w:t>Sección 1.02.- Calidad de la Contribución: La contribución se transferirá a la cuenta que laEntidad Ejecutora abra a los fines del proyecto conforme se estipula en el presente Convenio, en calidad de no reembolsable, salvo en casos de falsedad de información o uso no autorizado de los fondos.</w:t>
@@ -308,7 +344,9 @@
     <w:p>
       <w:pPr>
         <w:pStyle w:val="Textoindependiente"/>
-        <w:spacing w:after="200"/>
+        <w:keepNext/>
+        <w:spacing w:after="120"/>
+        <w:jc w:val="left"/>
       </w:pPr>
       <w:r>
         <w:t>Sección 1.03.- Entidad Ejecutora: La Entidad Ejecutora se compromete a llevar a cabo el Proyecto de acuerdo a las condiciones establecidas en el presente Convenio. En tal sentido se compromete a:</w:t>
@@ -317,7 +355,9 @@
     <w:p>
       <w:pPr>
         <w:pStyle w:val="Textoindependiente"/>
-        <w:spacing w:after="200"/>
+        <w:keepNext/>
+        <w:spacing w:after="120"/>
+        <w:jc w:val="left"/>
       </w:pPr>
       <w:r>
         <w:t>a</w:t>
@@ -335,11 +375,33 @@
     <w:p>
       <w:pPr>
         <w:pStyle w:val="Textoindependiente"/>
-        <w:spacing w:after="200"/>
+        <w:keepNext/>
+        <w:spacing w:after="120"/>
+        <w:jc w:val="left"/>
+      </w:pPr>
+      <w:r>
+        <w:t>b</w:t>
+      </w:r>
+      <w:r>
+        <w:t xml:space="preserve">) </w:t>
+      </w:r>
+      <w:r>
+        <w:t xml:space="preserve"> </w:t>
+      </w:r>
+      <w:r>
+        <w:t>Permitir a la Asistencia Técnica Local, la Unidad Ejecutora Nacional, en adelante UEN, del CNM, al BIRF y/o Auditorias Externas el acceso a los registros contables, así como a los bienes y lugares de ejecución del Proyecto.</w:t>
+      </w:r>
+    </w:p>
+    <w:p>
+      <w:pPr>
+        <w:pStyle w:val="Textoindependiente"/>
+        <w:keepNext/>
+        <w:spacing w:after="120"/>
+        <w:jc w:val="left"/>
       </w:pPr>
       <w:r>
         <w:lastRenderedPageBreak/>
-        <w:t>b</w:t>
+        <w:t>c</w:t>
       </w:r>
       <w:r>
         <w:t xml:space="preserve">) </w:t>
@@ -348,16 +410,18 @@
         <w:t xml:space="preserve"> </w:t>
       </w:r>
       <w:r>
-        <w:t>Permitir a la Asistencia Técnica Local, la Unidad Ejecutora Nacional, en adelante UEN, del CNM, al BIRF y/o Auditorias Externas el acceso a los registros contables, así como a los bienes y lugares de ejecución del Proyecto.</w:t>
-      </w:r>
-    </w:p>
-    <w:p>
-      <w:pPr>
-        <w:pStyle w:val="Textoindependiente"/>
-        <w:spacing w:after="200"/>
-      </w:pPr>
-      <w:r>
-        <w:t>c</w:t>
+        <w:t>Proporcionar toda la información que sea oportunamente requerida con relación al Proyecto y a la Entidad.</w:t>
+      </w:r>
+    </w:p>
+    <w:p>
+      <w:pPr>
+        <w:pStyle w:val="Textoindependiente"/>
+        <w:keepNext/>
+        <w:spacing w:after="120"/>
+        <w:jc w:val="left"/>
+      </w:pPr>
+      <w:r>
+        <w:t>d</w:t>
       </w:r>
       <w:r>
         <w:t xml:space="preserve">) </w:t>
@@ -366,16 +430,18 @@
         <w:t xml:space="preserve"> </w:t>
       </w:r>
       <w:r>
-        <w:t>Proporcionar toda la información que sea oportunamente requerida con relación al Proyecto y a la Entidad.</w:t>
-      </w:r>
-    </w:p>
-    <w:p>
-      <w:pPr>
-        <w:pStyle w:val="Textoindependiente"/>
-        <w:spacing w:after="200"/>
-      </w:pPr>
-      <w:r>
-        <w:t>d</w:t>
+        <w:t>Realizar todas las adquisiciones y contrataciones según lo establece el Manual Operativo del PROFAM y la Guía Administrativa y Financiera para ejecución de proyectos.</w:t>
+      </w:r>
+    </w:p>
+    <w:p>
+      <w:pPr>
+        <w:pStyle w:val="Textoindependiente"/>
+        <w:keepNext/>
+        <w:spacing w:after="120"/>
+        <w:jc w:val="left"/>
+      </w:pPr>
+      <w:r>
+        <w:t>e</w:t>
       </w:r>
       <w:r>
         <w:t xml:space="preserve">) </w:t>
@@ -384,16 +450,18 @@
         <w:t xml:space="preserve"> </w:t>
       </w:r>
       <w:r>
-        <w:t>Realizar todas las adquisiciones y contrataciones según lo establece el Manual Operativo del PROFAM y la Guía Administrativa y Financiera para ejecución de proyectos.</w:t>
-      </w:r>
-    </w:p>
-    <w:p>
-      <w:pPr>
-        <w:pStyle w:val="Textoindependiente"/>
-        <w:spacing w:after="200"/>
-      </w:pPr>
-      <w:r>
-        <w:t>e</w:t>
+        <w:t>Presentar las rendiciones de los aportes propios necesarios para la ejecución del proyecto de acuerdo a lo establecido en los Anexos.</w:t>
+      </w:r>
+    </w:p>
+    <w:p>
+      <w:pPr>
+        <w:pStyle w:val="Textoindependiente"/>
+        <w:keepNext/>
+        <w:spacing w:after="120"/>
+        <w:jc w:val="left"/>
+      </w:pPr>
+      <w:r>
+        <w:t>f</w:t>
       </w:r>
       <w:r>
         <w:t xml:space="preserve">) </w:t>
@@ -402,16 +470,18 @@
         <w:t xml:space="preserve"> </w:t>
       </w:r>
       <w:r>
-        <w:t>Presentar las rendiciones de los aportes propios necesarios para la ejecución del proyecto de acuerdo a lo establecido en los Anexos.</w:t>
-      </w:r>
-    </w:p>
-    <w:p>
-      <w:pPr>
-        <w:pStyle w:val="Textoindependiente"/>
-        <w:spacing w:after="200"/>
-      </w:pPr>
-      <w:r>
-        <w:t>f</w:t>
+        <w:t>Ejecutar el proyecto en los términos aprobados por el PROFAM, cuyos alcances manifiestan en este acto conocer y aceptar con carácter de declaración jurada, no pudiendo efectuar cambios en lo concerniente al presupuesto, programación, metodología de trabajo, beneficiarios, objetivos del proyecto, sin el consentimiento expreso del PROFAM.</w:t>
+      </w:r>
+    </w:p>
+    <w:p>
+      <w:pPr>
+        <w:pStyle w:val="Textoindependiente"/>
+        <w:keepNext/>
+        <w:spacing w:after="120"/>
+        <w:jc w:val="left"/>
+      </w:pPr>
+      <w:r>
+        <w:t>g</w:t>
       </w:r>
       <w:r>
         <w:t xml:space="preserve">) </w:t>
@@ -420,16 +490,18 @@
         <w:t xml:space="preserve"> </w:t>
       </w:r>
       <w:r>
-        <w:t>Ejecutar el proyecto en los términos aprobados por el PROFAM, cuyos alcances manifiestan en este acto conocer y aceptar con carácter de declaración jurada, no pudiendo efectuar cambios en lo concerniente al presupuesto, programación, metodología de trabajo, beneficiarios, objetivos del proyecto, sin el consentimiento expreso del PROFAM.</w:t>
-      </w:r>
-    </w:p>
-    <w:p>
-      <w:pPr>
-        <w:pStyle w:val="Textoindependiente"/>
-        <w:spacing w:after="200"/>
-      </w:pPr>
-      <w:r>
-        <w:t>g</w:t>
+        <w:t>Notificar fehacientemente y en forma inmediata cualquier cambio que se produzca en la información oportunamente brindada en cuanto al Proyecto y/o la entidad.</w:t>
+      </w:r>
+    </w:p>
+    <w:p>
+      <w:pPr>
+        <w:pStyle w:val="Textoindependiente"/>
+        <w:keepNext/>
+        <w:spacing w:after="120"/>
+        <w:jc w:val="left"/>
+      </w:pPr>
+      <w:r>
+        <w:t>h</w:t>
       </w:r>
       <w:r>
         <w:t xml:space="preserve">) </w:t>
@@ -438,16 +510,18 @@
         <w:t xml:space="preserve"> </w:t>
       </w:r>
       <w:r>
-        <w:t>Notificar fehacientemente y en forma inmediata cualquier cambio que se produzca en la información oportunamente brindada en cuanto al Proyecto y/o la entidad.</w:t>
-      </w:r>
-    </w:p>
-    <w:p>
-      <w:pPr>
-        <w:pStyle w:val="Textoindependiente"/>
-        <w:spacing w:after="200"/>
-      </w:pPr>
-      <w:r>
-        <w:t>h</w:t>
+        <w:t>Mantener los recursos humanos, físicos y de capital que se propusieron en el proyecto aprobado.</w:t>
+      </w:r>
+    </w:p>
+    <w:p>
+      <w:pPr>
+        <w:pStyle w:val="Textoindependiente"/>
+        <w:keepNext/>
+        <w:spacing w:after="120"/>
+        <w:jc w:val="left"/>
+      </w:pPr>
+      <w:r>
+        <w:t>i</w:t>
       </w:r>
       <w:r>
         <w:t xml:space="preserve">) </w:t>
@@ -456,16 +530,18 @@
         <w:t xml:space="preserve"> </w:t>
       </w:r>
       <w:r>
-        <w:t>Mantener los recursos humanos, físicos y de capital que se propusieron en el proyecto aprobado.</w:t>
-      </w:r>
-    </w:p>
-    <w:p>
-      <w:pPr>
-        <w:pStyle w:val="Textoindependiente"/>
-        <w:spacing w:after="200"/>
-      </w:pPr>
-      <w:r>
-        <w:t>i</w:t>
+        <w:t>Asumir las responsabilidades por el cumplimiento de las cargas y obligaciones de naturaleza laboral, fiscal, previsional y civil emergentes y derivadas de la ejecución del presente Convenio.</w:t>
+      </w:r>
+    </w:p>
+    <w:p>
+      <w:pPr>
+        <w:pStyle w:val="Textoindependiente"/>
+        <w:keepNext/>
+        <w:spacing w:after="120"/>
+        <w:jc w:val="left"/>
+      </w:pPr>
+      <w:r>
+        <w:t>j</w:t>
       </w:r>
       <w:r>
         <w:t xml:space="preserve">) </w:t>
@@ -474,31 +550,15 @@
         <w:t xml:space="preserve"> </w:t>
       </w:r>
       <w:r>
-        <w:t>Asumir las responsabilidades por el cumplimiento de las cargas y obligaciones de naturaleza laboral, fiscal, previsional y civil emergentes y derivadas de la ejecución del presente Convenio.</w:t>
-      </w:r>
-    </w:p>
-    <w:p>
-      <w:pPr>
-        <w:pStyle w:val="Textoindependiente"/>
-        <w:spacing w:after="200"/>
-      </w:pPr>
-      <w:r>
-        <w:t>j</w:t>
-      </w:r>
-      <w:r>
-        <w:t xml:space="preserve">) </w:t>
-      </w:r>
-      <w:r>
-        <w:t xml:space="preserve"> </w:t>
-      </w:r>
-      <w:r>
         <w:t>Garantizar la no ubicación de proyectos en áreas de riesgo ambiental, de protección ambiental y de valor cultural o patrimonial, así como el uso de materiales riesgosos, y asegurar que los principales impactos negativos de la ejecución, hayan sido neutralizados adecuadamente.</w:t>
       </w:r>
     </w:p>
     <w:p>
       <w:pPr>
         <w:pStyle w:val="Textoindependiente"/>
-        <w:spacing w:after="200"/>
+        <w:keepNext/>
+        <w:spacing w:after="120"/>
+        <w:jc w:val="left"/>
       </w:pPr>
       <w:r>
         <w:t>Sección 1.04.- Coordinación: La Entidad Ejecutora designa como coordinadora responsable del Proyecto a Ana Carolina Conegliano, D.N.I. N° 26.277.287, quien tendrá las siguientes obligaciones:</w:t>
@@ -507,12 +567,14 @@
     <w:p>
       <w:pPr>
         <w:pStyle w:val="Textoindependiente"/>
+        <w:keepNext/>
         <w:numPr>
           <w:ilvl w:val="0"/>
           <w:numId w:val="10"/>
         </w:numPr>
-        <w:spacing w:after="200"/>
+        <w:spacing w:after="120"/>
         <w:ind w:left="0" w:firstLine="0"/>
+        <w:jc w:val="left"/>
       </w:pPr>
       <w:r>
         <w:t>Administrar el presente Convenio y llevar a cabo las actividades detalladas en el Anexo 1.</w:t>
@@ -521,12 +583,14 @@
     <w:p>
       <w:pPr>
         <w:pStyle w:val="Textoindependiente"/>
+        <w:keepNext/>
         <w:numPr>
           <w:ilvl w:val="0"/>
           <w:numId w:val="10"/>
         </w:numPr>
-        <w:spacing w:after="200"/>
+        <w:spacing w:after="120"/>
         <w:ind w:left="0" w:firstLine="0"/>
+        <w:jc w:val="left"/>
       </w:pPr>
       <w:r>
         <w:t>Supervisar las prestaciones que se llevan a cabo como resultado del Proyecto.</w:t>
@@ -535,12 +599,14 @@
     <w:p>
       <w:pPr>
         <w:pStyle w:val="Textoindependiente"/>
+        <w:keepNext/>
         <w:numPr>
           <w:ilvl w:val="0"/>
           <w:numId w:val="10"/>
         </w:numPr>
-        <w:spacing w:after="200"/>
+        <w:spacing w:after="120"/>
         <w:ind w:left="0" w:firstLine="0"/>
+        <w:jc w:val="left"/>
       </w:pPr>
       <w:r>
         <w:t>Preparar los informes estipulados en este Convenio.</w:t>
@@ -549,12 +615,14 @@
     <w:p>
       <w:pPr>
         <w:pStyle w:val="Textoindependiente"/>
+        <w:keepNext/>
         <w:numPr>
           <w:ilvl w:val="0"/>
           <w:numId w:val="10"/>
         </w:numPr>
-        <w:spacing w:after="200"/>
+        <w:spacing w:after="120"/>
         <w:ind w:left="0" w:firstLine="0"/>
+        <w:jc w:val="left"/>
       </w:pPr>
       <w:r>
         <w:t>Participar en las reuniones de seguimiento que se establezcan.</w:t>
@@ -563,12 +631,14 @@
     <w:p>
       <w:pPr>
         <w:pStyle w:val="Textoindependiente"/>
+        <w:keepNext/>
         <w:numPr>
           <w:ilvl w:val="0"/>
           <w:numId w:val="10"/>
         </w:numPr>
-        <w:spacing w:after="200"/>
+        <w:spacing w:after="120"/>
         <w:ind w:left="0" w:firstLine="0"/>
+        <w:jc w:val="left"/>
       </w:pPr>
       <w:r>
         <w:t>Seleccionar el personal necesario para la implementación del Proyecto.</w:t>
@@ -577,7 +647,9 @@
     <w:p>
       <w:pPr>
         <w:pStyle w:val="Textoindependiente"/>
-        <w:spacing w:after="200"/>
+        <w:keepNext/>
+        <w:spacing w:after="120"/>
+        <w:jc w:val="left"/>
       </w:pPr>
       <w:r>
         <w:t>Sección 1.05.- Plazo de ejecución: El presente Convenio entrará en vigencia en la fecha de suscripción del mismo, operando su vencimiento con la aprobación de la última rendición, la que no podrá exceder los dos meses de la aprobación de la rendición anterior.</w:t>
@@ -586,40 +658,48 @@
     <w:p>
       <w:pPr>
         <w:pStyle w:val="Textoindependiente"/>
-        <w:spacing w:after="200"/>
+        <w:keepNext/>
+        <w:spacing w:after="120"/>
+        <w:jc w:val="left"/>
+      </w:pPr>
+      <w:r>
+        <w:t>Al respecto la Entidad Ejecutora deberá informar al PROFAM sobre cualquier hecho o circunstancia que de algún modo impida o entorpezca el cumplimiento de dicha obligación, caso contrario se actuará conforme a lo dispuesto en la sección 2.08.</w:t>
+      </w:r>
+    </w:p>
+    <w:p>
+      <w:pPr>
+        <w:pStyle w:val="Textoindependiente"/>
+        <w:keepNext/>
+        <w:spacing w:after="120"/>
+        <w:jc w:val="left"/>
+      </w:pPr>
+      <w:r>
+        <w:t>Sección 1.06.- Discrepancias: En caso de discrepancia en la interpretación entre una disposición de este Convenio y el Contrato de Préstamo, primarán las disposiciones establecidas en este último.</w:t>
+      </w:r>
+    </w:p>
+    <w:p>
+      <w:pPr>
+        <w:pStyle w:val="Textoindependiente"/>
+        <w:keepNext/>
+        <w:spacing w:after="120"/>
+        <w:jc w:val="left"/>
       </w:pPr>
       <w:r>
         <w:lastRenderedPageBreak/>
-        <w:t>Al respecto la Entidad Ejecutora deberá informar al PROFAM sobre cualquier hecho o circunstancia que de algún modo impida o entorpezca el cumplimiento de dicha obligación, caso contrario se actuará conforme a lo dispuesto en la sección 2.08.</w:t>
-      </w:r>
-    </w:p>
-    <w:p>
-      <w:pPr>
-        <w:pStyle w:val="Textoindependiente"/>
-        <w:spacing w:after="200"/>
-      </w:pPr>
-      <w:r>
-        <w:t>Sección 1.06.- Discrepancias: En caso de discrepancia en la interpretación entre una disposición de este Convenio y el Contrato de Préstamo, primarán las disposiciones establecidas en este último.</w:t>
-      </w:r>
-    </w:p>
-    <w:p>
-      <w:pPr>
-        <w:pStyle w:val="Textoindependiente"/>
-        <w:spacing w:after="200"/>
-      </w:pPr>
-      <w:r>
         <w:t>Sección 1.07.- Declaración: La Entidad Ejecutora declara que a la fecha del presente Convenio:</w:t>
       </w:r>
     </w:p>
     <w:p>
       <w:pPr>
         <w:pStyle w:val="Textoindependiente"/>
+        <w:keepNext/>
         <w:numPr>
           <w:ilvl w:val="0"/>
           <w:numId w:val="14"/>
         </w:numPr>
-        <w:spacing w:after="200"/>
+        <w:spacing w:after="120"/>
         <w:ind w:left="0" w:firstLine="0"/>
+        <w:jc w:val="left"/>
       </w:pPr>
       <w:r>
         <w:t>No existen impedimentos administrativos, legales o de otra naturaleza que interfieran en la ejecución del Proyecto.</w:t>
@@ -628,12 +708,14 @@
     <w:p>
       <w:pPr>
         <w:pStyle w:val="Textoindependiente"/>
+        <w:keepNext/>
         <w:numPr>
           <w:ilvl w:val="0"/>
           <w:numId w:val="14"/>
         </w:numPr>
-        <w:spacing w:after="200"/>
+        <w:spacing w:after="120"/>
         <w:ind w:left="0" w:firstLine="0"/>
+        <w:jc w:val="left"/>
       </w:pPr>
       <w:r>
         <w:t>No existen inhibiciones, embargos o restricciones administrativas o judiciales sobre la Entidad Ejecutora que impidan el desarrollo del Proyecto.</w:t>
@@ -642,7 +724,9 @@
     <w:p>
       <w:pPr>
         <w:pStyle w:val="Textoindependiente"/>
-        <w:spacing w:after="200"/>
+        <w:keepNext/>
+        <w:spacing w:after="120"/>
+        <w:jc w:val="left"/>
       </w:pPr>
       <w:r>
         <w:t>Cualquier hecho o circunstancia que implique modificaciones a esta declaración deberá notificarse fehacientemente al CNM dentro de los cinco días de producido.</w:t>
@@ -651,7 +735,9 @@
     <w:p>
       <w:pPr>
         <w:pStyle w:val="Textoindependiente"/>
-        <w:spacing w:after="200"/>
+        <w:keepNext/>
+        <w:spacing w:after="120"/>
+        <w:jc w:val="left"/>
       </w:pPr>
       <w:r>
         <w:t>Artículo 2.- NORMAS SOBRE DESEMBOLSOS.</w:t>
@@ -660,7 +746,9 @@
     <w:p>
       <w:pPr>
         <w:pStyle w:val="Textoindependiente"/>
-        <w:spacing w:after="200"/>
+        <w:keepNext/>
+        <w:spacing w:after="120"/>
+        <w:jc w:val="left"/>
       </w:pPr>
       <w:r>
         <w:t>Sección 2.01.- Costo del Proyecto: El costo Total del Proyecto será de PESOS CINCUENTA Y CUATRO MIL DOSCIENTOS</w:t>
@@ -669,7 +757,7 @@
         <w:t xml:space="preserve"> </w:t>
       </w:r>
       <w:r>
-        <w:t xml:space="preserve">                    (</w:t>
+        <w:t xml:space="preserve"> (</w:t>
       </w:r>
       <w:r>
         <w:t>$ 54.200,00</w:t>
@@ -687,7 +775,7 @@
         <w:t xml:space="preserve"> </w:t>
       </w:r>
       <w:r>
-        <w:t xml:space="preserve">                    (</w:t>
+        <w:t xml:space="preserve"> (</w:t>
       </w:r>
       <w:r>
         <w:t>$ 43.360,00</w:t>
@@ -702,7 +790,9 @@
     <w:p>
       <w:pPr>
         <w:pStyle w:val="Textoindependiente"/>
-        <w:spacing w:after="200"/>
+        <w:keepNext/>
+        <w:spacing w:after="120"/>
+        <w:jc w:val="left"/>
       </w:pPr>
       <w:r>
         <w:t>Sección 2.02.- Condiciones previas al Primer Desembolso: La Entidad Ejecutora deberá presentar al CNM como condición previa al primer desembolso:</w:t>
@@ -711,12 +801,14 @@
     <w:p>
       <w:pPr>
         <w:pStyle w:val="Textoindependiente"/>
+        <w:keepNext/>
         <w:numPr>
           <w:ilvl w:val="0"/>
           <w:numId w:val="16"/>
         </w:numPr>
-        <w:spacing w:after="200"/>
+        <w:spacing w:after="120"/>
         <w:ind w:left="0" w:firstLine="0"/>
+        <w:jc w:val="left"/>
       </w:pPr>
       <w:r>
         <w:t>el nombre de quien representará a la Entidad en todos los actos relacionados con la ejecución del proyecto</w:t>
@@ -725,12 +817,14 @@
     <w:p>
       <w:pPr>
         <w:pStyle w:val="Textoindependiente"/>
+        <w:keepNext/>
         <w:numPr>
           <w:ilvl w:val="0"/>
           <w:numId w:val="16"/>
         </w:numPr>
-        <w:spacing w:after="200"/>
+        <w:spacing w:after="120"/>
         <w:ind w:left="0" w:firstLine="0"/>
+        <w:jc w:val="left"/>
       </w:pPr>
       <w:r>
         <w:t>acreditar la apertura de una cuenta bancaria exclusiva para el manejo de los recursos del Proyecto, y todo interés devengado de los fondos depositados se considerarán parte de los mismos y sólo podrán emplearse para financiar el Proyecto y</w:t>
@@ -739,12 +833,14 @@
     <w:p>
       <w:pPr>
         <w:pStyle w:val="Textoindependiente"/>
+        <w:keepNext/>
         <w:numPr>
           <w:ilvl w:val="0"/>
           <w:numId w:val="16"/>
         </w:numPr>
-        <w:spacing w:after="200"/>
+        <w:spacing w:after="120"/>
         <w:ind w:left="0" w:firstLine="0"/>
+        <w:jc w:val="left"/>
       </w:pPr>
       <w:r>
         <w:t>demostrar fehacientemente la capacidad económica financiera que permite a la entidad realizar el aporte comprometido para llevar a cabo la ejecución del Proyecto.</w:t>
@@ -753,7 +849,9 @@
     <w:p>
       <w:pPr>
         <w:pStyle w:val="Textoindependiente"/>
-        <w:spacing w:after="200"/>
+        <w:keepNext/>
+        <w:spacing w:after="120"/>
+        <w:jc w:val="left"/>
       </w:pPr>
       <w:r>
         <w:t>Asimismo, no se hará efectivo el primer desembolso sin el cumplimiento de cualquier otro requisito formal que esté pre</w:t>
@@ -768,7 +866,9 @@
     <w:p>
       <w:pPr>
         <w:pStyle w:val="Textoindependiente"/>
-        <w:spacing w:after="200"/>
+        <w:keepNext/>
+        <w:spacing w:after="120"/>
+        <w:jc w:val="left"/>
       </w:pPr>
       <w:r>
         <w:t>Sección 2.03.- Solicitud del Desembolso: Cumplimentadas las condiciones previas se efectuará un primer desembolso de acuerdo al siguiente cronograma:</w:t>
@@ -777,12 +877,14 @@
     <w:p>
       <w:pPr>
         <w:pStyle w:val="Textoindependiente"/>
+        <w:keepNext/>
         <w:numPr>
           <w:ilvl w:val="0"/>
           <w:numId w:val="17"/>
         </w:numPr>
-        <w:spacing w:after="200"/>
+        <w:spacing w:after="120"/>
         <w:ind w:left="0" w:firstLine="0"/>
+        <w:jc w:val="left"/>
       </w:pPr>
       <w:r>
         <w:t>Primer desembolso será del 10%</w:t>
@@ -791,7 +893,7 @@
         <w:t xml:space="preserve"> </w:t>
       </w:r>
       <w:r>
-        <w:t xml:space="preserve">                    (</w:t>
+        <w:t xml:space="preserve"> (</w:t>
       </w:r>
       <w:r>
         <w:t>de la suma a desembolsar por el PROFAM</w:t>
@@ -806,12 +908,14 @@
     <w:p>
       <w:pPr>
         <w:pStyle w:val="Textoindependiente"/>
+        <w:keepNext/>
         <w:numPr>
           <w:ilvl w:val="0"/>
           <w:numId w:val="17"/>
         </w:numPr>
-        <w:spacing w:after="200"/>
+        <w:spacing w:after="120"/>
         <w:ind w:left="0" w:firstLine="0"/>
+        <w:jc w:val="left"/>
       </w:pPr>
       <w:r>
         <w:t>Segundo desembolso del 20%, previa rendición del 100% del primer desembolso.</w:t>
@@ -820,27 +924,30 @@
     <w:p>
       <w:pPr>
         <w:pStyle w:val="Textoindependiente"/>
+        <w:keepNext/>
         <w:numPr>
           <w:ilvl w:val="0"/>
           <w:numId w:val="17"/>
         </w:numPr>
-        <w:spacing w:after="200"/>
+        <w:spacing w:after="120"/>
         <w:ind w:left="0" w:firstLine="0"/>
-      </w:pPr>
-      <w:r>
-        <w:lastRenderedPageBreak/>
+        <w:jc w:val="left"/>
+      </w:pPr>
+      <w:r>
         <w:t>Tercer desembolso del 30%, previa rendición como mínimo del 70% del segundo desembolso.</w:t>
       </w:r>
     </w:p>
     <w:p>
       <w:pPr>
         <w:pStyle w:val="Textoindependiente"/>
+        <w:keepNext/>
         <w:numPr>
           <w:ilvl w:val="0"/>
           <w:numId w:val="17"/>
         </w:numPr>
-        <w:spacing w:after="200"/>
+        <w:spacing w:after="120"/>
         <w:ind w:left="0" w:firstLine="0"/>
+        <w:jc w:val="left"/>
       </w:pPr>
       <w:r>
         <w:t>Cuarto desembolso será del 30%, previa rendición del total del segundo desembolso y 70% del tercero.</w:t>
@@ -849,12 +956,14 @@
     <w:p>
       <w:pPr>
         <w:pStyle w:val="Textoindependiente"/>
+        <w:keepNext/>
         <w:numPr>
           <w:ilvl w:val="0"/>
           <w:numId w:val="17"/>
         </w:numPr>
-        <w:spacing w:after="200"/>
+        <w:spacing w:after="120"/>
         <w:ind w:left="0" w:firstLine="0"/>
+        <w:jc w:val="left"/>
       </w:pPr>
       <w:r>
         <w:t>Quinto desembolso del 10% contra finalización del proyecto.</w:t>
@@ -863,7 +972,9 @@
     <w:p>
       <w:pPr>
         <w:pStyle w:val="Textoindependiente"/>
-        <w:spacing w:after="200"/>
+        <w:keepNext/>
+        <w:spacing w:after="120"/>
+        <w:jc w:val="left"/>
       </w:pPr>
       <w:r>
         <w:t>Sección 2.04.- Informe de avances y rendición de gastos: Los desembolsos se realizarán contra la presentación de un informe de avance que refleje el cumplimiento de los objetivos, actividades y resultados propuestos con relación al tiempo de ejecución del Proyecto. Las rendiciones se realizarán de acuerdo a lo estipulado en el Manual Operativo.</w:t>
@@ -872,9 +983,12 @@
     <w:p>
       <w:pPr>
         <w:pStyle w:val="Textoindependiente"/>
-        <w:spacing w:after="200"/>
-      </w:pPr>
-      <w:r>
+        <w:keepNext/>
+        <w:spacing w:after="120"/>
+        <w:jc w:val="left"/>
+      </w:pPr>
+      <w:r>
+        <w:lastRenderedPageBreak/>
         <w:t>Sección 2.05.- Cuenta Bancaria</w:t>
       </w:r>
       <w:r>
@@ -887,7 +1001,9 @@
     <w:p>
       <w:pPr>
         <w:pStyle w:val="Textoindependiente"/>
-        <w:spacing w:after="200"/>
+        <w:keepNext/>
+        <w:spacing w:after="120"/>
+        <w:jc w:val="left"/>
       </w:pPr>
       <w:r>
         <w:t>Sección 2.06.- Estados Financieros</w:t>
@@ -902,7 +1018,9 @@
     <w:p>
       <w:pPr>
         <w:pStyle w:val="Textoindependiente"/>
-        <w:spacing w:after="200"/>
+        <w:keepNext/>
+        <w:spacing w:after="120"/>
+        <w:jc w:val="left"/>
       </w:pPr>
       <w:r>
         <w:t>Sección 2.07.- Suspensión de Desembolsos</w:t>
@@ -917,12 +1035,14 @@
     <w:p>
       <w:pPr>
         <w:pStyle w:val="Textoindependiente"/>
+        <w:keepNext/>
         <w:numPr>
           <w:ilvl w:val="0"/>
           <w:numId w:val="21"/>
         </w:numPr>
-        <w:spacing w:after="200"/>
+        <w:spacing w:after="120"/>
         <w:ind w:left="0" w:firstLine="0"/>
+        <w:jc w:val="left"/>
       </w:pPr>
       <w:r>
         <w:t>Si se hiciera improbable el cumplimiento de los objetivos del Proyecto.</w:t>
@@ -931,12 +1051,14 @@
     <w:p>
       <w:pPr>
         <w:pStyle w:val="Textoindependiente"/>
+        <w:keepNext/>
         <w:numPr>
           <w:ilvl w:val="0"/>
           <w:numId w:val="21"/>
         </w:numPr>
-        <w:spacing w:after="200"/>
+        <w:spacing w:after="120"/>
         <w:ind w:left="0" w:firstLine="0"/>
+        <w:jc w:val="left"/>
       </w:pPr>
       <w:r>
         <w:t>Si se produjera algún incumplimiento al presente Convenio.</w:t>
@@ -945,12 +1067,14 @@
     <w:p>
       <w:pPr>
         <w:pStyle w:val="Textoindependiente"/>
+        <w:keepNext/>
         <w:numPr>
           <w:ilvl w:val="0"/>
           <w:numId w:val="21"/>
         </w:numPr>
-        <w:spacing w:after="200"/>
+        <w:spacing w:after="120"/>
         <w:ind w:left="0" w:firstLine="0"/>
+        <w:jc w:val="left"/>
       </w:pPr>
       <w:r>
         <w:t>Si hubiere falsedad en la información suministrada.</w:t>
@@ -959,12 +1083,14 @@
     <w:p>
       <w:pPr>
         <w:pStyle w:val="Textoindependiente"/>
+        <w:keepNext/>
         <w:numPr>
           <w:ilvl w:val="0"/>
           <w:numId w:val="21"/>
         </w:numPr>
-        <w:spacing w:after="200"/>
+        <w:spacing w:after="120"/>
         <w:ind w:left="0" w:firstLine="0"/>
+        <w:jc w:val="left"/>
       </w:pPr>
       <w:r>
         <w:t>Si se negara el acceso a la información requerida al CNM, al BIRF o a las Auditorias Externas.</w:t>
@@ -973,12 +1099,14 @@
     <w:p>
       <w:pPr>
         <w:pStyle w:val="Textoindependiente"/>
+        <w:keepNext/>
         <w:numPr>
           <w:ilvl w:val="0"/>
           <w:numId w:val="21"/>
         </w:numPr>
-        <w:spacing w:after="200"/>
+        <w:spacing w:after="120"/>
         <w:ind w:left="0" w:firstLine="0"/>
+        <w:jc w:val="left"/>
       </w:pPr>
       <w:r>
         <w:t>Si se produjeren embargos, inhibiciones o restricciones administrativas o judiciales sobre la Entidad Ejecutora.</w:t>
@@ -987,12 +1115,14 @@
     <w:p>
       <w:pPr>
         <w:pStyle w:val="Textoindependiente"/>
+        <w:keepNext/>
         <w:numPr>
           <w:ilvl w:val="0"/>
           <w:numId w:val="21"/>
         </w:numPr>
-        <w:spacing w:after="200"/>
+        <w:spacing w:after="120"/>
         <w:ind w:left="0" w:firstLine="0"/>
+        <w:jc w:val="left"/>
       </w:pPr>
       <w:r>
         <w:t>Si no se cumpliera satisfactoriamente con los informes previstos en el presente Convenio.</w:t>
@@ -1001,7 +1131,9 @@
     <w:p>
       <w:pPr>
         <w:pStyle w:val="Textoindependiente"/>
-        <w:spacing w:after="200"/>
+        <w:keepNext/>
+        <w:spacing w:after="120"/>
+        <w:jc w:val="left"/>
       </w:pPr>
       <w:r>
         <w:t>Sección 2.08.- Rescisión. Sin perjuicio de lo estipulado en la Sección anterior, el incumplimiento por parte de la Entidad Ejecutora de cualquiera de las obligaciones que asume en el presente Convenio, dará derecho al CNM a rescindir el Convenio y exigir el reintegro de los fondos aportados con más los intereses compensatorios calculados a la tasa de interés activa del Banco Nación desde la fecha de recepción del desembolso hasta la efectiva restitución.</w:t>
@@ -1010,7 +1142,9 @@
     <w:p>
       <w:pPr>
         <w:pStyle w:val="Textoindependiente"/>
-        <w:spacing w:after="200"/>
+        <w:keepNext/>
+        <w:spacing w:after="120"/>
+        <w:jc w:val="left"/>
       </w:pPr>
       <w:r>
         <w:t>En especial se suspenderá automáticamente el Proyecto en caso de transcurrir el plazo pre</w:t>
@@ -1025,7 +1159,9 @@
     <w:p>
       <w:pPr>
         <w:pStyle w:val="Textoindependiente"/>
-        <w:spacing w:after="200"/>
+        <w:keepNext/>
+        <w:spacing w:after="120"/>
+        <w:jc w:val="left"/>
       </w:pPr>
       <w:r>
         <w:t>Artículo 3.- CONTRATACIONES Y ADQUISICIONES DE BIENES Y SERVICIOS.</w:t>
@@ -1034,22 +1170,25 @@
     <w:p>
       <w:pPr>
         <w:pStyle w:val="Textoindependiente"/>
-        <w:spacing w:after="200"/>
-      </w:pPr>
-      <w:r>
-        <w:lastRenderedPageBreak/>
+        <w:keepNext/>
+        <w:spacing w:after="120"/>
+        <w:jc w:val="left"/>
+      </w:pPr>
+      <w:r>
         <w:t>Sección 3.01.- Contratación del Personal: Los Consultores podrán ser contratados a través de dos modalidades posibles:</w:t>
       </w:r>
     </w:p>
     <w:p>
       <w:pPr>
         <w:pStyle w:val="Textoindependiente"/>
+        <w:keepNext/>
         <w:numPr>
           <w:ilvl w:val="0"/>
           <w:numId w:val="22"/>
         </w:numPr>
-        <w:spacing w:after="200"/>
+        <w:spacing w:after="120"/>
         <w:ind w:left="0" w:firstLine="0"/>
+        <w:jc w:val="left"/>
       </w:pPr>
       <w:r>
         <w:t>Contratos de locación de obra o de servicios: deberán cumplir con la normativa del BIRF y lo establecido en el Manual Operativo.</w:t>
@@ -1058,12 +1197,14 @@
     <w:p>
       <w:pPr>
         <w:pStyle w:val="Textoindependiente"/>
+        <w:keepNext/>
         <w:numPr>
           <w:ilvl w:val="0"/>
           <w:numId w:val="22"/>
         </w:numPr>
-        <w:spacing w:after="200"/>
+        <w:spacing w:after="120"/>
         <w:ind w:left="0" w:firstLine="0"/>
+        <w:jc w:val="left"/>
       </w:pPr>
       <w:r>
         <w:t>Convenios de adhesión: cuando el monto de la contratación sea inferior a Doscientos Pesos</w:t>
@@ -1072,7 +1213,7 @@
         <w:t xml:space="preserve"> </w:t>
       </w:r>
       <w:r>
-        <w:t xml:space="preserve">                    (</w:t>
+        <w:t xml:space="preserve"> (</w:t>
       </w:r>
       <w:r>
         <w:t>$200,00</w:t>
@@ -1090,7 +1231,9 @@
     <w:p>
       <w:pPr>
         <w:pStyle w:val="Textoindependiente"/>
-        <w:spacing w:after="200"/>
+        <w:keepNext/>
+        <w:spacing w:after="120"/>
+        <w:jc w:val="left"/>
       </w:pPr>
       <w:r>
         <w:t>Cuando no sea posible contratar de acuerdo a lo expuesto en el punto anterior, la Entidad Ejecutora deberá fundamentarlo por nota del responsable del Proyecto y solicitar autorización del CNM para realizar la contratación de un profesional y/o técnico para tareas específicas, debiendo remitir copia del título habilitante, inscripción en AFIP y Currículum Vitae debidamente firmado por el interesado.</w:t>
@@ -1099,7 +1242,9 @@
     <w:p>
       <w:pPr>
         <w:pStyle w:val="Textoindependiente"/>
-        <w:spacing w:after="200"/>
+        <w:keepNext/>
+        <w:spacing w:after="120"/>
+        <w:jc w:val="left"/>
       </w:pPr>
       <w:r>
         <w:t>Sección 3.02.- Adquisición de Bienes y Servicios</w:t>
@@ -1114,7 +1259,7 @@
         <w:t xml:space="preserve"> </w:t>
       </w:r>
       <w:r>
-        <w:t xml:space="preserve">                    (</w:t>
+        <w:t xml:space="preserve"> (</w:t>
       </w:r>
       <w:r>
         <w:t>$ 500,00</w:t>
@@ -1126,13 +1271,19 @@
         <w:t xml:space="preserve"> </w:t>
       </w:r>
       <w:r>
-        <w:t>se podrán efectuar en forma directa, sin compulsa de precios. No debiendo superar el 10% del monto del subproyecto del total de lo aportado por el PROFAM, de manera acumulativa. Una vez superado dicho porcentaje, se deberá realizar compulsa de precios para cualquier adquisición y/o servicios.</w:t>
-      </w:r>
-    </w:p>
-    <w:p>
-      <w:pPr>
-        <w:pStyle w:val="Textoindependiente"/>
-        <w:spacing w:after="200"/>
+        <w:t xml:space="preserve">se podrán efectuar en forma directa, sin compulsa de precios. No debiendo superar el 10% del monto del subproyecto del total de lo aportado por el PROFAM, de manera acumulativa. Una vez superado dicho </w:t>
+      </w:r>
+      <w:r>
+        <w:lastRenderedPageBreak/>
+        <w:t>porcentaje, se deberá realizar compulsa de precios para cualquier adquisición y/o servicios.</w:t>
+      </w:r>
+    </w:p>
+    <w:p>
+      <w:pPr>
+        <w:pStyle w:val="Textoindependiente"/>
+        <w:keepNext/>
+        <w:spacing w:after="120"/>
+        <w:jc w:val="left"/>
       </w:pPr>
       <w:r>
         <w:t>Cuando el valor supere el monto indicado se solicitarán tres presupuestos a distintas firmas o profesionales, elaborando el cuadro comparativo de precios y la Orden de Compra con su correspondiente recepción y pago, de acuerdo a lo estipulado en el Manual Operativo. Deberá llevarse un Inventario de los Bienes adquiridos y contratar un seguro sobre los mismos.</w:t>
@@ -1141,7 +1292,9 @@
     <w:p>
       <w:pPr>
         <w:pStyle w:val="Textoindependiente"/>
-        <w:spacing w:after="200"/>
+        <w:keepNext/>
+        <w:spacing w:after="120"/>
+        <w:jc w:val="left"/>
       </w:pPr>
       <w:r>
         <w:t>Sección 3.03.- Incumplimiento: En caso de incumplirse los procedimientos previstos en el presente Convenio y en el Manual Operativo, los gastos no serán reconocidos como financiables.</w:t>
@@ -1150,7 +1303,9 @@
     <w:p>
       <w:pPr>
         <w:pStyle w:val="Textoindependiente"/>
-        <w:spacing w:after="200"/>
+        <w:keepNext/>
+        <w:spacing w:after="120"/>
+        <w:jc w:val="left"/>
       </w:pPr>
       <w:r>
         <w:t>Artículo 4.- REVISIÓN Y SEGUIMIENTO DEL PROYECTO.</w:t>
@@ -1159,7 +1314,9 @@
     <w:p>
       <w:pPr>
         <w:pStyle w:val="Textoindependiente"/>
-        <w:spacing w:after="200"/>
+        <w:keepNext/>
+        <w:spacing w:after="120"/>
+        <w:jc w:val="left"/>
       </w:pPr>
       <w:r>
         <w:t>Sección 4.01.- Revisiones Periódicas: Junto con las rendiciones, la Entidad Ejecutora deberá efectuar un informe de avance del proyecto, a efectos de permitir por parte del CNM un seguimiento en la ejecución del mismo, de acuerdo al cronograma de actividades oportunamente presentado al CNM, de acuerdo a lo estipulado en el Manual Operativo.</w:t>
@@ -1168,7 +1325,9 @@
     <w:p>
       <w:pPr>
         <w:pStyle w:val="Textoindependiente"/>
-        <w:spacing w:after="200"/>
+        <w:keepNext/>
+        <w:spacing w:after="120"/>
+        <w:jc w:val="left"/>
       </w:pPr>
       <w:r>
         <w:t>Sección 4.02.- Documentación: Todas las facturas o tickets deberán ser conformados por el Responsable del proyecto y cumplimentar los requisitos establecidos en el Manual Operativo. La Entidad Ejecutora archivará toda la documentación respaldatoria original de sus contrataciones, adquisiciones y pagos que realice, como las solicitudes de presupuesto, llamados a licitación, facturas pro forma, recibos, en sus oficinas, en forma separada de toda documentación, a los efectos de facilitar las tareas de auditoria que podrán ser realizados por la UEN, por la Auditoria Externa o por funcionarios del BIRF.</w:t>
@@ -1177,7 +1336,9 @@
     <w:p>
       <w:pPr>
         <w:pStyle w:val="Textoindependiente"/>
-        <w:spacing w:after="200"/>
+        <w:keepNext/>
+        <w:spacing w:after="120"/>
+        <w:jc w:val="left"/>
       </w:pPr>
       <w:r>
         <w:t>Copia de la documentación debidamente certificada por el Responsable del Proyecto, deberá ser enviada a la UEN conjuntamente con las rendiciones de gastos que estarán previamente controladas y autorizadas por el Responsable del Proyecto.</w:t>
@@ -1186,62 +1347,76 @@
     <w:p>
       <w:pPr>
         <w:pStyle w:val="Textoindependiente"/>
-        <w:spacing w:after="200"/>
+        <w:keepNext/>
+        <w:spacing w:after="120"/>
+        <w:jc w:val="left"/>
+      </w:pPr>
+      <w:r>
+        <w:t>Sección 4.03.- Registraciones Contables: La Entidad Ejecutora llevará registros contables independientes que identifiquen los movimientos de fondos vinculados al Proyecto, de acuerdo a lo establecido en el Manual Operativo.</w:t>
+      </w:r>
+    </w:p>
+    <w:p>
+      <w:pPr>
+        <w:pStyle w:val="Textoindependiente"/>
+        <w:keepNext/>
+        <w:spacing w:after="120"/>
+        <w:jc w:val="left"/>
+      </w:pPr>
+      <w:r>
+        <w:t>Sección 4.04.- Revisiones Trimestrales: Dentro de los 30 días siguientes a la fecha en que se cumpla cada trimestre de ejecución del Proyecto se analizará la forma en cómo se desarrollaron las actividades, de acuerdo al cronograma oportunamente presentado.</w:t>
+      </w:r>
+    </w:p>
+    <w:p>
+      <w:pPr>
+        <w:pStyle w:val="Textoindependiente"/>
+        <w:keepNext/>
+        <w:spacing w:after="120"/>
+        <w:jc w:val="left"/>
+      </w:pPr>
+      <w:r>
+        <w:t>Sección 4.05.- Evaluación, capacitación y asistencia técnica: El CNM llevará adelante la evaluación y monitoreo del Proyecto, la cual será comunicada a la Entidad Ejecutora, quien se compromete a participar en forma plena en las actividades de capacitación y recibir las misiones de asistencia técnica en el tiempo y forma que el CNM considere conveniente.</w:t>
+      </w:r>
+    </w:p>
+    <w:p>
+      <w:pPr>
+        <w:pStyle w:val="Textoindependiente"/>
+        <w:keepNext/>
+        <w:spacing w:after="120"/>
+        <w:jc w:val="left"/>
+      </w:pPr>
+      <w:r>
+        <w:t>Art. 5.- DISPOSICIONES GENERALES.</w:t>
+      </w:r>
+    </w:p>
+    <w:p>
+      <w:pPr>
+        <w:pStyle w:val="Textoindependiente"/>
+        <w:keepNext/>
+        <w:spacing w:after="120"/>
+        <w:jc w:val="left"/>
+      </w:pPr>
+      <w:r>
+        <w:t>Sección 5.01.- Difusión de información: Cualquier documento, información o medio publicitario elaborado o emitido como parte del Proyecto, que se desee publicar, deberá ser previamente aprobado por el CNM. Toda entrega de bienes o servicios que se lleve a cabo con cargo al Proyecto y contenga alguna identificación de la Entidad Ejecutora, deberá incluir la identificación del CNM y del BIRF.</w:t>
+      </w:r>
+    </w:p>
+    <w:p>
+      <w:pPr>
+        <w:pStyle w:val="Textoindependiente"/>
+        <w:keepNext/>
+        <w:spacing w:after="120"/>
+        <w:jc w:val="left"/>
       </w:pPr>
       <w:r>
         <w:lastRenderedPageBreak/>
-        <w:t>Sección 4.03.- Registraciones Contables: La Entidad Ejecutora llevará registros contables independientes que identifiquen los movimientos de fondos vinculados al Proyecto, de acuerdo a lo establecido en el Manual Operativo.</w:t>
-      </w:r>
-    </w:p>
-    <w:p>
-      <w:pPr>
-        <w:pStyle w:val="Textoindependiente"/>
-        <w:spacing w:after="200"/>
-      </w:pPr>
-      <w:r>
-        <w:t>Sección 4.04.- Revisiones Trimestrales: Dentro de los 30 días siguientes a la fecha en que se cumpla cada trimestre de ejecución del Proyecto se analizará la forma en cómo se desarrollaron las actividades, de acuerdo al cronograma oportunamente presentado.</w:t>
-      </w:r>
-    </w:p>
-    <w:p>
-      <w:pPr>
-        <w:pStyle w:val="Textoindependiente"/>
-        <w:spacing w:after="200"/>
-      </w:pPr>
-      <w:r>
-        <w:t>Sección 4.05.- Evaluación, capacitación y asistencia técnica: El CNM llevará adelante la evaluación y monitoreo del Proyecto, la cual será comunicada a la Entidad Ejecutora, quien se compromete a participar en forma plena en las actividades de capacitación y recibir las misiones de asistencia técnica en el tiempo y forma que el CNM considere conveniente.</w:t>
-      </w:r>
-    </w:p>
-    <w:p>
-      <w:pPr>
-        <w:pStyle w:val="Textoindependiente"/>
-        <w:spacing w:after="200"/>
-      </w:pPr>
-      <w:r>
-        <w:t>Art. 5.- DISPOSICIONES GENERALES.</w:t>
-      </w:r>
-    </w:p>
-    <w:p>
-      <w:pPr>
-        <w:pStyle w:val="Textoindependiente"/>
-        <w:spacing w:after="200"/>
-      </w:pPr>
-      <w:r>
-        <w:t>Sección 5.01.- Difusión de información: Cualquier documento, información o medio publicitario elaborado o emitido como parte del Proyecto, que se desee publicar, deberá ser previamente aprobado por el CNM. Toda entrega de bienes o servicios que se lleve a cabo con cargo al Proyecto y contenga alguna identificación de la Entidad Ejecutora, deberá incluir la identificación del CNM y del BIRF.</w:t>
-      </w:r>
-    </w:p>
-    <w:p>
-      <w:pPr>
-        <w:pStyle w:val="Textoindependiente"/>
-        <w:spacing w:after="200"/>
-      </w:pPr>
-      <w:r>
         <w:t>Sección 5.02.- Comunicación entre las partes y Solución de Controversias: Todas las solicitudes y/o notificaciones judiciales o extrajudiciales, deberán realizarse por escrito en los domicilios constituidos en el presente Convenio. Las partes harán lo posible por llegar a una solución amigable de todas las controversias que surjan de la ejecución o interpretación del presente Convenio, caso contrario las partes acuerdan someterse a los Tribunales competentes de la Ciudad Autónoma de Buenos Aires.</w:t>
       </w:r>
     </w:p>
     <w:p>
       <w:pPr>
         <w:pStyle w:val="Textoindependiente"/>
-        <w:spacing w:after="200"/>
+        <w:keepNext/>
+        <w:spacing w:after="120"/>
+        <w:jc w:val="left"/>
       </w:pPr>
       <w:r>
         <w:t>Sección 5.03.- Enmiendas al Convenio: Toda solicitud de enmienda al Convenio deberá contar con la aprobación del BIRF.</w:t>
@@ -1250,7 +1425,9 @@
     <w:p>
       <w:pPr>
         <w:pStyle w:val="Textoindependiente"/>
-        <w:spacing w:after="200"/>
+        <w:keepNext/>
+        <w:spacing w:after="120"/>
+        <w:jc w:val="left"/>
       </w:pPr>
       <w:r>
         <w:t>Sección 5.04.- Anexos: Integran el presente Convenio los siguientes Anexos:</w:t>
@@ -1259,12 +1436,14 @@
     <w:p>
       <w:pPr>
         <w:pStyle w:val="Textoindependiente"/>
+        <w:keepNext/>
         <w:numPr>
           <w:ilvl w:val="0"/>
           <w:numId w:val="23"/>
         </w:numPr>
-        <w:spacing w:after="200"/>
+        <w:spacing w:after="120"/>
         <w:ind w:left="0" w:firstLine="0"/>
+        <w:jc w:val="left"/>
       </w:pPr>
       <w:r>
         <w:t>Monto Total del Proyecto.</w:t>
@@ -1273,12 +1452,14 @@
     <w:p>
       <w:pPr>
         <w:pStyle w:val="Textoindependiente"/>
+        <w:keepNext/>
         <w:numPr>
           <w:ilvl w:val="0"/>
           <w:numId w:val="23"/>
         </w:numPr>
-        <w:spacing w:after="200"/>
+        <w:spacing w:after="120"/>
         <w:ind w:left="0" w:firstLine="0"/>
+        <w:jc w:val="left"/>
       </w:pPr>
       <w:r>
         <w:t>Cronograma de Actividades y Desembolsos.</w:t>
@@ -1287,7 +1468,9 @@
     <w:p>
       <w:pPr>
         <w:pStyle w:val="Textoindependiente"/>
-        <w:spacing w:after="200"/>
+        <w:keepNext/>
+        <w:spacing w:after="120"/>
+        <w:jc w:val="left"/>
       </w:pPr>
       <w:r>
         <w:t>Previa lectura y ratificación, las partes firman el presente Convenio de Transferencia de Fondos en dos ejemplares de un mismo tenor y a un solo efecto, en el lugar y fecha mencionados en el encabezamiento.</w:t>
@@ -1296,7 +1479,9 @@
     <w:p>
       <w:pPr>
         <w:pStyle w:val="Textoindependiente"/>
-        <w:spacing w:after="200"/>
+        <w:keepNext/>
+        <w:spacing w:after="120"/>
+        <w:jc w:val="left"/>
       </w:pPr>
       <w:r>
         <w:t>Firmado</w:t>
@@ -1311,7 +1496,9 @@
     <w:p>
       <w:pPr>
         <w:pStyle w:val="Textoindependiente"/>
-        <w:spacing w:after="200"/>
+        <w:keepNext/>
+        <w:spacing w:after="120"/>
+        <w:jc w:val="left"/>
       </w:pPr>
       <w:r>
         <w:t>IntendentePresidenta</w:t>
@@ -1320,7 +1507,9 @@
     <w:p>
       <w:pPr>
         <w:pStyle w:val="Textoindependiente"/>
-        <w:spacing w:after="200"/>
+        <w:keepNext/>
+        <w:spacing w:after="120"/>
+        <w:jc w:val="left"/>
       </w:pPr>
       <w:r>
         <w:t>Municipalidad d Yerba BuenaCjo Nac. de la Mujer</w:t>
@@ -1329,7 +1518,9 @@
     <w:p>
       <w:pPr>
         <w:pStyle w:val="Textoindependiente"/>
-        <w:spacing w:after="200"/>
+        <w:keepNext/>
+        <w:spacing w:after="120"/>
+        <w:jc w:val="left"/>
         <w:rPr>
           <w:bCs/>
         </w:rPr>
@@ -1344,8 +1535,9 @@
     <w:p>
       <w:pPr>
         <w:pStyle w:val="Textoindependiente"/>
-        <w:spacing w:after="200"/>
-        <w:jc w:val="center"/>
+        <w:keepNext/>
+        <w:spacing w:after="120"/>
+        <w:jc w:val="left"/>
       </w:pPr>
       <w:r>
         <w:t>Datos institucionales</w:t>
@@ -1354,7 +1546,9 @@
     <w:p>
       <w:pPr>
         <w:pStyle w:val="Textoindependiente"/>
-        <w:spacing w:after="200"/>
+        <w:keepNext/>
+        <w:spacing w:after="120"/>
+        <w:jc w:val="left"/>
         <w:rPr>
           <w:bCs/>
         </w:rPr>
@@ -1372,7 +1566,9 @@
     <w:p>
       <w:pPr>
         <w:pStyle w:val="Textoindependiente"/>
-        <w:spacing w:after="200"/>
+        <w:keepNext/>
+        <w:spacing w:after="120"/>
+        <w:jc w:val="left"/>
       </w:pPr>
       <w:r>
         <w:t>Nombre del Subproyecto: Mujeres Protagonistas.</w:t>
@@ -1381,17 +1577,20 @@
     <w:p>
       <w:pPr>
         <w:pStyle w:val="Textoindependiente"/>
-        <w:spacing w:after="200"/>
-      </w:pPr>
-      <w:r>
-        <w:lastRenderedPageBreak/>
+        <w:keepNext/>
+        <w:spacing w:after="120"/>
+        <w:jc w:val="left"/>
+      </w:pPr>
+      <w:r>
         <w:t>Representante legal: Roberto Jorge Martínez Zavalía</w:t>
       </w:r>
     </w:p>
     <w:p>
       <w:pPr>
         <w:pStyle w:val="Textoindependiente"/>
-        <w:spacing w:after="200"/>
+        <w:keepNext/>
+        <w:spacing w:after="120"/>
+        <w:jc w:val="left"/>
       </w:pPr>
       <w:r>
         <w:t>Coordinador responsable: Ana Carolina Conegliano</w:t>
@@ -1400,7 +1599,9 @@
     <w:p>
       <w:pPr>
         <w:pStyle w:val="Textoindependiente"/>
-        <w:spacing w:after="200"/>
+        <w:keepNext/>
+        <w:spacing w:after="120"/>
+        <w:jc w:val="left"/>
       </w:pPr>
       <w:r>
         <w:t>Monto Total del</w:t>
@@ -1409,7 +1610,9 @@
     <w:p>
       <w:pPr>
         <w:pStyle w:val="Textoindependiente"/>
-        <w:spacing w:after="200"/>
+        <w:keepNext/>
+        <w:spacing w:after="120"/>
+        <w:jc w:val="left"/>
       </w:pPr>
       <w:r>
         <w:t>Subproyecto:$ 54.200,00</w:t>
@@ -1418,7 +1621,7 @@
         <w:t xml:space="preserve"> </w:t>
       </w:r>
       <w:r>
-        <w:t xml:space="preserve">                    (</w:t>
+        <w:t xml:space="preserve"> (</w:t>
       </w:r>
       <w:r>
         <w:t>Pesos CINCUENTA Y CUATRO MIL DOSCIENTOS</w:t>
@@ -1430,7 +1633,9 @@
     <w:p>
       <w:pPr>
         <w:pStyle w:val="Textoindependiente"/>
-        <w:spacing w:after="200"/>
+        <w:keepNext/>
+        <w:spacing w:after="120"/>
+        <w:jc w:val="left"/>
       </w:pPr>
       <w:r>
         <w:t>Monto Financiado por</w:t>
@@ -1439,7 +1644,9 @@
     <w:p>
       <w:pPr>
         <w:pStyle w:val="Textoindependiente"/>
-        <w:spacing w:after="200"/>
+        <w:keepNext/>
+        <w:spacing w:after="120"/>
+        <w:jc w:val="left"/>
       </w:pPr>
       <w:r>
         <w:t>PROFAM:$ 43.360,00-</w:t>
@@ -1448,7 +1655,7 @@
         <w:t xml:space="preserve"> </w:t>
       </w:r>
       <w:r>
-        <w:t xml:space="preserve">                    (</w:t>
+        <w:t xml:space="preserve"> (</w:t>
       </w:r>
       <w:r>
         <w:t>Pesos CUARENTA Y TRES MIL, TRESCIENTOS</w:t>
@@ -1457,7 +1664,9 @@
     <w:p>
       <w:pPr>
         <w:pStyle w:val="Textoindependiente"/>
-        <w:spacing w:after="200"/>
+        <w:keepNext/>
+        <w:spacing w:after="120"/>
+        <w:jc w:val="left"/>
       </w:pPr>
       <w:r>
         <w:t>SESENTA</w:t>
@@ -1469,7 +1678,9 @@
     <w:p>
       <w:pPr>
         <w:pStyle w:val="Textoindependiente"/>
-        <w:spacing w:after="200"/>
+        <w:keepNext/>
+        <w:spacing w:after="120"/>
+        <w:jc w:val="left"/>
         <w:rPr>
           <w:iCs/>
         </w:rPr>
@@ -1484,7 +1695,9 @@
     <w:p>
       <w:pPr>
         <w:pStyle w:val="Textoindependiente"/>
-        <w:spacing w:after="200"/>
+        <w:keepNext/>
+        <w:spacing w:after="120"/>
+        <w:jc w:val="left"/>
       </w:pPr>
       <w:r>
         <w:t>Monto Financiado por la</w:t>
@@ -1493,7 +1706,9 @@
     <w:p>
       <w:pPr>
         <w:pStyle w:val="Textoindependiente"/>
-        <w:spacing w:after="200"/>
+        <w:keepNext/>
+        <w:spacing w:after="120"/>
+        <w:jc w:val="left"/>
       </w:pPr>
       <w:r>
         <w:t>Solicitante:$ 10.840,00</w:t>
@@ -1502,7 +1717,7 @@
         <w:t xml:space="preserve"> </w:t>
       </w:r>
       <w:r>
-        <w:t xml:space="preserve">                    (</w:t>
+        <w:t xml:space="preserve"> (</w:t>
       </w:r>
       <w:r>
         <w:t>Pesos DIEZ MIL, OCHOCIENTOS CUARENTA</w:t>
@@ -1514,7 +1729,9 @@
     <w:p>
       <w:pPr>
         <w:pStyle w:val="Textoindependiente"/>
-        <w:spacing w:after="200"/>
+        <w:keepNext/>
+        <w:spacing w:after="120"/>
+        <w:jc w:val="left"/>
         <w:rPr>
           <w:iCs/>
         </w:rPr>
@@ -1529,8 +1746,9 @@
     <w:p>
       <w:pPr>
         <w:pStyle w:val="Textoindependiente"/>
-        <w:spacing w:after="200"/>
-        <w:jc w:val="center"/>
+        <w:keepNext/>
+        <w:spacing w:after="120"/>
+        <w:jc w:val="left"/>
       </w:pPr>
       <w:r>
         <w:rPr>
@@ -1542,8 +1760,9 @@
     <w:p>
       <w:pPr>
         <w:pStyle w:val="Textoindependiente"/>
-        <w:spacing w:after="200"/>
-        <w:jc w:val="center"/>
+        <w:keepNext/>
+        <w:spacing w:after="120"/>
+        <w:jc w:val="left"/>
         <w:rPr>
           <w:bCs/>
         </w:rPr>
@@ -1555,8 +1774,9 @@
     <w:p>
       <w:pPr>
         <w:pStyle w:val="Textoindependiente"/>
-        <w:spacing w:after="200"/>
-        <w:jc w:val="center"/>
+        <w:keepNext/>
+        <w:spacing w:after="120"/>
+        <w:jc w:val="left"/>
       </w:pPr>
       <w:r>
         <w:t>Banco Internacional de Reconstrucción y Fomento</w:t>
@@ -1565,8 +1785,9 @@
     <w:p>
       <w:pPr>
         <w:pStyle w:val="Textoindependiente"/>
-        <w:spacing w:after="200"/>
-        <w:jc w:val="center"/>
+        <w:keepNext/>
+        <w:spacing w:after="120"/>
+        <w:jc w:val="left"/>
       </w:pPr>
       <w:r>
         <w:t>Consejo Nacional de Coordinación de Políticas Sociales</w:t>
@@ -1575,8 +1796,9 @@
     <w:p>
       <w:pPr>
         <w:pStyle w:val="Textoindependiente"/>
-        <w:spacing w:after="200"/>
-        <w:jc w:val="center"/>
+        <w:keepNext/>
+        <w:spacing w:after="120"/>
+        <w:jc w:val="left"/>
       </w:pPr>
       <w:r>
         <w:t>Presidencia de la Nación</w:t>
@@ -1585,17 +1807,21 @@
     <w:p>
       <w:pPr>
         <w:pStyle w:val="Textoindependiente"/>
-        <w:spacing w:after="200"/>
-        <w:jc w:val="center"/>
-      </w:pPr>
-      <w:r>
+        <w:keepNext/>
+        <w:spacing w:after="120"/>
+        <w:jc w:val="left"/>
+      </w:pPr>
+      <w:r>
+        <w:lastRenderedPageBreak/>
         <w:t>ACTA COMPLEMENTARIA</w:t>
       </w:r>
     </w:p>
     <w:p>
       <w:pPr>
         <w:pStyle w:val="Textoindependiente"/>
-        <w:spacing w:after="200"/>
+        <w:keepNext/>
+        <w:spacing w:after="120"/>
+        <w:jc w:val="left"/>
       </w:pPr>
       <w:r>
         <w:t>Por medio del presente Acta, las partes acuerdan que, de conformidad con la Sección 2.02. el desembolso inicial será efectivizado cuando la Unidad Ejecutora reciba la documentación completa y certificada, que a continuación se detalla:</w:t>
@@ -1604,7 +1830,9 @@
     <w:p>
       <w:pPr>
         <w:pStyle w:val="Textoindependiente"/>
-        <w:spacing w:after="200"/>
+        <w:keepNext/>
+        <w:spacing w:after="120"/>
+        <w:jc w:val="left"/>
         <w:rPr>
           <w:iCs/>
         </w:rPr>
@@ -1619,7 +1847,9 @@
     <w:p>
       <w:pPr>
         <w:pStyle w:val="Textoindependiente"/>
-        <w:spacing w:after="200"/>
+        <w:keepNext/>
+        <w:spacing w:after="120"/>
+        <w:jc w:val="left"/>
         <w:rPr>
           <w:bCs/>
         </w:rPr>
@@ -1639,13 +1869,68 @@
       </w:r>
     </w:p>
     <w:sectPr>
+      <w:footerReference w:type="default" r:id="rId7"/>
       <w:pgSz w:w="11906" w:h="16838" w:code="5"/>
       <w:pgMar w:top="1417" w:right="1701" w:bottom="1417" w:left="1701" w:header="709" w:footer="709" w:gutter="0"/>
+      <w:pgNumType w:start="1662"/>
       <w:cols w:space="708"/>
       <w:docGrid w:linePitch="360"/>
     </w:sectPr>
   </w:body>
 </w:document>
+</file>
+
+<file path=word/endnotes.xml><?xml version="1.0" encoding="utf-8"?>
+<w:endnotes xmlns:ve="http://schemas.openxmlformats.org/markup-compatibility/2006" xmlns:o="urn:schemas-microsoft-com:office:office" xmlns:r="http://schemas.openxmlformats.org/officeDocument/2006/relationships" xmlns:m="http://schemas.openxmlformats.org/officeDocument/2006/math" xmlns:v="urn:schemas-microsoft-com:vml" xmlns:wp="http://schemas.openxmlformats.org/drawingml/2006/wordprocessingDrawing" xmlns:w10="urn:schemas-microsoft-com:office:word" xmlns:w="http://schemas.openxmlformats.org/wordprocessingml/2006/main" xmlns:wne="http://schemas.microsoft.com/office/word/2006/wordml">
+  <w:endnote w:type="separator" w:id="-1">
+    <w:p>
+      <w:r>
+        <w:separator/>
+      </w:r>
+    </w:p>
+  </w:endnote>
+  <w:endnote w:type="continuationSeparator" w:id="0">
+    <w:p>
+      <w:r>
+        <w:continuationSeparator/>
+      </w:r>
+    </w:p>
+  </w:endnote>
+</w:endnotes>
+</file>
+
+<file path=word/footer1.xml><?xml version="1.0" encoding="utf-8"?>
+<w:ftr xmlns:ve="http://schemas.openxmlformats.org/markup-compatibility/2006" xmlns:o="urn:schemas-microsoft-com:office:office" xmlns:r="http://schemas.openxmlformats.org/officeDocument/2006/relationships" xmlns:m="http://schemas.openxmlformats.org/officeDocument/2006/math" xmlns:v="urn:schemas-microsoft-com:vml" xmlns:wp="http://schemas.openxmlformats.org/drawingml/2006/wordprocessingDrawing" xmlns:w10="urn:schemas-microsoft-com:office:word" xmlns:w="http://schemas.openxmlformats.org/wordprocessingml/2006/main" xmlns:wne="http://schemas.microsoft.com/office/word/2006/wordml">
+  <w:p>
+    <w:pPr>
+      <w:pStyle w:val="Piedepgina"/>
+      <w:rPr>
+        <w:rFonts w:ascii="Book Antiqua" w:hAnsi="Book Antiqua"/>
+        <w:color w:val="808080" w:themeColor="background1" w:themeShade="80"/>
+        <w:sz w:val="20"/>
+      </w:rPr>
+    </w:pPr>
+  </w:p>
+</w:ftr>
+</file>
+
+<file path=word/footnotes.xml><?xml version="1.0" encoding="utf-8"?>
+<w:footnotes xmlns:ve="http://schemas.openxmlformats.org/markup-compatibility/2006" xmlns:o="urn:schemas-microsoft-com:office:office" xmlns:r="http://schemas.openxmlformats.org/officeDocument/2006/relationships" xmlns:m="http://schemas.openxmlformats.org/officeDocument/2006/math" xmlns:v="urn:schemas-microsoft-com:vml" xmlns:wp="http://schemas.openxmlformats.org/drawingml/2006/wordprocessingDrawing" xmlns:w10="urn:schemas-microsoft-com:office:word" xmlns:w="http://schemas.openxmlformats.org/wordprocessingml/2006/main" xmlns:wne="http://schemas.microsoft.com/office/word/2006/wordml">
+  <w:footnote w:type="separator" w:id="-1">
+    <w:p>
+      <w:r>
+        <w:separator/>
+      </w:r>
+    </w:p>
+  </w:footnote>
+  <w:footnote w:type="continuationSeparator" w:id="0">
+    <w:p>
+      <w:r>
+        <w:continuationSeparator/>
+      </w:r>
+    </w:p>
+  </w:footnote>
+</w:footnotes>
 </file>
 
 <file path=word/numbering.xml><?xml version="1.0" encoding="utf-8"?>
@@ -4844,6 +5129,62 @@
       <w:lang w:val="es-AR"/>
     </w:rPr>
   </w:style>
+  <w:style w:type="paragraph" w:styleId="Encabezado">
+    <w:name w:val="header"/>
+    <w:basedOn w:val="Normal"/>
+    <w:link w:val="EncabezadoCar"/>
+    <w:uiPriority w:val="99"/>
+    <w:semiHidden/>
+    <w:unhideWhenUsed/>
+    <w:rsid w:val="0059020D"/>
+    <w:pPr>
+      <w:tabs>
+        <w:tab w:val="center" w:pos="4419"/>
+        <w:tab w:val="right" w:pos="8838"/>
+      </w:tabs>
+    </w:pPr>
+  </w:style>
+  <w:style w:type="character" w:customStyle="1" w:styleId="EncabezadoCar">
+    <w:name w:val="Encabezado Car"/>
+    <w:basedOn w:val="Fuentedeprrafopredeter"/>
+    <w:link w:val="Encabezado"/>
+    <w:uiPriority w:val="99"/>
+    <w:semiHidden/>
+    <w:rsid w:val="0059020D"/>
+    <w:rPr>
+      <w:sz w:val="24"/>
+      <w:szCs w:val="24"/>
+      <w:lang w:val="es-ES" w:eastAsia="es-ES"/>
+    </w:rPr>
+  </w:style>
+  <w:style w:type="paragraph" w:styleId="Piedepgina">
+    <w:name w:val="footer"/>
+    <w:basedOn w:val="Normal"/>
+    <w:link w:val="PiedepginaCar"/>
+    <w:uiPriority w:val="99"/>
+    <w:semiHidden/>
+    <w:unhideWhenUsed/>
+    <w:rsid w:val="0059020D"/>
+    <w:pPr>
+      <w:tabs>
+        <w:tab w:val="center" w:pos="4419"/>
+        <w:tab w:val="right" w:pos="8838"/>
+      </w:tabs>
+    </w:pPr>
+  </w:style>
+  <w:style w:type="character" w:customStyle="1" w:styleId="PiedepginaCar">
+    <w:name w:val="Pie de página Car"/>
+    <w:basedOn w:val="Fuentedeprrafopredeter"/>
+    <w:link w:val="Piedepgina"/>
+    <w:uiPriority w:val="99"/>
+    <w:semiHidden/>
+    <w:rsid w:val="0059020D"/>
+    <w:rPr>
+      <w:sz w:val="24"/>
+      <w:szCs w:val="24"/>
+      <w:lang w:val="es-ES" w:eastAsia="es-ES"/>
+    </w:rPr>
+  </w:style>
 </w:styles>
 </file>
 

--- a/ordenanzas/1460.docx
+++ b/ordenanzas/1460.docx
@@ -1,6 +1,6 @@
 
 <file path=word/document.xml><?xml version="1.0" encoding="utf-8"?>
-<w:document xmlns:ve="http://schemas.openxmlformats.org/markup-compatibility/2006" xmlns:o="urn:schemas-microsoft-com:office:office" xmlns:r="http://schemas.openxmlformats.org/officeDocument/2006/relationships" xmlns:m="http://schemas.openxmlformats.org/officeDocument/2006/math" xmlns:v="urn:schemas-microsoft-com:vml" xmlns:wp="http://schemas.openxmlformats.org/drawingml/2006/wordprocessingDrawing" xmlns:w10="urn:schemas-microsoft-com:office:word" xmlns:w="http://schemas.openxmlformats.org/wordprocessingml/2006/main" xmlns:wne="http://schemas.microsoft.com/office/word/2006/wordml">
+<w:document xmlns:wpc="http://schemas.microsoft.com/office/word/2010/wordprocessingCanvas" xmlns:cx="http://schemas.microsoft.com/office/drawing/2014/chartex" xmlns:cx1="http://schemas.microsoft.com/office/drawing/2015/9/8/chartex" xmlns:cx2="http://schemas.microsoft.com/office/drawing/2015/10/21/chartex" xmlns:cx3="http://schemas.microsoft.com/office/drawing/2016/5/9/chartex" xmlns:cx4="http://schemas.microsoft.com/office/drawing/2016/5/10/chartex" xmlns:cx5="http://schemas.microsoft.com/office/drawing/2016/5/11/chartex" xmlns:cx6="http://schemas.microsoft.com/office/drawing/2016/5/12/chartex" xmlns:cx7="http://schemas.microsoft.com/office/drawing/2016/5/13/chartex" xmlns:cx8="http://schemas.microsoft.com/office/drawing/2016/5/14/chartex" xmlns:mc="http://schemas.openxmlformats.org/markup-compatibility/2006" xmlns:aink="http://schemas.microsoft.com/office/drawing/2016/ink" xmlns:am3d="http://schemas.microsoft.com/office/drawing/2017/model3d" xmlns:o="urn:schemas-microsoft-com:office:office" xmlns:r="http://schemas.openxmlformats.org/officeDocument/2006/relationships" xmlns:m="http://schemas.openxmlformats.org/officeDocument/2006/math" xmlns:v="urn:schemas-microsoft-com:vml" xmlns:wp14="http://schemas.microsoft.com/office/word/2010/wordprocessingDrawing" xmlns:wp="http://schemas.openxmlformats.org/drawingml/2006/wordprocessingDrawing" xmlns:w10="urn:schemas-microsoft-com:office:word" xmlns:w="http://schemas.openxmlformats.org/wordprocessingml/2006/main" xmlns:w14="http://schemas.microsoft.com/office/word/2010/wordml" xmlns:w15="http://schemas.microsoft.com/office/word/2012/wordml" xmlns:w16cid="http://schemas.microsoft.com/office/word/2016/wordml/cid" xmlns:w16se="http://schemas.microsoft.com/office/word/2015/wordml/symex" xmlns:wpg="http://schemas.microsoft.com/office/word/2010/wordprocessingGroup" xmlns:wpi="http://schemas.microsoft.com/office/word/2010/wordprocessingInk" xmlns:wne="http://schemas.microsoft.com/office/word/2006/wordml" xmlns:wps="http://schemas.microsoft.com/office/word/2010/wordprocessingShape" mc:Ignorable="w14 w15 w16se w16cid wp14">
   <w:body>
     <w:p>
       <w:pPr>
@@ -8,12 +8,16 @@
         <w:spacing w:after="240"/>
         <w:jc w:val="right"/>
         <w:rPr>
+          <w:rFonts w:ascii="Book Antiqua" w:hAnsi="Book Antiqua"/>
           <w:b w:val="0"/>
-        </w:rPr>
-      </w:pPr>
-      <w:r>
-        <w:rPr>
+          <w:sz w:val="22"/>
+        </w:rPr>
+      </w:pPr>
+      <w:r>
+        <w:rPr>
+          <w:rFonts w:ascii="Book Antiqua" w:hAnsi="Book Antiqua"/>
           <w:b w:val="0"/>
+          <w:sz w:val="22"/>
         </w:rPr>
         <w:t>Yerba Buena, 04 de Agosto de 2005</w:t>
       </w:r>
@@ -23,8 +27,16 @@
         <w:pStyle w:val="Ttulo2"/>
         <w:spacing w:before="240" w:after="360"/>
         <w:jc w:val="left"/>
-      </w:pPr>
-      <w:r>
+        <w:rPr>
+          <w:rFonts w:ascii="Book Antiqua" w:hAnsi="Book Antiqua"/>
+          <w:sz w:val="22"/>
+        </w:rPr>
+      </w:pPr>
+      <w:r>
+        <w:rPr>
+          <w:rFonts w:ascii="Book Antiqua" w:hAnsi="Book Antiqua"/>
+          <w:sz w:val="22"/>
+        </w:rPr>
         <w:t>ORDENANZA Nº 1460</w:t>
       </w:r>
     </w:p>
@@ -32,11 +44,17 @@
       <w:pPr>
         <w:pStyle w:val="Ttulo2"/>
         <w:spacing w:before="360" w:after="360"/>
-        <w:ind w:left="1984" w:right="1984"/>
-      </w:pPr>
-      <w:r>
-        <w:rPr>
+        <w:ind w:left="1701" w:right="1701"/>
+        <w:rPr>
+          <w:rFonts w:ascii="Book Antiqua" w:hAnsi="Book Antiqua"/>
+          <w:sz w:val="22"/>
+        </w:rPr>
+      </w:pPr>
+      <w:r>
+        <w:rPr>
+          <w:rFonts w:ascii="Book Antiqua" w:hAnsi="Book Antiqua"/>
           <w:bCs w:val="0"/>
+          <w:sz w:val="22"/>
         </w:rPr>
         <w:t>EL CONCEJO DELIBERANTE SANCIONA CON FUERZA DE ORDENANZA</w:t>
       </w:r>
@@ -48,34 +66,50 @@
         <w:spacing w:after="120"/>
         <w:ind w:firstLine="0"/>
         <w:jc w:val="left"/>
-      </w:pPr>
-      <w:r>
-        <w:rPr>
+        <w:rPr>
+          <w:rFonts w:ascii="Book Antiqua" w:hAnsi="Book Antiqua"/>
+          <w:sz w:val="22"/>
+        </w:rPr>
+      </w:pPr>
+      <w:r>
+        <w:rPr>
+          <w:rFonts w:ascii="Book Antiqua" w:hAnsi="Book Antiqua"/>
           <w:bCs/>
+          <w:sz w:val="22"/>
           <w:u w:val="single"/>
         </w:rPr>
         <w:t>ARTICULO PRIMERO</w:t>
       </w:r>
       <w:r>
         <w:rPr>
+          <w:rFonts w:ascii="Book Antiqua" w:hAnsi="Book Antiqua"/>
           <w:bCs/>
+          <w:sz w:val="22"/>
           <w:u w:val="single"/>
         </w:rPr>
         <w:t>:</w:t>
       </w:r>
       <w:r>
         <w:rPr>
+          <w:rFonts w:ascii="Book Antiqua" w:hAnsi="Book Antiqua"/>
           <w:bCs/>
+          <w:sz w:val="22"/>
         </w:rPr>
         <w:t xml:space="preserve"> </w:t>
       </w:r>
       <w:r>
         <w:rPr>
+          <w:rFonts w:ascii="Book Antiqua" w:hAnsi="Book Antiqua"/>
           <w:bCs/>
+          <w:sz w:val="22"/>
         </w:rPr>
         <w:t>APRUEBASE</w:t>
       </w:r>
       <w:r>
+        <w:rPr>
+          <w:rFonts w:ascii="Book Antiqua" w:hAnsi="Book Antiqua"/>
+          <w:sz w:val="22"/>
+        </w:rPr>
         <w:t xml:space="preserve"> el Convenio celebrado entre la Municipalidad de Yerba Buena y el Consejo Nacional de la Mujer, que como Anexo I forma parte de la presenteOrdenanza.</w:t>
       </w:r>
     </w:p>
@@ -85,61 +119,78 @@
         <w:spacing w:after="120"/>
         <w:ind w:firstLine="0"/>
         <w:rPr>
+          <w:rFonts w:ascii="Book Antiqua" w:hAnsi="Book Antiqua"/>
           <w:b w:val="0"/>
-        </w:rPr>
-      </w:pPr>
-      <w:r>
-        <w:rPr>
+          <w:sz w:val="22"/>
+        </w:rPr>
+      </w:pPr>
+      <w:r>
+        <w:rPr>
+          <w:rFonts w:ascii="Book Antiqua" w:hAnsi="Book Antiqua"/>
           <w:b w:val="0"/>
+          <w:sz w:val="22"/>
           <w:u w:val="single"/>
         </w:rPr>
         <w:t>ARTICULO SEGUNDO</w:t>
       </w:r>
       <w:r>
         <w:rPr>
+          <w:rFonts w:ascii="Book Antiqua" w:hAnsi="Book Antiqua"/>
           <w:b w:val="0"/>
+          <w:sz w:val="22"/>
           <w:u w:val="single"/>
         </w:rPr>
         <w:t>:</w:t>
       </w:r>
       <w:r>
         <w:rPr>
+          <w:rFonts w:ascii="Book Antiqua" w:hAnsi="Book Antiqua"/>
           <w:b w:val="0"/>
+          <w:sz w:val="22"/>
         </w:rPr>
         <w:t xml:space="preserve"> </w:t>
       </w:r>
       <w:r>
         <w:rPr>
+          <w:rFonts w:ascii="Book Antiqua" w:hAnsi="Book Antiqua"/>
           <w:b w:val="0"/>
+          <w:sz w:val="22"/>
         </w:rPr>
         <w:t>COMUNIQUESE, COPIESE Y ARCHIVESE.</w:t>
       </w:r>
-    </w:p>
-    <w:p>
-      <w:pPr>
-        <w:pStyle w:val="Ttulo7"/>
-        <w:spacing w:after="120"/>
-        <w:jc w:val="left"/>
-        <w:rPr>
+      <w:r>
+        <w:rPr>
+          <w:rFonts w:ascii="Book Antiqua" w:hAnsi="Book Antiqua"/>
           <w:b w:val="0"/>
-          <w:sz w:val="24"/>
-          <w:u w:val="none"/>
-        </w:rPr>
-      </w:pPr>
-      <w:r>
-        <w:rPr>
-          <w:b w:val="0"/>
-          <w:sz w:val="24"/>
-          <w:u w:val="none"/>
-        </w:rPr>
-        <w:br w:type="page"/>
+          <w:sz w:val="22"/>
+        </w:rPr>
+        <w:t>·</w:t>
       </w:r>
       <w:bookmarkStart w:id="0" w:name="_GoBack"/>
       <w:bookmarkEnd w:id="0"/>
-      <w:r>
-        <w:rPr>
+    </w:p>
+    <w:p>
+      <w:pPr>
+        <w:pStyle w:val="Ttulo7"/>
+        <w:spacing w:after="120"/>
+        <w:jc w:val="both"/>
+        <w:rPr>
+          <w:rFonts w:ascii="Book Antiqua" w:hAnsi="Book Antiqua"/>
+          <w:u w:val="none"/>
+        </w:rPr>
+      </w:pPr>
+      <w:r>
+        <w:rPr>
+          <w:rFonts w:ascii="Book Antiqua" w:hAnsi="Book Antiqua"/>
           <w:b w:val="0"/>
-          <w:sz w:val="24"/>
+          <w:sz w:val="22"/>
+          <w:u w:val="none"/>
+        </w:rPr>
+        <w:br w:type="page"/>
+      </w:r>
+      <w:r>
+        <w:rPr>
+          <w:rFonts w:ascii="Book Antiqua" w:hAnsi="Book Antiqua"/>
           <w:u w:val="none"/>
         </w:rPr>
         <w:lastRenderedPageBreak/>
@@ -150,15 +201,17 @@
       <w:pPr>
         <w:pStyle w:val="Ttulo4"/>
         <w:spacing w:after="120"/>
-        <w:jc w:val="left"/>
-        <w:rPr>
-          <w:b w:val="0"/>
+        <w:jc w:val="both"/>
+        <w:rPr>
+          <w:rFonts w:ascii="Book Antiqua" w:hAnsi="Book Antiqua"/>
+          <w:sz w:val="22"/>
           <w:u w:val="none"/>
         </w:rPr>
       </w:pPr>
       <w:r>
         <w:rPr>
-          <w:b w:val="0"/>
+          <w:rFonts w:ascii="Book Antiqua" w:hAnsi="Book Antiqua"/>
+          <w:sz w:val="22"/>
           <w:u w:val="none"/>
         </w:rPr>
         <w:t>PROGRAMA DE PROMOCION DEL FORTALECIMIENTO DE LA FAMILIA Y EL CAPITAL SOCIAL</w:t>
@@ -168,17 +221,21 @@
       <w:pPr>
         <w:pStyle w:val="Ttulo4"/>
         <w:spacing w:after="120"/>
-        <w:jc w:val="left"/>
-        <w:rPr>
+        <w:jc w:val="both"/>
+        <w:rPr>
+          <w:rFonts w:ascii="Book Antiqua" w:hAnsi="Book Antiqua"/>
           <w:b w:val="0"/>
           <w:bCs w:val="0"/>
+          <w:sz w:val="22"/>
           <w:u w:val="none"/>
         </w:rPr>
       </w:pPr>
       <w:r>
         <w:rPr>
+          <w:rFonts w:ascii="Book Antiqua" w:hAnsi="Book Antiqua"/>
           <w:b w:val="0"/>
           <w:bCs w:val="0"/>
+          <w:sz w:val="22"/>
           <w:u w:val="none"/>
         </w:rPr>
         <w:t>Consejo Nacional de la Mujer</w:t>
@@ -188,17 +245,21 @@
       <w:pPr>
         <w:pStyle w:val="Ttulo4"/>
         <w:spacing w:after="120"/>
-        <w:jc w:val="left"/>
-        <w:rPr>
+        <w:jc w:val="both"/>
+        <w:rPr>
+          <w:rFonts w:ascii="Book Antiqua" w:hAnsi="Book Antiqua"/>
           <w:b w:val="0"/>
           <w:bCs w:val="0"/>
+          <w:sz w:val="22"/>
           <w:u w:val="none"/>
         </w:rPr>
       </w:pPr>
       <w:r>
         <w:rPr>
+          <w:rFonts w:ascii="Book Antiqua" w:hAnsi="Book Antiqua"/>
           <w:b w:val="0"/>
           <w:bCs w:val="0"/>
+          <w:sz w:val="22"/>
           <w:u w:val="none"/>
         </w:rPr>
         <w:t>Banco Internacional de Reconstrucción y Fomento</w:t>
@@ -208,17 +269,21 @@
       <w:pPr>
         <w:pStyle w:val="Ttulo4"/>
         <w:spacing w:after="120"/>
-        <w:jc w:val="left"/>
-        <w:rPr>
+        <w:jc w:val="both"/>
+        <w:rPr>
+          <w:rFonts w:ascii="Book Antiqua" w:hAnsi="Book Antiqua"/>
           <w:b w:val="0"/>
           <w:bCs w:val="0"/>
+          <w:sz w:val="22"/>
           <w:u w:val="none"/>
         </w:rPr>
       </w:pPr>
       <w:r>
         <w:rPr>
+          <w:rFonts w:ascii="Book Antiqua" w:hAnsi="Book Antiqua"/>
           <w:b w:val="0"/>
           <w:bCs w:val="0"/>
+          <w:sz w:val="22"/>
           <w:u w:val="none"/>
         </w:rPr>
         <w:t>Consejo Nacional de Coordinación de Políticas Sociales</w:t>
@@ -228,16 +293,20 @@
       <w:pPr>
         <w:pStyle w:val="Ttulo4"/>
         <w:spacing w:after="120"/>
-        <w:jc w:val="left"/>
-        <w:rPr>
+        <w:jc w:val="both"/>
+        <w:rPr>
+          <w:rFonts w:ascii="Book Antiqua" w:hAnsi="Book Antiqua"/>
           <w:b w:val="0"/>
+          <w:sz w:val="22"/>
           <w:u w:val="none"/>
         </w:rPr>
       </w:pPr>
       <w:r>
         <w:rPr>
+          <w:rFonts w:ascii="Book Antiqua" w:hAnsi="Book Antiqua"/>
           <w:b w:val="0"/>
           <w:bCs w:val="0"/>
+          <w:sz w:val="22"/>
           <w:u w:val="none"/>
         </w:rPr>
         <w:t>Presidencia de la Nación</w:t>
@@ -248,9 +317,16 @@
         <w:pStyle w:val="Textoindependiente"/>
         <w:keepNext/>
         <w:spacing w:after="120"/>
-        <w:jc w:val="left"/>
-      </w:pPr>
-      <w:r>
+        <w:rPr>
+          <w:rFonts w:ascii="Book Antiqua" w:hAnsi="Book Antiqua"/>
+          <w:sz w:val="22"/>
+        </w:rPr>
+      </w:pPr>
+      <w:r>
+        <w:rPr>
+          <w:rFonts w:ascii="Book Antiqua" w:hAnsi="Book Antiqua"/>
+          <w:sz w:val="22"/>
+        </w:rPr>
         <w:t>En la Ciudad de Buenos Aires, a los 27 días del mes de Diciembre de Dos Mil Cuatro, entre elCONSEJO NACIONAL DE LA MUJER, dependiente del CONSEJO NACIONAL DE COORDINACIÓN DE POLÍTICAS SOCIALES DE LA PRESIDENCIA DE LA NACIÓN, en adelante el CNM., representado por su Presidenta Lic. María Lucila Colombo, DNI. N° 10.220.058, con domicilio enPaseo Colón 275, 5° piso, de esta ciudad, por una parte, y Municipalidad de Yerba Buena, en adelante la Entidad Ejecutora, con domicilio en Av. Aconquija 1.991, Yerba Buena, provincia de Tucumán, representada en este acto por Roberto Jorge Martínez Zavalía, DNI N° 12.869.334, en su carácter de Intendente, por otra parte, y</w:t>
       </w:r>
     </w:p>
@@ -259,14 +335,17 @@
         <w:pStyle w:val="Textoindependiente"/>
         <w:keepNext/>
         <w:spacing w:before="240" w:after="120"/>
-        <w:jc w:val="left"/>
-        <w:rPr>
+        <w:rPr>
+          <w:rFonts w:ascii="Book Antiqua" w:hAnsi="Book Antiqua"/>
           <w:b/>
-        </w:rPr>
-      </w:pPr>
-      <w:r>
-        <w:rPr>
+          <w:sz w:val="22"/>
+        </w:rPr>
+      </w:pPr>
+      <w:r>
+        <w:rPr>
+          <w:rFonts w:ascii="Book Antiqua" w:hAnsi="Book Antiqua"/>
           <w:b/>
+          <w:sz w:val="22"/>
         </w:rPr>
         <w:t xml:space="preserve">CONSIDERANDO: </w:t>
       </w:r>
@@ -276,12 +355,23 @@
         <w:pStyle w:val="Textoindependiente"/>
         <w:keepNext/>
         <w:spacing w:after="120"/>
-        <w:jc w:val="left"/>
-      </w:pPr>
-      <w:r>
+        <w:rPr>
+          <w:rFonts w:ascii="Book Antiqua" w:hAnsi="Book Antiqua"/>
+          <w:sz w:val="22"/>
+        </w:rPr>
+      </w:pPr>
+      <w:r>
+        <w:rPr>
+          <w:rFonts w:ascii="Book Antiqua" w:hAnsi="Book Antiqua"/>
+          <w:sz w:val="22"/>
+        </w:rPr>
         <w:t xml:space="preserve"> </w:t>
       </w:r>
       <w:r>
+        <w:rPr>
+          <w:rFonts w:ascii="Book Antiqua" w:hAnsi="Book Antiqua"/>
+          <w:sz w:val="22"/>
+        </w:rPr>
         <w:t>Que la República Argentina y el Banco Internacional de Reconstrucción y Fomento, en adelante el BIRF, celebraron el Contrato de Préstamo LOAN N° 4.640-AR, que financiarán parcialmente el PROGRAMA DE PROMOCION DEL FORTALECIMIENTO DE LA FAMILIA Y EL CAPITAL SOCIAL, en adelante el PROFAM o el Programa.</w:t>
       </w:r>
     </w:p>
@@ -290,10 +380,16 @@
         <w:pStyle w:val="Textoindependiente"/>
         <w:keepNext/>
         <w:spacing w:after="120"/>
-        <w:jc w:val="left"/>
-      </w:pPr>
-      <w:r>
-        <w:tab/>
+        <w:rPr>
+          <w:rFonts w:ascii="Book Antiqua" w:hAnsi="Book Antiqua"/>
+          <w:sz w:val="22"/>
+        </w:rPr>
+      </w:pPr>
+      <w:r>
+        <w:rPr>
+          <w:rFonts w:ascii="Book Antiqua" w:hAnsi="Book Antiqua"/>
+          <w:sz w:val="22"/>
+        </w:rPr>
         <w:t>Que el Manual Operativo del Programa establece que, una vez seleccionados los Proyectos y las Entidades Ejecutoras de los mismos, deberá suscribirse un Convenio para la realización de los proyectos adjudicados.</w:t>
       </w:r>
     </w:p>
@@ -302,9 +398,16 @@
         <w:pStyle w:val="Textoindependiente"/>
         <w:keepNext/>
         <w:spacing w:after="120"/>
-        <w:jc w:val="left"/>
-      </w:pPr>
-      <w:r>
+        <w:rPr>
+          <w:rFonts w:ascii="Book Antiqua" w:hAnsi="Book Antiqua"/>
+          <w:sz w:val="22"/>
+        </w:rPr>
+      </w:pPr>
+      <w:r>
+        <w:rPr>
+          <w:rFonts w:ascii="Book Antiqua" w:hAnsi="Book Antiqua"/>
+          <w:sz w:val="22"/>
+        </w:rPr>
         <w:t>Por ello se CONVIENE:</w:t>
       </w:r>
     </w:p>
@@ -313,9 +416,16 @@
         <w:pStyle w:val="Textoindependiente"/>
         <w:keepNext/>
         <w:spacing w:after="120"/>
-        <w:jc w:val="left"/>
-      </w:pPr>
-      <w:r>
+        <w:rPr>
+          <w:rFonts w:ascii="Book Antiqua" w:hAnsi="Book Antiqua"/>
+          <w:sz w:val="22"/>
+        </w:rPr>
+      </w:pPr>
+      <w:r>
+        <w:rPr>
+          <w:rFonts w:ascii="Book Antiqua" w:hAnsi="Book Antiqua"/>
+          <w:sz w:val="22"/>
+        </w:rPr>
         <w:t>Artículo 1.- EJECUCIÓN DEL PROYECTO</w:t>
       </w:r>
     </w:p>
@@ -324,9 +434,16 @@
         <w:pStyle w:val="Textoindependiente"/>
         <w:keepNext/>
         <w:spacing w:after="120"/>
-        <w:jc w:val="left"/>
-      </w:pPr>
-      <w:r>
+        <w:rPr>
+          <w:rFonts w:ascii="Book Antiqua" w:hAnsi="Book Antiqua"/>
+          <w:sz w:val="22"/>
+        </w:rPr>
+      </w:pPr>
+      <w:r>
+        <w:rPr>
+          <w:rFonts w:ascii="Book Antiqua" w:hAnsi="Book Antiqua"/>
+          <w:sz w:val="22"/>
+        </w:rPr>
         <w:t>Sección 1.01.- Finalidad de la Contribución: Las partes acuerdan que la Entidad Ejecutora recibirá a través del CNM los recursos provenientes de los fondos del Programa para asignarlos en su totalidad a la realización del Proyecto, cuyos datos figuran en los Anexos que forman parte del presente Convenio.</w:t>
       </w:r>
     </w:p>
@@ -335,9 +452,16 @@
         <w:pStyle w:val="Textoindependiente"/>
         <w:keepNext/>
         <w:spacing w:after="120"/>
-        <w:jc w:val="left"/>
-      </w:pPr>
-      <w:r>
+        <w:rPr>
+          <w:rFonts w:ascii="Book Antiqua" w:hAnsi="Book Antiqua"/>
+          <w:sz w:val="22"/>
+        </w:rPr>
+      </w:pPr>
+      <w:r>
+        <w:rPr>
+          <w:rFonts w:ascii="Book Antiqua" w:hAnsi="Book Antiqua"/>
+          <w:sz w:val="22"/>
+        </w:rPr>
         <w:t>Sección 1.02.- Calidad de la Contribución: La contribución se transferirá a la cuenta que laEntidad Ejecutora abra a los fines del proyecto conforme se estipula en el presente Convenio, en calidad de no reembolsable, salvo en casos de falsedad de información o uso no autorizado de los fondos.</w:t>
       </w:r>
     </w:p>
@@ -346,222 +470,17 @@
         <w:pStyle w:val="Textoindependiente"/>
         <w:keepNext/>
         <w:spacing w:after="120"/>
-        <w:jc w:val="left"/>
-      </w:pPr>
-      <w:r>
+        <w:rPr>
+          <w:rFonts w:ascii="Book Antiqua" w:hAnsi="Book Antiqua"/>
+          <w:sz w:val="22"/>
+        </w:rPr>
+      </w:pPr>
+      <w:r>
+        <w:rPr>
+          <w:rFonts w:ascii="Book Antiqua" w:hAnsi="Book Antiqua"/>
+          <w:sz w:val="22"/>
+        </w:rPr>
         <w:t>Sección 1.03.- Entidad Ejecutora: La Entidad Ejecutora se compromete a llevar a cabo el Proyecto de acuerdo a las condiciones establecidas en el presente Convenio. En tal sentido se compromete a:</w:t>
-      </w:r>
-    </w:p>
-    <w:p>
-      <w:pPr>
-        <w:pStyle w:val="Textoindependiente"/>
-        <w:keepNext/>
-        <w:spacing w:after="120"/>
-        <w:jc w:val="left"/>
-      </w:pPr>
-      <w:r>
-        <w:t>a</w:t>
-      </w:r>
-      <w:r>
-        <w:t xml:space="preserve">) </w:t>
-      </w:r>
-      <w:r>
-        <w:t xml:space="preserve"> </w:t>
-      </w:r>
-      <w:r>
-        <w:t>Utilizar los fondos de acuerdo a lo establecido en los Anexos y en la carpeta de proyecto aprobada por el CNM.</w:t>
-      </w:r>
-    </w:p>
-    <w:p>
-      <w:pPr>
-        <w:pStyle w:val="Textoindependiente"/>
-        <w:keepNext/>
-        <w:spacing w:after="120"/>
-        <w:jc w:val="left"/>
-      </w:pPr>
-      <w:r>
-        <w:t>b</w:t>
-      </w:r>
-      <w:r>
-        <w:t xml:space="preserve">) </w:t>
-      </w:r>
-      <w:r>
-        <w:t xml:space="preserve"> </w:t>
-      </w:r>
-      <w:r>
-        <w:t>Permitir a la Asistencia Técnica Local, la Unidad Ejecutora Nacional, en adelante UEN, del CNM, al BIRF y/o Auditorias Externas el acceso a los registros contables, así como a los bienes y lugares de ejecución del Proyecto.</w:t>
-      </w:r>
-    </w:p>
-    <w:p>
-      <w:pPr>
-        <w:pStyle w:val="Textoindependiente"/>
-        <w:keepNext/>
-        <w:spacing w:after="120"/>
-        <w:jc w:val="left"/>
-      </w:pPr>
-      <w:r>
-        <w:lastRenderedPageBreak/>
-        <w:t>c</w:t>
-      </w:r>
-      <w:r>
-        <w:t xml:space="preserve">) </w:t>
-      </w:r>
-      <w:r>
-        <w:t xml:space="preserve"> </w:t>
-      </w:r>
-      <w:r>
-        <w:t>Proporcionar toda la información que sea oportunamente requerida con relación al Proyecto y a la Entidad.</w:t>
-      </w:r>
-    </w:p>
-    <w:p>
-      <w:pPr>
-        <w:pStyle w:val="Textoindependiente"/>
-        <w:keepNext/>
-        <w:spacing w:after="120"/>
-        <w:jc w:val="left"/>
-      </w:pPr>
-      <w:r>
-        <w:t>d</w:t>
-      </w:r>
-      <w:r>
-        <w:t xml:space="preserve">) </w:t>
-      </w:r>
-      <w:r>
-        <w:t xml:space="preserve"> </w:t>
-      </w:r>
-      <w:r>
-        <w:t>Realizar todas las adquisiciones y contrataciones según lo establece el Manual Operativo del PROFAM y la Guía Administrativa y Financiera para ejecución de proyectos.</w:t>
-      </w:r>
-    </w:p>
-    <w:p>
-      <w:pPr>
-        <w:pStyle w:val="Textoindependiente"/>
-        <w:keepNext/>
-        <w:spacing w:after="120"/>
-        <w:jc w:val="left"/>
-      </w:pPr>
-      <w:r>
-        <w:t>e</w:t>
-      </w:r>
-      <w:r>
-        <w:t xml:space="preserve">) </w:t>
-      </w:r>
-      <w:r>
-        <w:t xml:space="preserve"> </w:t>
-      </w:r>
-      <w:r>
-        <w:t>Presentar las rendiciones de los aportes propios necesarios para la ejecución del proyecto de acuerdo a lo establecido en los Anexos.</w:t>
-      </w:r>
-    </w:p>
-    <w:p>
-      <w:pPr>
-        <w:pStyle w:val="Textoindependiente"/>
-        <w:keepNext/>
-        <w:spacing w:after="120"/>
-        <w:jc w:val="left"/>
-      </w:pPr>
-      <w:r>
-        <w:t>f</w:t>
-      </w:r>
-      <w:r>
-        <w:t xml:space="preserve">) </w:t>
-      </w:r>
-      <w:r>
-        <w:t xml:space="preserve"> </w:t>
-      </w:r>
-      <w:r>
-        <w:t>Ejecutar el proyecto en los términos aprobados por el PROFAM, cuyos alcances manifiestan en este acto conocer y aceptar con carácter de declaración jurada, no pudiendo efectuar cambios en lo concerniente al presupuesto, programación, metodología de trabajo, beneficiarios, objetivos del proyecto, sin el consentimiento expreso del PROFAM.</w:t>
-      </w:r>
-    </w:p>
-    <w:p>
-      <w:pPr>
-        <w:pStyle w:val="Textoindependiente"/>
-        <w:keepNext/>
-        <w:spacing w:after="120"/>
-        <w:jc w:val="left"/>
-      </w:pPr>
-      <w:r>
-        <w:t>g</w:t>
-      </w:r>
-      <w:r>
-        <w:t xml:space="preserve">) </w:t>
-      </w:r>
-      <w:r>
-        <w:t xml:space="preserve"> </w:t>
-      </w:r>
-      <w:r>
-        <w:t>Notificar fehacientemente y en forma inmediata cualquier cambio que se produzca en la información oportunamente brindada en cuanto al Proyecto y/o la entidad.</w:t>
-      </w:r>
-    </w:p>
-    <w:p>
-      <w:pPr>
-        <w:pStyle w:val="Textoindependiente"/>
-        <w:keepNext/>
-        <w:spacing w:after="120"/>
-        <w:jc w:val="left"/>
-      </w:pPr>
-      <w:r>
-        <w:t>h</w:t>
-      </w:r>
-      <w:r>
-        <w:t xml:space="preserve">) </w:t>
-      </w:r>
-      <w:r>
-        <w:t xml:space="preserve"> </w:t>
-      </w:r>
-      <w:r>
-        <w:t>Mantener los recursos humanos, físicos y de capital que se propusieron en el proyecto aprobado.</w:t>
-      </w:r>
-    </w:p>
-    <w:p>
-      <w:pPr>
-        <w:pStyle w:val="Textoindependiente"/>
-        <w:keepNext/>
-        <w:spacing w:after="120"/>
-        <w:jc w:val="left"/>
-      </w:pPr>
-      <w:r>
-        <w:t>i</w:t>
-      </w:r>
-      <w:r>
-        <w:t xml:space="preserve">) </w:t>
-      </w:r>
-      <w:r>
-        <w:t xml:space="preserve"> </w:t>
-      </w:r>
-      <w:r>
-        <w:t>Asumir las responsabilidades por el cumplimiento de las cargas y obligaciones de naturaleza laboral, fiscal, previsional y civil emergentes y derivadas de la ejecución del presente Convenio.</w:t>
-      </w:r>
-    </w:p>
-    <w:p>
-      <w:pPr>
-        <w:pStyle w:val="Textoindependiente"/>
-        <w:keepNext/>
-        <w:spacing w:after="120"/>
-        <w:jc w:val="left"/>
-      </w:pPr>
-      <w:r>
-        <w:t>j</w:t>
-      </w:r>
-      <w:r>
-        <w:t xml:space="preserve">) </w:t>
-      </w:r>
-      <w:r>
-        <w:t xml:space="preserve"> </w:t>
-      </w:r>
-      <w:r>
-        <w:t>Garantizar la no ubicación de proyectos en áreas de riesgo ambiental, de protección ambiental y de valor cultural o patrimonial, así como el uso de materiales riesgosos, y asegurar que los principales impactos negativos de la ejecución, hayan sido neutralizados adecuadamente.</w:t>
-      </w:r>
-    </w:p>
-    <w:p>
-      <w:pPr>
-        <w:pStyle w:val="Textoindependiente"/>
-        <w:keepNext/>
-        <w:spacing w:after="120"/>
-        <w:jc w:val="left"/>
-      </w:pPr>
-      <w:r>
-        <w:t>Sección 1.04.- Coordinación: La Entidad Ejecutora designa como coordinadora responsable del Proyecto a Ana Carolina Conegliano, D.N.I. N° 26.277.287, quien tendrá las siguientes obligaciones:</w:t>
       </w:r>
     </w:p>
     <w:p>
@@ -570,14 +489,20 @@
         <w:keepNext/>
         <w:numPr>
           <w:ilvl w:val="0"/>
-          <w:numId w:val="10"/>
+          <w:numId w:val="30"/>
         </w:numPr>
         <w:spacing w:after="120"/>
-        <w:ind w:left="0" w:firstLine="0"/>
-        <w:jc w:val="left"/>
-      </w:pPr>
-      <w:r>
-        <w:t>Administrar el presente Convenio y llevar a cabo las actividades detalladas en el Anexo 1.</w:t>
+        <w:rPr>
+          <w:rFonts w:ascii="Book Antiqua" w:hAnsi="Book Antiqua"/>
+          <w:sz w:val="22"/>
+        </w:rPr>
+      </w:pPr>
+      <w:r>
+        <w:rPr>
+          <w:rFonts w:ascii="Book Antiqua" w:hAnsi="Book Antiqua"/>
+          <w:sz w:val="22"/>
+        </w:rPr>
+        <w:t>Utilizar los fondos de acuerdo a lo establecido en los Anexos y en la carpeta de proyecto aprobada por el CNM.</w:t>
       </w:r>
     </w:p>
     <w:p>
@@ -586,14 +511,20 @@
         <w:keepNext/>
         <w:numPr>
           <w:ilvl w:val="0"/>
-          <w:numId w:val="10"/>
+          <w:numId w:val="30"/>
         </w:numPr>
         <w:spacing w:after="120"/>
-        <w:ind w:left="0" w:firstLine="0"/>
-        <w:jc w:val="left"/>
-      </w:pPr>
-      <w:r>
-        <w:t>Supervisar las prestaciones que se llevan a cabo como resultado del Proyecto.</w:t>
+        <w:rPr>
+          <w:rFonts w:ascii="Book Antiqua" w:hAnsi="Book Antiqua"/>
+          <w:sz w:val="22"/>
+        </w:rPr>
+      </w:pPr>
+      <w:r>
+        <w:rPr>
+          <w:rFonts w:ascii="Book Antiqua" w:hAnsi="Book Antiqua"/>
+          <w:sz w:val="22"/>
+        </w:rPr>
+        <w:t>Permitir a la Asistencia Técnica Local, la Unidad Ejecutora Nacional, en adelante UEN, del CNM, al BIRF y/o Auditorias Externas el acceso a los registros contables, así como a los bienes y lugares de ejecución del Proyecto.</w:t>
       </w:r>
     </w:p>
     <w:p>
@@ -602,14 +533,21 @@
         <w:keepNext/>
         <w:numPr>
           <w:ilvl w:val="0"/>
-          <w:numId w:val="10"/>
+          <w:numId w:val="30"/>
         </w:numPr>
         <w:spacing w:after="120"/>
-        <w:ind w:left="0" w:firstLine="0"/>
-        <w:jc w:val="left"/>
-      </w:pPr>
-      <w:r>
-        <w:t>Preparar los informes estipulados en este Convenio.</w:t>
+        <w:rPr>
+          <w:rFonts w:ascii="Book Antiqua" w:hAnsi="Book Antiqua"/>
+          <w:sz w:val="22"/>
+        </w:rPr>
+      </w:pPr>
+      <w:r>
+        <w:rPr>
+          <w:rFonts w:ascii="Book Antiqua" w:hAnsi="Book Antiqua"/>
+          <w:sz w:val="22"/>
+        </w:rPr>
+        <w:lastRenderedPageBreak/>
+        <w:t>Proporcionar toda la información que sea oportunamente requerida con relación al Proyecto y a la Entidad.</w:t>
       </w:r>
     </w:p>
     <w:p>
@@ -618,14 +556,20 @@
         <w:keepNext/>
         <w:numPr>
           <w:ilvl w:val="0"/>
-          <w:numId w:val="10"/>
+          <w:numId w:val="30"/>
         </w:numPr>
         <w:spacing w:after="120"/>
-        <w:ind w:left="0" w:firstLine="0"/>
-        <w:jc w:val="left"/>
-      </w:pPr>
-      <w:r>
-        <w:t>Participar en las reuniones de seguimiento que se establezcan.</w:t>
+        <w:rPr>
+          <w:rFonts w:ascii="Book Antiqua" w:hAnsi="Book Antiqua"/>
+          <w:sz w:val="22"/>
+        </w:rPr>
+      </w:pPr>
+      <w:r>
+        <w:rPr>
+          <w:rFonts w:ascii="Book Antiqua" w:hAnsi="Book Antiqua"/>
+          <w:sz w:val="22"/>
+        </w:rPr>
+        <w:t>Realizar todas las adquisiciones y contrataciones según lo establece el Manual Operativo del PROFAM y la Guía Administrativa y Financiera para ejecución de proyectos.</w:t>
       </w:r>
     </w:p>
     <w:p>
@@ -634,59 +578,20 @@
         <w:keepNext/>
         <w:numPr>
           <w:ilvl w:val="0"/>
-          <w:numId w:val="10"/>
+          <w:numId w:val="30"/>
         </w:numPr>
         <w:spacing w:after="120"/>
-        <w:ind w:left="0" w:firstLine="0"/>
-        <w:jc w:val="left"/>
-      </w:pPr>
-      <w:r>
-        <w:t>Seleccionar el personal necesario para la implementación del Proyecto.</w:t>
-      </w:r>
-    </w:p>
-    <w:p>
-      <w:pPr>
-        <w:pStyle w:val="Textoindependiente"/>
-        <w:keepNext/>
-        <w:spacing w:after="120"/>
-        <w:jc w:val="left"/>
-      </w:pPr>
-      <w:r>
-        <w:t>Sección 1.05.- Plazo de ejecución: El presente Convenio entrará en vigencia en la fecha de suscripción del mismo, operando su vencimiento con la aprobación de la última rendición, la que no podrá exceder los dos meses de la aprobación de la rendición anterior.</w:t>
-      </w:r>
-    </w:p>
-    <w:p>
-      <w:pPr>
-        <w:pStyle w:val="Textoindependiente"/>
-        <w:keepNext/>
-        <w:spacing w:after="120"/>
-        <w:jc w:val="left"/>
-      </w:pPr>
-      <w:r>
-        <w:t>Al respecto la Entidad Ejecutora deberá informar al PROFAM sobre cualquier hecho o circunstancia que de algún modo impida o entorpezca el cumplimiento de dicha obligación, caso contrario se actuará conforme a lo dispuesto en la sección 2.08.</w:t>
-      </w:r>
-    </w:p>
-    <w:p>
-      <w:pPr>
-        <w:pStyle w:val="Textoindependiente"/>
-        <w:keepNext/>
-        <w:spacing w:after="120"/>
-        <w:jc w:val="left"/>
-      </w:pPr>
-      <w:r>
-        <w:t>Sección 1.06.- Discrepancias: En caso de discrepancia en la interpretación entre una disposición de este Convenio y el Contrato de Préstamo, primarán las disposiciones establecidas en este último.</w:t>
-      </w:r>
-    </w:p>
-    <w:p>
-      <w:pPr>
-        <w:pStyle w:val="Textoindependiente"/>
-        <w:keepNext/>
-        <w:spacing w:after="120"/>
-        <w:jc w:val="left"/>
-      </w:pPr>
-      <w:r>
-        <w:lastRenderedPageBreak/>
-        <w:t>Sección 1.07.- Declaración: La Entidad Ejecutora declara que a la fecha del presente Convenio:</w:t>
+        <w:rPr>
+          <w:rFonts w:ascii="Book Antiqua" w:hAnsi="Book Antiqua"/>
+          <w:sz w:val="22"/>
+        </w:rPr>
+      </w:pPr>
+      <w:r>
+        <w:rPr>
+          <w:rFonts w:ascii="Book Antiqua" w:hAnsi="Book Antiqua"/>
+          <w:sz w:val="22"/>
+        </w:rPr>
+        <w:t>Presentar las rendiciones de los aportes propios necesarios para la ejecución del proyecto de acuerdo a lo establecido en los Anexos.</w:t>
       </w:r>
     </w:p>
     <w:p>
@@ -695,14 +600,20 @@
         <w:keepNext/>
         <w:numPr>
           <w:ilvl w:val="0"/>
-          <w:numId w:val="14"/>
+          <w:numId w:val="30"/>
         </w:numPr>
         <w:spacing w:after="120"/>
-        <w:ind w:left="0" w:firstLine="0"/>
-        <w:jc w:val="left"/>
-      </w:pPr>
-      <w:r>
-        <w:t>No existen impedimentos administrativos, legales o de otra naturaleza que interfieran en la ejecución del Proyecto.</w:t>
+        <w:rPr>
+          <w:rFonts w:ascii="Book Antiqua" w:hAnsi="Book Antiqua"/>
+          <w:sz w:val="22"/>
+        </w:rPr>
+      </w:pPr>
+      <w:r>
+        <w:rPr>
+          <w:rFonts w:ascii="Book Antiqua" w:hAnsi="Book Antiqua"/>
+          <w:sz w:val="22"/>
+        </w:rPr>
+        <w:t>Ejecutar el proyecto en los términos aprobados por el PROFAM, cuyos alcances manifiestan en este acto conocer y aceptar con carácter de declaración jurada, no pudiendo efectuar cambios en lo concerniente al presupuesto, programación, metodología de trabajo, beneficiarios, objetivos del proyecto, sin el consentimiento expreso del PROFAM.</w:t>
       </w:r>
     </w:p>
     <w:p>
@@ -711,91 +622,20 @@
         <w:keepNext/>
         <w:numPr>
           <w:ilvl w:val="0"/>
-          <w:numId w:val="14"/>
+          <w:numId w:val="30"/>
         </w:numPr>
         <w:spacing w:after="120"/>
-        <w:ind w:left="0" w:firstLine="0"/>
-        <w:jc w:val="left"/>
-      </w:pPr>
-      <w:r>
-        <w:t>No existen inhibiciones, embargos o restricciones administrativas o judiciales sobre la Entidad Ejecutora que impidan el desarrollo del Proyecto.</w:t>
-      </w:r>
-    </w:p>
-    <w:p>
-      <w:pPr>
-        <w:pStyle w:val="Textoindependiente"/>
-        <w:keepNext/>
-        <w:spacing w:after="120"/>
-        <w:jc w:val="left"/>
-      </w:pPr>
-      <w:r>
-        <w:t>Cualquier hecho o circunstancia que implique modificaciones a esta declaración deberá notificarse fehacientemente al CNM dentro de los cinco días de producido.</w:t>
-      </w:r>
-    </w:p>
-    <w:p>
-      <w:pPr>
-        <w:pStyle w:val="Textoindependiente"/>
-        <w:keepNext/>
-        <w:spacing w:after="120"/>
-        <w:jc w:val="left"/>
-      </w:pPr>
-      <w:r>
-        <w:t>Artículo 2.- NORMAS SOBRE DESEMBOLSOS.</w:t>
-      </w:r>
-    </w:p>
-    <w:p>
-      <w:pPr>
-        <w:pStyle w:val="Textoindependiente"/>
-        <w:keepNext/>
-        <w:spacing w:after="120"/>
-        <w:jc w:val="left"/>
-      </w:pPr>
-      <w:r>
-        <w:t>Sección 2.01.- Costo del Proyecto: El costo Total del Proyecto será de PESOS CINCUENTA Y CUATRO MIL DOSCIENTOS</w:t>
-      </w:r>
-      <w:r>
-        <w:t xml:space="preserve"> </w:t>
-      </w:r>
-      <w:r>
-        <w:t xml:space="preserve"> (</w:t>
-      </w:r>
-      <w:r>
-        <w:t>$ 54.200,00</w:t>
-      </w:r>
-      <w:r>
-        <w:t xml:space="preserve">) </w:t>
-      </w:r>
-      <w:r>
-        <w:t xml:space="preserve"> </w:t>
-      </w:r>
-      <w:r>
-        <w:t>del cual el Programa aporta la suma de PESOS CUARENTA Y TRES MIL TRESCIENTOS SESENTA</w:t>
-      </w:r>
-      <w:r>
-        <w:t xml:space="preserve"> </w:t>
-      </w:r>
-      <w:r>
-        <w:t xml:space="preserve"> (</w:t>
-      </w:r>
-      <w:r>
-        <w:t>$ 43.360,00</w:t>
-      </w:r>
-      <w:r>
-        <w:t xml:space="preserve">) . </w:t>
-      </w:r>
-      <w:r>
-        <w:t xml:space="preserve"> El monto restante será aportado por la Entidad Ejecutora, según detalle del Anexo 1.</w:t>
-      </w:r>
-    </w:p>
-    <w:p>
-      <w:pPr>
-        <w:pStyle w:val="Textoindependiente"/>
-        <w:keepNext/>
-        <w:spacing w:after="120"/>
-        <w:jc w:val="left"/>
-      </w:pPr>
-      <w:r>
-        <w:t>Sección 2.02.- Condiciones previas al Primer Desembolso: La Entidad Ejecutora deberá presentar al CNM como condición previa al primer desembolso:</w:t>
+        <w:rPr>
+          <w:rFonts w:ascii="Book Antiqua" w:hAnsi="Book Antiqua"/>
+          <w:sz w:val="22"/>
+        </w:rPr>
+      </w:pPr>
+      <w:r>
+        <w:rPr>
+          <w:rFonts w:ascii="Book Antiqua" w:hAnsi="Book Antiqua"/>
+          <w:sz w:val="22"/>
+        </w:rPr>
+        <w:t>Notificar fehacientemente y en forma inmediata cualquier cambio que se produzca en la información oportunamente brindada en cuanto al Proyecto y/o la entidad.</w:t>
       </w:r>
     </w:p>
     <w:p>
@@ -804,14 +644,20 @@
         <w:keepNext/>
         <w:numPr>
           <w:ilvl w:val="0"/>
-          <w:numId w:val="16"/>
+          <w:numId w:val="30"/>
         </w:numPr>
         <w:spacing w:after="120"/>
-        <w:ind w:left="0" w:firstLine="0"/>
-        <w:jc w:val="left"/>
-      </w:pPr>
-      <w:r>
-        <w:t>el nombre de quien representará a la Entidad en todos los actos relacionados con la ejecución del proyecto</w:t>
+        <w:rPr>
+          <w:rFonts w:ascii="Book Antiqua" w:hAnsi="Book Antiqua"/>
+          <w:sz w:val="22"/>
+        </w:rPr>
+      </w:pPr>
+      <w:r>
+        <w:rPr>
+          <w:rFonts w:ascii="Book Antiqua" w:hAnsi="Book Antiqua"/>
+          <w:sz w:val="22"/>
+        </w:rPr>
+        <w:t>Mantener los recursos humanos, físicos y de capital que se propusieron en el proyecto aprobado.</w:t>
       </w:r>
     </w:p>
     <w:p>
@@ -820,14 +666,20 @@
         <w:keepNext/>
         <w:numPr>
           <w:ilvl w:val="0"/>
-          <w:numId w:val="16"/>
+          <w:numId w:val="30"/>
         </w:numPr>
         <w:spacing w:after="120"/>
-        <w:ind w:left="0" w:firstLine="0"/>
-        <w:jc w:val="left"/>
-      </w:pPr>
-      <w:r>
-        <w:t>acreditar la apertura de una cuenta bancaria exclusiva para el manejo de los recursos del Proyecto, y todo interés devengado de los fondos depositados se considerarán parte de los mismos y sólo podrán emplearse para financiar el Proyecto y</w:t>
+        <w:rPr>
+          <w:rFonts w:ascii="Book Antiqua" w:hAnsi="Book Antiqua"/>
+          <w:sz w:val="22"/>
+        </w:rPr>
+      </w:pPr>
+      <w:r>
+        <w:rPr>
+          <w:rFonts w:ascii="Book Antiqua" w:hAnsi="Book Antiqua"/>
+          <w:sz w:val="22"/>
+        </w:rPr>
+        <w:t>Asumir las responsabilidades por el cumplimiento de las cargas y obligaciones de naturaleza laboral, fiscal, previsional y civil emergentes y derivadas de la ejecución del presente Convenio.</w:t>
       </w:r>
     </w:p>
     <w:p>
@@ -836,42 +688,38 @@
         <w:keepNext/>
         <w:numPr>
           <w:ilvl w:val="0"/>
-          <w:numId w:val="16"/>
+          <w:numId w:val="30"/>
         </w:numPr>
         <w:spacing w:after="120"/>
-        <w:ind w:left="0" w:firstLine="0"/>
-        <w:jc w:val="left"/>
-      </w:pPr>
-      <w:r>
-        <w:t>demostrar fehacientemente la capacidad económica financiera que permite a la entidad realizar el aporte comprometido para llevar a cabo la ejecución del Proyecto.</w:t>
-      </w:r>
-    </w:p>
-    <w:p>
-      <w:pPr>
-        <w:pStyle w:val="Textoindependiente"/>
-        <w:keepNext/>
-        <w:spacing w:after="120"/>
-        <w:jc w:val="left"/>
-      </w:pPr>
-      <w:r>
-        <w:t>Asimismo, no se hará efectivo el primer desembolso sin el cumplimiento de cualquier otro requisito formal que esté pre</w:t>
-      </w:r>
-      <w:r>
-        <w:t>VISTO</w:t>
-      </w:r>
-      <w:r>
-        <w:t>dentro del Manual Operativo, dejándose debida constancia al momento de suscripción del Convenio y estableciéndose un plazo de 15 días para su presentación, bajo apercibimiento de caducidad de la contribución.</w:t>
-      </w:r>
-    </w:p>
-    <w:p>
-      <w:pPr>
-        <w:pStyle w:val="Textoindependiente"/>
-        <w:keepNext/>
-        <w:spacing w:after="120"/>
-        <w:jc w:val="left"/>
-      </w:pPr>
-      <w:r>
-        <w:t>Sección 2.03.- Solicitud del Desembolso: Cumplimentadas las condiciones previas se efectuará un primer desembolso de acuerdo al siguiente cronograma:</w:t>
+        <w:rPr>
+          <w:rFonts w:ascii="Book Antiqua" w:hAnsi="Book Antiqua"/>
+          <w:sz w:val="22"/>
+        </w:rPr>
+      </w:pPr>
+      <w:r>
+        <w:rPr>
+          <w:rFonts w:ascii="Book Antiqua" w:hAnsi="Book Antiqua"/>
+          <w:sz w:val="22"/>
+        </w:rPr>
+        <w:t>Garantizar la no ubicación de proyectos en áreas de riesgo ambiental, de protección ambiental y de valor cultural o patrimonial, así como el uso de materiales riesgosos, y asegurar que los principales impactos negativos de la ejecución, hayan sido neutralizados adecuadamente.</w:t>
+      </w:r>
+    </w:p>
+    <w:p>
+      <w:pPr>
+        <w:pStyle w:val="Textoindependiente"/>
+        <w:keepNext/>
+        <w:spacing w:after="120"/>
+        <w:rPr>
+          <w:rFonts w:ascii="Book Antiqua" w:hAnsi="Book Antiqua"/>
+          <w:sz w:val="22"/>
+        </w:rPr>
+      </w:pPr>
+      <w:r>
+        <w:rPr>
+          <w:rFonts w:ascii="Book Antiqua" w:hAnsi="Book Antiqua"/>
+          <w:sz w:val="22"/>
+        </w:rPr>
+        <w:t>Sección 1.04.- Coordinación: La Entidad Ejecutora designa como coordinadora responsable del Proyecto a Ana Carolina Conegliano, D.N.I. N° 26.277.287, quien tendrá las siguientes obligaciones:</w:t>
       </w:r>
     </w:p>
     <w:p>
@@ -880,29 +728,20 @@
         <w:keepNext/>
         <w:numPr>
           <w:ilvl w:val="0"/>
-          <w:numId w:val="17"/>
+          <w:numId w:val="29"/>
         </w:numPr>
         <w:spacing w:after="120"/>
-        <w:ind w:left="0" w:firstLine="0"/>
-        <w:jc w:val="left"/>
-      </w:pPr>
-      <w:r>
-        <w:t>Primer desembolso será del 10%</w:t>
-      </w:r>
-      <w:r>
-        <w:t xml:space="preserve"> </w:t>
-      </w:r>
-      <w:r>
-        <w:t xml:space="preserve"> (</w:t>
-      </w:r>
-      <w:r>
-        <w:t>de la suma a desembolsar por el PROFAM</w:t>
-      </w:r>
-      <w:r>
-        <w:t xml:space="preserve">) , </w:t>
-      </w:r>
-      <w:r>
-        <w:t xml:space="preserve"> cuya rendición debe ser del 100%, para poder recibir el 2do. desembolso.</w:t>
+        <w:rPr>
+          <w:rFonts w:ascii="Book Antiqua" w:hAnsi="Book Antiqua"/>
+          <w:sz w:val="22"/>
+        </w:rPr>
+      </w:pPr>
+      <w:r>
+        <w:rPr>
+          <w:rFonts w:ascii="Book Antiqua" w:hAnsi="Book Antiqua"/>
+          <w:sz w:val="22"/>
+        </w:rPr>
+        <w:t>Administrar el presente Convenio y llevar a cabo las actividades detalladas en el Anexo 1.</w:t>
       </w:r>
     </w:p>
     <w:p>
@@ -911,14 +750,20 @@
         <w:keepNext/>
         <w:numPr>
           <w:ilvl w:val="0"/>
-          <w:numId w:val="17"/>
+          <w:numId w:val="29"/>
         </w:numPr>
         <w:spacing w:after="120"/>
-        <w:ind w:left="0" w:firstLine="0"/>
-        <w:jc w:val="left"/>
-      </w:pPr>
-      <w:r>
-        <w:t>Segundo desembolso del 20%, previa rendición del 100% del primer desembolso.</w:t>
+        <w:rPr>
+          <w:rFonts w:ascii="Book Antiqua" w:hAnsi="Book Antiqua"/>
+          <w:sz w:val="22"/>
+        </w:rPr>
+      </w:pPr>
+      <w:r>
+        <w:rPr>
+          <w:rFonts w:ascii="Book Antiqua" w:hAnsi="Book Antiqua"/>
+          <w:sz w:val="22"/>
+        </w:rPr>
+        <w:t>Supervisar las prestaciones que se llevan a cabo como resultado del Proyecto.</w:t>
       </w:r>
     </w:p>
     <w:p>
@@ -927,14 +772,20 @@
         <w:keepNext/>
         <w:numPr>
           <w:ilvl w:val="0"/>
-          <w:numId w:val="17"/>
+          <w:numId w:val="29"/>
         </w:numPr>
         <w:spacing w:after="120"/>
-        <w:ind w:left="0" w:firstLine="0"/>
-        <w:jc w:val="left"/>
-      </w:pPr>
-      <w:r>
-        <w:t>Tercer desembolso del 30%, previa rendición como mínimo del 70% del segundo desembolso.</w:t>
+        <w:rPr>
+          <w:rFonts w:ascii="Book Antiqua" w:hAnsi="Book Antiqua"/>
+          <w:sz w:val="22"/>
+        </w:rPr>
+      </w:pPr>
+      <w:r>
+        <w:rPr>
+          <w:rFonts w:ascii="Book Antiqua" w:hAnsi="Book Antiqua"/>
+          <w:sz w:val="22"/>
+        </w:rPr>
+        <w:t>Preparar los informes estipulados en este Convenio.</w:t>
       </w:r>
     </w:p>
     <w:p>
@@ -943,14 +794,20 @@
         <w:keepNext/>
         <w:numPr>
           <w:ilvl w:val="0"/>
-          <w:numId w:val="17"/>
+          <w:numId w:val="29"/>
         </w:numPr>
         <w:spacing w:after="120"/>
-        <w:ind w:left="0" w:firstLine="0"/>
-        <w:jc w:val="left"/>
-      </w:pPr>
-      <w:r>
-        <w:t>Cuarto desembolso será del 30%, previa rendición del total del segundo desembolso y 70% del tercero.</w:t>
+        <w:rPr>
+          <w:rFonts w:ascii="Book Antiqua" w:hAnsi="Book Antiqua"/>
+          <w:sz w:val="22"/>
+        </w:rPr>
+      </w:pPr>
+      <w:r>
+        <w:rPr>
+          <w:rFonts w:ascii="Book Antiqua" w:hAnsi="Book Antiqua"/>
+          <w:sz w:val="22"/>
+        </w:rPr>
+        <w:t>Participar en las reuniones de seguimiento que se establezcan.</w:t>
       </w:r>
     </w:p>
     <w:p>
@@ -959,77 +816,92 @@
         <w:keepNext/>
         <w:numPr>
           <w:ilvl w:val="0"/>
-          <w:numId w:val="17"/>
+          <w:numId w:val="29"/>
         </w:numPr>
         <w:spacing w:after="120"/>
-        <w:ind w:left="0" w:firstLine="0"/>
-        <w:jc w:val="left"/>
-      </w:pPr>
-      <w:r>
-        <w:t>Quinto desembolso del 10% contra finalización del proyecto.</w:t>
-      </w:r>
-    </w:p>
-    <w:p>
-      <w:pPr>
-        <w:pStyle w:val="Textoindependiente"/>
-        <w:keepNext/>
-        <w:spacing w:after="120"/>
-        <w:jc w:val="left"/>
-      </w:pPr>
-      <w:r>
-        <w:t>Sección 2.04.- Informe de avances y rendición de gastos: Los desembolsos se realizarán contra la presentación de un informe de avance que refleje el cumplimiento de los objetivos, actividades y resultados propuestos con relación al tiempo de ejecución del Proyecto. Las rendiciones se realizarán de acuerdo a lo estipulado en el Manual Operativo.</w:t>
-      </w:r>
-    </w:p>
-    <w:p>
-      <w:pPr>
-        <w:pStyle w:val="Textoindependiente"/>
-        <w:keepNext/>
-        <w:spacing w:after="120"/>
-        <w:jc w:val="left"/>
-      </w:pPr>
-      <w:r>
-        <w:lastRenderedPageBreak/>
-        <w:t>Sección 2.05.- Cuenta Bancaria</w:t>
-      </w:r>
-      <w:r>
-        <w:t xml:space="preserve">: </w:t>
-      </w:r>
-      <w:r>
-        <w:t>La Entidad Ejecutora deberá abrir una cuenta bancaria y remitir el número de dicha Cuenta y del CBU. a la UEN, para efectuar las transferencias. Esta cuenta será de uso exclusivo del proyecto, sin excepción. Deberán remitirse a la UEN. los extractos bancarios de dicha cuenta, conjuntamente con las rendiciones de gastos efectuados, aefectos de monitorear el uso de los fondos.</w:t>
-      </w:r>
-    </w:p>
-    <w:p>
-      <w:pPr>
-        <w:pStyle w:val="Textoindependiente"/>
-        <w:keepNext/>
-        <w:spacing w:after="120"/>
-        <w:jc w:val="left"/>
-      </w:pPr>
-      <w:r>
-        <w:t>Sección 2.06.- Estados Financieros</w:t>
-      </w:r>
-      <w:r>
-        <w:t xml:space="preserve">: </w:t>
-      </w:r>
-      <w:r>
-        <w:t>La Entidad Ejecutora tendrá la obligación de suministrar la información, permitir las visitas y facilitar al CNM y a las Auditorias Externas la realización de sus controles sobre los estados financieros del Proyecto.</w:t>
-      </w:r>
-    </w:p>
-    <w:p>
-      <w:pPr>
-        <w:pStyle w:val="Textoindependiente"/>
-        <w:keepNext/>
-        <w:spacing w:after="120"/>
-        <w:jc w:val="left"/>
-      </w:pPr>
-      <w:r>
-        <w:t>Sección 2.07.- Suspensión de Desembolsos</w:t>
-      </w:r>
-      <w:r>
-        <w:t xml:space="preserve">: </w:t>
-      </w:r>
-      <w:r>
-        <w:t>El CNM podrá suspender los desembolsos en los siguientes casos:</w:t>
+        <w:rPr>
+          <w:rFonts w:ascii="Book Antiqua" w:hAnsi="Book Antiqua"/>
+          <w:sz w:val="22"/>
+        </w:rPr>
+      </w:pPr>
+      <w:r>
+        <w:rPr>
+          <w:rFonts w:ascii="Book Antiqua" w:hAnsi="Book Antiqua"/>
+          <w:sz w:val="22"/>
+        </w:rPr>
+        <w:t>Seleccionar el personal necesario para la implementación del Proyecto.</w:t>
+      </w:r>
+    </w:p>
+    <w:p>
+      <w:pPr>
+        <w:pStyle w:val="Textoindependiente"/>
+        <w:keepNext/>
+        <w:spacing w:after="120"/>
+        <w:rPr>
+          <w:rFonts w:ascii="Book Antiqua" w:hAnsi="Book Antiqua"/>
+          <w:sz w:val="22"/>
+        </w:rPr>
+      </w:pPr>
+      <w:r>
+        <w:rPr>
+          <w:rFonts w:ascii="Book Antiqua" w:hAnsi="Book Antiqua"/>
+          <w:sz w:val="22"/>
+        </w:rPr>
+        <w:t>Sección 1.05.- Plazo de ejecución: El presente Convenio entrará en vigencia en la fecha de suscripción del mismo, operando su vencimiento con la aprobación de la última rendición, la que no podrá exceder los dos meses de la aprobación de la rendición anterior.</w:t>
+      </w:r>
+    </w:p>
+    <w:p>
+      <w:pPr>
+        <w:pStyle w:val="Textoindependiente"/>
+        <w:keepNext/>
+        <w:spacing w:after="120"/>
+        <w:rPr>
+          <w:rFonts w:ascii="Book Antiqua" w:hAnsi="Book Antiqua"/>
+          <w:sz w:val="22"/>
+        </w:rPr>
+      </w:pPr>
+      <w:r>
+        <w:rPr>
+          <w:rFonts w:ascii="Book Antiqua" w:hAnsi="Book Antiqua"/>
+          <w:sz w:val="22"/>
+        </w:rPr>
+        <w:t>Al respecto la Entidad Ejecutora deberá informar al PROFAM sobre cualquier hecho o circunstancia que de algún modo impida o entorpezca el cumplimiento de dicha obligación, caso contrario se actuará conforme a lo dispuesto en la sección 2.08.</w:t>
+      </w:r>
+    </w:p>
+    <w:p>
+      <w:pPr>
+        <w:pStyle w:val="Textoindependiente"/>
+        <w:keepNext/>
+        <w:spacing w:after="120"/>
+        <w:rPr>
+          <w:rFonts w:ascii="Book Antiqua" w:hAnsi="Book Antiqua"/>
+          <w:sz w:val="22"/>
+        </w:rPr>
+      </w:pPr>
+      <w:r>
+        <w:rPr>
+          <w:rFonts w:ascii="Book Antiqua" w:hAnsi="Book Antiqua"/>
+          <w:sz w:val="22"/>
+        </w:rPr>
+        <w:t>Sección 1.06.- Discrepancias: En caso de discrepancia en la interpretación entre una disposición de este Convenio y el Contrato de Préstamo, primarán las disposiciones establecidas en este último.</w:t>
+      </w:r>
+    </w:p>
+    <w:p>
+      <w:pPr>
+        <w:pStyle w:val="Textoindependiente"/>
+        <w:keepNext/>
+        <w:spacing w:after="120"/>
+        <w:rPr>
+          <w:rFonts w:ascii="Book Antiqua" w:hAnsi="Book Antiqua"/>
+          <w:sz w:val="22"/>
+        </w:rPr>
+      </w:pPr>
+      <w:r>
+        <w:rPr>
+          <w:rFonts w:ascii="Book Antiqua" w:hAnsi="Book Antiqua"/>
+          <w:sz w:val="22"/>
+        </w:rPr>
+        <w:t>Sección 1.07.- Declaración: La Entidad Ejecutora declara que a la fecha del presente Convenio:</w:t>
       </w:r>
     </w:p>
     <w:p>
@@ -1038,14 +910,21 @@
         <w:keepNext/>
         <w:numPr>
           <w:ilvl w:val="0"/>
-          <w:numId w:val="21"/>
+          <w:numId w:val="28"/>
         </w:numPr>
         <w:spacing w:after="120"/>
-        <w:ind w:left="0" w:firstLine="0"/>
-        <w:jc w:val="left"/>
-      </w:pPr>
-      <w:r>
-        <w:t>Si se hiciera improbable el cumplimiento de los objetivos del Proyecto.</w:t>
+        <w:rPr>
+          <w:rFonts w:ascii="Book Antiqua" w:hAnsi="Book Antiqua"/>
+          <w:sz w:val="22"/>
+        </w:rPr>
+      </w:pPr>
+      <w:r>
+        <w:rPr>
+          <w:rFonts w:ascii="Book Antiqua" w:hAnsi="Book Antiqua"/>
+          <w:sz w:val="22"/>
+        </w:rPr>
+        <w:lastRenderedPageBreak/>
+        <w:t>No existen impedimentos administrativos, legales o de otra naturaleza que interfieran en la ejecución del Proyecto.</w:t>
       </w:r>
     </w:p>
     <w:p>
@@ -1054,14 +933,169 @@
         <w:keepNext/>
         <w:numPr>
           <w:ilvl w:val="0"/>
-          <w:numId w:val="21"/>
+          <w:numId w:val="28"/>
         </w:numPr>
         <w:spacing w:after="120"/>
-        <w:ind w:left="0" w:firstLine="0"/>
-        <w:jc w:val="left"/>
-      </w:pPr>
-      <w:r>
-        <w:t>Si se produjera algún incumplimiento al presente Convenio.</w:t>
+        <w:rPr>
+          <w:rFonts w:ascii="Book Antiqua" w:hAnsi="Book Antiqua"/>
+          <w:sz w:val="22"/>
+        </w:rPr>
+      </w:pPr>
+      <w:r>
+        <w:rPr>
+          <w:rFonts w:ascii="Book Antiqua" w:hAnsi="Book Antiqua"/>
+          <w:sz w:val="22"/>
+        </w:rPr>
+        <w:t>No existen inhibiciones, embargos o restricciones administrativas o judiciales sobre la Entidad Ejecutora que impidan el desarrollo del Proyecto.</w:t>
+      </w:r>
+    </w:p>
+    <w:p>
+      <w:pPr>
+        <w:pStyle w:val="Textoindependiente"/>
+        <w:keepNext/>
+        <w:spacing w:after="120"/>
+        <w:rPr>
+          <w:rFonts w:ascii="Book Antiqua" w:hAnsi="Book Antiqua"/>
+          <w:sz w:val="22"/>
+        </w:rPr>
+      </w:pPr>
+      <w:r>
+        <w:rPr>
+          <w:rFonts w:ascii="Book Antiqua" w:hAnsi="Book Antiqua"/>
+          <w:sz w:val="22"/>
+        </w:rPr>
+        <w:t>Cualquier hecho o circunstancia que implique modificaciones a esta declaración deberá notificarse fehacientemente al CNM dentro de los cinco días de producido.</w:t>
+      </w:r>
+    </w:p>
+    <w:p>
+      <w:pPr>
+        <w:pStyle w:val="Textoindependiente"/>
+        <w:keepNext/>
+        <w:spacing w:after="120"/>
+        <w:rPr>
+          <w:rFonts w:ascii="Book Antiqua" w:hAnsi="Book Antiqua"/>
+          <w:sz w:val="22"/>
+        </w:rPr>
+      </w:pPr>
+      <w:r>
+        <w:rPr>
+          <w:rFonts w:ascii="Book Antiqua" w:hAnsi="Book Antiqua"/>
+          <w:sz w:val="22"/>
+        </w:rPr>
+        <w:t>Artículo 2.- NORMAS SOBRE DESEMBOLSOS.</w:t>
+      </w:r>
+    </w:p>
+    <w:p>
+      <w:pPr>
+        <w:pStyle w:val="Textoindependiente"/>
+        <w:keepNext/>
+        <w:spacing w:after="120"/>
+        <w:rPr>
+          <w:rFonts w:ascii="Book Antiqua" w:hAnsi="Book Antiqua"/>
+          <w:sz w:val="22"/>
+        </w:rPr>
+      </w:pPr>
+      <w:r>
+        <w:rPr>
+          <w:rFonts w:ascii="Book Antiqua" w:hAnsi="Book Antiqua"/>
+          <w:sz w:val="22"/>
+        </w:rPr>
+        <w:t>Sección 2.01.- Costo del Proyecto: El costo Total del Proyecto será de PESOS CINCUENTA Y CUATRO MIL DOSCIENTOS</w:t>
+      </w:r>
+      <w:r>
+        <w:rPr>
+          <w:rFonts w:ascii="Book Antiqua" w:hAnsi="Book Antiqua"/>
+          <w:sz w:val="22"/>
+        </w:rPr>
+        <w:t xml:space="preserve"> </w:t>
+      </w:r>
+      <w:r>
+        <w:rPr>
+          <w:rFonts w:ascii="Book Antiqua" w:hAnsi="Book Antiqua"/>
+          <w:sz w:val="22"/>
+        </w:rPr>
+        <w:t xml:space="preserve"> (</w:t>
+      </w:r>
+      <w:r>
+        <w:rPr>
+          <w:rFonts w:ascii="Book Antiqua" w:hAnsi="Book Antiqua"/>
+          <w:sz w:val="22"/>
+        </w:rPr>
+        <w:t>$ 54.200,00</w:t>
+      </w:r>
+      <w:r>
+        <w:rPr>
+          <w:rFonts w:ascii="Book Antiqua" w:hAnsi="Book Antiqua"/>
+          <w:sz w:val="22"/>
+        </w:rPr>
+        <w:t xml:space="preserve">) </w:t>
+      </w:r>
+      <w:r>
+        <w:rPr>
+          <w:rFonts w:ascii="Book Antiqua" w:hAnsi="Book Antiqua"/>
+          <w:sz w:val="22"/>
+        </w:rPr>
+        <w:t xml:space="preserve"> </w:t>
+      </w:r>
+      <w:r>
+        <w:rPr>
+          <w:rFonts w:ascii="Book Antiqua" w:hAnsi="Book Antiqua"/>
+          <w:sz w:val="22"/>
+        </w:rPr>
+        <w:t>del cual el Programa aporta la suma de PESOS CUARENTA Y TRES MIL TRESCIENTOS SESENTA</w:t>
+      </w:r>
+      <w:r>
+        <w:rPr>
+          <w:rFonts w:ascii="Book Antiqua" w:hAnsi="Book Antiqua"/>
+          <w:sz w:val="22"/>
+        </w:rPr>
+        <w:t xml:space="preserve"> </w:t>
+      </w:r>
+      <w:r>
+        <w:rPr>
+          <w:rFonts w:ascii="Book Antiqua" w:hAnsi="Book Antiqua"/>
+          <w:sz w:val="22"/>
+        </w:rPr>
+        <w:t xml:space="preserve"> (</w:t>
+      </w:r>
+      <w:r>
+        <w:rPr>
+          <w:rFonts w:ascii="Book Antiqua" w:hAnsi="Book Antiqua"/>
+          <w:sz w:val="22"/>
+        </w:rPr>
+        <w:t>$ 43.360,00</w:t>
+      </w:r>
+      <w:r>
+        <w:rPr>
+          <w:rFonts w:ascii="Book Antiqua" w:hAnsi="Book Antiqua"/>
+          <w:sz w:val="22"/>
+        </w:rPr>
+        <w:t xml:space="preserve">) . </w:t>
+      </w:r>
+      <w:r>
+        <w:rPr>
+          <w:rFonts w:ascii="Book Antiqua" w:hAnsi="Book Antiqua"/>
+          <w:sz w:val="22"/>
+        </w:rPr>
+        <w:t xml:space="preserve"> El monto restante será aportado por la Entidad Ejecutora, según detalle del Anexo 1.</w:t>
+      </w:r>
+    </w:p>
+    <w:p>
+      <w:pPr>
+        <w:pStyle w:val="Textoindependiente"/>
+        <w:keepNext/>
+        <w:spacing w:after="120"/>
+        <w:rPr>
+          <w:rFonts w:ascii="Book Antiqua" w:hAnsi="Book Antiqua"/>
+          <w:sz w:val="22"/>
+        </w:rPr>
+      </w:pPr>
+      <w:r>
+        <w:rPr>
+          <w:rFonts w:ascii="Book Antiqua" w:hAnsi="Book Antiqua"/>
+          <w:sz w:val="22"/>
+        </w:rPr>
+        <w:t>Sección 2.02.- Condiciones previas al Primer Desembolso: La Entidad Ejecutora deberá presentar al CNM como condición previa al primer desembolso:</w:t>
       </w:r>
     </w:p>
     <w:p>
@@ -1070,14 +1104,20 @@
         <w:keepNext/>
         <w:numPr>
           <w:ilvl w:val="0"/>
-          <w:numId w:val="21"/>
+          <w:numId w:val="27"/>
         </w:numPr>
         <w:spacing w:after="120"/>
-        <w:ind w:left="0" w:firstLine="0"/>
-        <w:jc w:val="left"/>
-      </w:pPr>
-      <w:r>
-        <w:t>Si hubiere falsedad en la información suministrada.</w:t>
+        <w:rPr>
+          <w:rFonts w:ascii="Book Antiqua" w:hAnsi="Book Antiqua"/>
+          <w:sz w:val="22"/>
+        </w:rPr>
+      </w:pPr>
+      <w:r>
+        <w:rPr>
+          <w:rFonts w:ascii="Book Antiqua" w:hAnsi="Book Antiqua"/>
+          <w:sz w:val="22"/>
+        </w:rPr>
+        <w:t>el nombre de quien representará a la Entidad en todos los actos relacionados con la ejecución del proyecto</w:t>
       </w:r>
     </w:p>
     <w:p>
@@ -1086,14 +1126,20 @@
         <w:keepNext/>
         <w:numPr>
           <w:ilvl w:val="0"/>
-          <w:numId w:val="21"/>
+          <w:numId w:val="27"/>
         </w:numPr>
         <w:spacing w:after="120"/>
-        <w:ind w:left="0" w:firstLine="0"/>
-        <w:jc w:val="left"/>
-      </w:pPr>
-      <w:r>
-        <w:t>Si se negara el acceso a la información requerida al CNM, al BIRF o a las Auditorias Externas.</w:t>
+        <w:rPr>
+          <w:rFonts w:ascii="Book Antiqua" w:hAnsi="Book Antiqua"/>
+          <w:sz w:val="22"/>
+        </w:rPr>
+      </w:pPr>
+      <w:r>
+        <w:rPr>
+          <w:rFonts w:ascii="Book Antiqua" w:hAnsi="Book Antiqua"/>
+          <w:sz w:val="22"/>
+        </w:rPr>
+        <w:t>acreditar la apertura de una cuenta bancaria exclusiva para el manejo de los recursos del Proyecto, y todo interés devengado de los fondos depositados se considerarán parte de los mismos y sólo podrán emplearse para financiar el Proyecto y</w:t>
       </w:r>
     </w:p>
     <w:p>
@@ -1102,14 +1148,70 @@
         <w:keepNext/>
         <w:numPr>
           <w:ilvl w:val="0"/>
-          <w:numId w:val="21"/>
+          <w:numId w:val="27"/>
         </w:numPr>
         <w:spacing w:after="120"/>
-        <w:ind w:left="0" w:firstLine="0"/>
-        <w:jc w:val="left"/>
-      </w:pPr>
-      <w:r>
-        <w:t>Si se produjeren embargos, inhibiciones o restricciones administrativas o judiciales sobre la Entidad Ejecutora.</w:t>
+        <w:rPr>
+          <w:rFonts w:ascii="Book Antiqua" w:hAnsi="Book Antiqua"/>
+          <w:sz w:val="22"/>
+        </w:rPr>
+      </w:pPr>
+      <w:r>
+        <w:rPr>
+          <w:rFonts w:ascii="Book Antiqua" w:hAnsi="Book Antiqua"/>
+          <w:sz w:val="22"/>
+        </w:rPr>
+        <w:t>demostrar fehacientemente la capacidad económica financiera que permite a la entidad realizar el aporte comprometido para llevar a cabo la ejecución del Proyecto.</w:t>
+      </w:r>
+    </w:p>
+    <w:p>
+      <w:pPr>
+        <w:pStyle w:val="Textoindependiente"/>
+        <w:keepNext/>
+        <w:spacing w:after="120"/>
+        <w:rPr>
+          <w:rFonts w:ascii="Book Antiqua" w:hAnsi="Book Antiqua"/>
+          <w:sz w:val="22"/>
+        </w:rPr>
+      </w:pPr>
+      <w:r>
+        <w:rPr>
+          <w:rFonts w:ascii="Book Antiqua" w:hAnsi="Book Antiqua"/>
+          <w:sz w:val="22"/>
+        </w:rPr>
+        <w:t>Asimismo, no se hará efectivo el primer desembolso sin el cumplimiento de cualquier otro requisito formal que esté pre</w:t>
+      </w:r>
+      <w:r>
+        <w:rPr>
+          <w:rFonts w:ascii="Book Antiqua" w:hAnsi="Book Antiqua"/>
+          <w:sz w:val="22"/>
+        </w:rPr>
+        <w:t>VISTO</w:t>
+      </w:r>
+      <w:r>
+        <w:rPr>
+          <w:rFonts w:ascii="Book Antiqua" w:hAnsi="Book Antiqua"/>
+          <w:sz w:val="22"/>
+        </w:rPr>
+        <w:t>dentro del Manual Operativo, dejándose debida constancia al momento de suscripción del Convenio y estableciéndose un plazo de 15 días para su presentación, bajo apercibimiento de caducidad de la contribución.</w:t>
+      </w:r>
+    </w:p>
+    <w:p>
+      <w:pPr>
+        <w:pStyle w:val="Textoindependiente"/>
+        <w:keepNext/>
+        <w:spacing w:after="120"/>
+        <w:rPr>
+          <w:rFonts w:ascii="Book Antiqua" w:hAnsi="Book Antiqua"/>
+          <w:sz w:val="22"/>
+        </w:rPr>
+      </w:pPr>
+      <w:r>
+        <w:rPr>
+          <w:rFonts w:ascii="Book Antiqua" w:hAnsi="Book Antiqua"/>
+          <w:sz w:val="22"/>
+        </w:rPr>
+        <w:t>Sección 2.03.- Solicitud del Desembolso: Cumplimentadas las condiciones previas se efectuará un primer desembolso de acuerdo al siguiente cronograma:</w:t>
       </w:r>
     </w:p>
     <w:p>
@@ -1118,64 +1220,55 @@
         <w:keepNext/>
         <w:numPr>
           <w:ilvl w:val="0"/>
-          <w:numId w:val="21"/>
+          <w:numId w:val="26"/>
         </w:numPr>
         <w:spacing w:after="120"/>
-        <w:ind w:left="0" w:firstLine="0"/>
-        <w:jc w:val="left"/>
-      </w:pPr>
-      <w:r>
-        <w:t>Si no se cumpliera satisfactoriamente con los informes previstos en el presente Convenio.</w:t>
-      </w:r>
-    </w:p>
-    <w:p>
-      <w:pPr>
-        <w:pStyle w:val="Textoindependiente"/>
-        <w:keepNext/>
-        <w:spacing w:after="120"/>
-        <w:jc w:val="left"/>
-      </w:pPr>
-      <w:r>
-        <w:t>Sección 2.08.- Rescisión. Sin perjuicio de lo estipulado en la Sección anterior, el incumplimiento por parte de la Entidad Ejecutora de cualquiera de las obligaciones que asume en el presente Convenio, dará derecho al CNM a rescindir el Convenio y exigir el reintegro de los fondos aportados con más los intereses compensatorios calculados a la tasa de interés activa del Banco Nación desde la fecha de recepción del desembolso hasta la efectiva restitución.</w:t>
-      </w:r>
-    </w:p>
-    <w:p>
-      <w:pPr>
-        <w:pStyle w:val="Textoindependiente"/>
-        <w:keepNext/>
-        <w:spacing w:after="120"/>
-        <w:jc w:val="left"/>
-      </w:pPr>
-      <w:r>
-        <w:t>En especial se suspenderá automáticamente el Proyecto en caso de transcurrir el plazo pre</w:t>
-      </w:r>
-      <w:r>
-        <w:t>VISTO</w:t>
-      </w:r>
-      <w:r>
-        <w:t>para cada rendición de fondos en el presente Convenio.</w:t>
-      </w:r>
-    </w:p>
-    <w:p>
-      <w:pPr>
-        <w:pStyle w:val="Textoindependiente"/>
-        <w:keepNext/>
-        <w:spacing w:after="120"/>
-        <w:jc w:val="left"/>
-      </w:pPr>
-      <w:r>
-        <w:t>Artículo 3.- CONTRATACIONES Y ADQUISICIONES DE BIENES Y SERVICIOS.</w:t>
-      </w:r>
-    </w:p>
-    <w:p>
-      <w:pPr>
-        <w:pStyle w:val="Textoindependiente"/>
-        <w:keepNext/>
-        <w:spacing w:after="120"/>
-        <w:jc w:val="left"/>
-      </w:pPr>
-      <w:r>
-        <w:t>Sección 3.01.- Contratación del Personal: Los Consultores podrán ser contratados a través de dos modalidades posibles:</w:t>
+        <w:rPr>
+          <w:rFonts w:ascii="Book Antiqua" w:hAnsi="Book Antiqua"/>
+          <w:sz w:val="22"/>
+        </w:rPr>
+      </w:pPr>
+      <w:r>
+        <w:rPr>
+          <w:rFonts w:ascii="Book Antiqua" w:hAnsi="Book Antiqua"/>
+          <w:sz w:val="22"/>
+        </w:rPr>
+        <w:t>Primer desembolso será del 10%</w:t>
+      </w:r>
+      <w:r>
+        <w:rPr>
+          <w:rFonts w:ascii="Book Antiqua" w:hAnsi="Book Antiqua"/>
+          <w:sz w:val="22"/>
+        </w:rPr>
+        <w:t xml:space="preserve"> </w:t>
+      </w:r>
+      <w:r>
+        <w:rPr>
+          <w:rFonts w:ascii="Book Antiqua" w:hAnsi="Book Antiqua"/>
+          <w:sz w:val="22"/>
+        </w:rPr>
+        <w:t xml:space="preserve"> (</w:t>
+      </w:r>
+      <w:r>
+        <w:rPr>
+          <w:rFonts w:ascii="Book Antiqua" w:hAnsi="Book Antiqua"/>
+          <w:sz w:val="22"/>
+        </w:rPr>
+        <w:t>de la suma a desembolsar por el PROFAM</w:t>
+      </w:r>
+      <w:r>
+        <w:rPr>
+          <w:rFonts w:ascii="Book Antiqua" w:hAnsi="Book Antiqua"/>
+          <w:sz w:val="22"/>
+        </w:rPr>
+        <w:t xml:space="preserve">) , </w:t>
+      </w:r>
+      <w:r>
+        <w:rPr>
+          <w:rFonts w:ascii="Book Antiqua" w:hAnsi="Book Antiqua"/>
+          <w:sz w:val="22"/>
+        </w:rPr>
+        <w:t xml:space="preserve"> cuya rendición debe ser del 100%, para poder recibir el 2do. desembolso.</w:t>
       </w:r>
     </w:p>
     <w:p>
@@ -1184,14 +1277,20 @@
         <w:keepNext/>
         <w:numPr>
           <w:ilvl w:val="0"/>
-          <w:numId w:val="22"/>
+          <w:numId w:val="26"/>
         </w:numPr>
         <w:spacing w:after="120"/>
-        <w:ind w:left="0" w:firstLine="0"/>
-        <w:jc w:val="left"/>
-      </w:pPr>
-      <w:r>
-        <w:t>Contratos de locación de obra o de servicios: deberán cumplir con la normativa del BIRF y lo establecido en el Manual Operativo.</w:t>
+        <w:rPr>
+          <w:rFonts w:ascii="Book Antiqua" w:hAnsi="Book Antiqua"/>
+          <w:sz w:val="22"/>
+        </w:rPr>
+      </w:pPr>
+      <w:r>
+        <w:rPr>
+          <w:rFonts w:ascii="Book Antiqua" w:hAnsi="Book Antiqua"/>
+          <w:sz w:val="22"/>
+        </w:rPr>
+        <w:t>Segundo desembolso del 20%, previa rendición del 100% del primer desembolso.</w:t>
       </w:r>
     </w:p>
     <w:p>
@@ -1200,31 +1299,489 @@
         <w:keepNext/>
         <w:numPr>
           <w:ilvl w:val="0"/>
-          <w:numId w:val="22"/>
+          <w:numId w:val="26"/>
         </w:numPr>
         <w:spacing w:after="120"/>
-        <w:ind w:left="0" w:firstLine="0"/>
-        <w:jc w:val="left"/>
-      </w:pPr>
-      <w:r>
+        <w:rPr>
+          <w:rFonts w:ascii="Book Antiqua" w:hAnsi="Book Antiqua"/>
+          <w:sz w:val="22"/>
+        </w:rPr>
+      </w:pPr>
+      <w:r>
+        <w:rPr>
+          <w:rFonts w:ascii="Book Antiqua" w:hAnsi="Book Antiqua"/>
+          <w:sz w:val="22"/>
+        </w:rPr>
+        <w:t>Tercer desembolso del 30%, previa rendición como mínimo del 70% del segundo desembolso.</w:t>
+      </w:r>
+    </w:p>
+    <w:p>
+      <w:pPr>
+        <w:pStyle w:val="Textoindependiente"/>
+        <w:keepNext/>
+        <w:numPr>
+          <w:ilvl w:val="0"/>
+          <w:numId w:val="26"/>
+        </w:numPr>
+        <w:spacing w:after="120"/>
+        <w:rPr>
+          <w:rFonts w:ascii="Book Antiqua" w:hAnsi="Book Antiqua"/>
+          <w:sz w:val="22"/>
+        </w:rPr>
+      </w:pPr>
+      <w:r>
+        <w:rPr>
+          <w:rFonts w:ascii="Book Antiqua" w:hAnsi="Book Antiqua"/>
+          <w:sz w:val="22"/>
+        </w:rPr>
+        <w:t>Cuarto desembolso será del 30%, previa rendición del total del segundo desembolso y 70% del tercero.</w:t>
+      </w:r>
+    </w:p>
+    <w:p>
+      <w:pPr>
+        <w:pStyle w:val="Textoindependiente"/>
+        <w:keepNext/>
+        <w:numPr>
+          <w:ilvl w:val="0"/>
+          <w:numId w:val="26"/>
+        </w:numPr>
+        <w:spacing w:after="120"/>
+        <w:rPr>
+          <w:rFonts w:ascii="Book Antiqua" w:hAnsi="Book Antiqua"/>
+          <w:sz w:val="22"/>
+        </w:rPr>
+      </w:pPr>
+      <w:r>
+        <w:rPr>
+          <w:rFonts w:ascii="Book Antiqua" w:hAnsi="Book Antiqua"/>
+          <w:sz w:val="22"/>
+        </w:rPr>
+        <w:t>Quinto desembolso del 10% contra finalización del proyecto.</w:t>
+      </w:r>
+    </w:p>
+    <w:p>
+      <w:pPr>
+        <w:pStyle w:val="Textoindependiente"/>
+        <w:keepNext/>
+        <w:spacing w:after="120"/>
+        <w:rPr>
+          <w:rFonts w:ascii="Book Antiqua" w:hAnsi="Book Antiqua"/>
+          <w:sz w:val="22"/>
+        </w:rPr>
+      </w:pPr>
+      <w:r>
+        <w:rPr>
+          <w:rFonts w:ascii="Book Antiqua" w:hAnsi="Book Antiqua"/>
+          <w:sz w:val="22"/>
+        </w:rPr>
+        <w:t>Sección 2.04.- Informe de avances y rendición de gastos: Los desembolsos se realizarán contra la presentación de un informe de avance que refleje el cumplimiento de los objetivos, actividades y resultados propuestos con relación al tiempo de ejecución del Proyecto. Las rendiciones se realizarán de acuerdo a lo estipulado en el Manual Operativo.</w:t>
+      </w:r>
+    </w:p>
+    <w:p>
+      <w:pPr>
+        <w:pStyle w:val="Textoindependiente"/>
+        <w:keepNext/>
+        <w:spacing w:after="120"/>
+        <w:rPr>
+          <w:rFonts w:ascii="Book Antiqua" w:hAnsi="Book Antiqua"/>
+          <w:sz w:val="22"/>
+        </w:rPr>
+      </w:pPr>
+      <w:r>
+        <w:rPr>
+          <w:rFonts w:ascii="Book Antiqua" w:hAnsi="Book Antiqua"/>
+          <w:sz w:val="22"/>
+        </w:rPr>
+        <w:t>Sección 2.05.- Cuenta Bancaria</w:t>
+      </w:r>
+      <w:r>
+        <w:rPr>
+          <w:rFonts w:ascii="Book Antiqua" w:hAnsi="Book Antiqua"/>
+          <w:sz w:val="22"/>
+        </w:rPr>
+        <w:t xml:space="preserve">: </w:t>
+      </w:r>
+      <w:r>
+        <w:rPr>
+          <w:rFonts w:ascii="Book Antiqua" w:hAnsi="Book Antiqua"/>
+          <w:sz w:val="22"/>
+        </w:rPr>
+        <w:t xml:space="preserve">La Entidad Ejecutora deberá abrir una cuenta bancaria y remitir el número de dicha Cuenta y del CBU. a la UEN, para efectuar las transferencias. Esta cuenta será de uso exclusivo del proyecto, sin excepción. Deberán </w:t>
+      </w:r>
+      <w:r>
+        <w:rPr>
+          <w:rFonts w:ascii="Book Antiqua" w:hAnsi="Book Antiqua"/>
+          <w:sz w:val="22"/>
+        </w:rPr>
+        <w:lastRenderedPageBreak/>
+        <w:t>remitirse a la UEN. los extractos bancarios de dicha cuenta, conjuntamente con las rendiciones de gastos efectuados, aefectos de monitorear el uso de los fondos.</w:t>
+      </w:r>
+    </w:p>
+    <w:p>
+      <w:pPr>
+        <w:pStyle w:val="Textoindependiente"/>
+        <w:keepNext/>
+        <w:spacing w:after="120"/>
+        <w:rPr>
+          <w:rFonts w:ascii="Book Antiqua" w:hAnsi="Book Antiqua"/>
+          <w:sz w:val="22"/>
+        </w:rPr>
+      </w:pPr>
+      <w:r>
+        <w:rPr>
+          <w:rFonts w:ascii="Book Antiqua" w:hAnsi="Book Antiqua"/>
+          <w:sz w:val="22"/>
+        </w:rPr>
+        <w:t>Sección 2.06.- Estados Financieros</w:t>
+      </w:r>
+      <w:r>
+        <w:rPr>
+          <w:rFonts w:ascii="Book Antiqua" w:hAnsi="Book Antiqua"/>
+          <w:sz w:val="22"/>
+        </w:rPr>
+        <w:t xml:space="preserve">: </w:t>
+      </w:r>
+      <w:r>
+        <w:rPr>
+          <w:rFonts w:ascii="Book Antiqua" w:hAnsi="Book Antiqua"/>
+          <w:sz w:val="22"/>
+        </w:rPr>
+        <w:t>La Entidad Ejecutora tendrá la obligación de suministrar la información, permitir las visitas y facilitar al CNM y a las Auditorias Externas la realización de sus controles sobre los estados financieros del Proyecto.</w:t>
+      </w:r>
+    </w:p>
+    <w:p>
+      <w:pPr>
+        <w:pStyle w:val="Textoindependiente"/>
+        <w:keepNext/>
+        <w:spacing w:after="120"/>
+        <w:rPr>
+          <w:rFonts w:ascii="Book Antiqua" w:hAnsi="Book Antiqua"/>
+          <w:sz w:val="22"/>
+        </w:rPr>
+      </w:pPr>
+      <w:r>
+        <w:rPr>
+          <w:rFonts w:ascii="Book Antiqua" w:hAnsi="Book Antiqua"/>
+          <w:sz w:val="22"/>
+        </w:rPr>
+        <w:t>Sección 2.07.- Suspensión de Desembolsos</w:t>
+      </w:r>
+      <w:r>
+        <w:rPr>
+          <w:rFonts w:ascii="Book Antiqua" w:hAnsi="Book Antiqua"/>
+          <w:sz w:val="22"/>
+        </w:rPr>
+        <w:t xml:space="preserve">: </w:t>
+      </w:r>
+      <w:r>
+        <w:rPr>
+          <w:rFonts w:ascii="Book Antiqua" w:hAnsi="Book Antiqua"/>
+          <w:sz w:val="22"/>
+        </w:rPr>
+        <w:t>El CNM podrá suspender los desembolsos en los siguientes casos:</w:t>
+      </w:r>
+    </w:p>
+    <w:p>
+      <w:pPr>
+        <w:pStyle w:val="Textoindependiente"/>
+        <w:keepNext/>
+        <w:numPr>
+          <w:ilvl w:val="0"/>
+          <w:numId w:val="25"/>
+        </w:numPr>
+        <w:spacing w:after="120"/>
+        <w:rPr>
+          <w:rFonts w:ascii="Book Antiqua" w:hAnsi="Book Antiqua"/>
+          <w:sz w:val="22"/>
+        </w:rPr>
+      </w:pPr>
+      <w:r>
+        <w:rPr>
+          <w:rFonts w:ascii="Book Antiqua" w:hAnsi="Book Antiqua"/>
+          <w:sz w:val="22"/>
+        </w:rPr>
+        <w:t>Si se hiciera improbable el cumplimiento de los objetivos del Proyecto.</w:t>
+      </w:r>
+    </w:p>
+    <w:p>
+      <w:pPr>
+        <w:pStyle w:val="Textoindependiente"/>
+        <w:keepNext/>
+        <w:numPr>
+          <w:ilvl w:val="0"/>
+          <w:numId w:val="25"/>
+        </w:numPr>
+        <w:spacing w:after="120"/>
+        <w:rPr>
+          <w:rFonts w:ascii="Book Antiqua" w:hAnsi="Book Antiqua"/>
+          <w:sz w:val="22"/>
+        </w:rPr>
+      </w:pPr>
+      <w:r>
+        <w:rPr>
+          <w:rFonts w:ascii="Book Antiqua" w:hAnsi="Book Antiqua"/>
+          <w:sz w:val="22"/>
+        </w:rPr>
+        <w:t>Si se produjera algún incumplimiento al presente Convenio.</w:t>
+      </w:r>
+    </w:p>
+    <w:p>
+      <w:pPr>
+        <w:pStyle w:val="Textoindependiente"/>
+        <w:keepNext/>
+        <w:numPr>
+          <w:ilvl w:val="0"/>
+          <w:numId w:val="25"/>
+        </w:numPr>
+        <w:spacing w:after="120"/>
+        <w:rPr>
+          <w:rFonts w:ascii="Book Antiqua" w:hAnsi="Book Antiqua"/>
+          <w:sz w:val="22"/>
+        </w:rPr>
+      </w:pPr>
+      <w:r>
+        <w:rPr>
+          <w:rFonts w:ascii="Book Antiqua" w:hAnsi="Book Antiqua"/>
+          <w:sz w:val="22"/>
+        </w:rPr>
+        <w:t>Si hubiere falsedad en la información suministrada.</w:t>
+      </w:r>
+    </w:p>
+    <w:p>
+      <w:pPr>
+        <w:pStyle w:val="Textoindependiente"/>
+        <w:keepNext/>
+        <w:numPr>
+          <w:ilvl w:val="0"/>
+          <w:numId w:val="25"/>
+        </w:numPr>
+        <w:spacing w:after="120"/>
+        <w:rPr>
+          <w:rFonts w:ascii="Book Antiqua" w:hAnsi="Book Antiqua"/>
+          <w:sz w:val="22"/>
+        </w:rPr>
+      </w:pPr>
+      <w:r>
+        <w:rPr>
+          <w:rFonts w:ascii="Book Antiqua" w:hAnsi="Book Antiqua"/>
+          <w:sz w:val="22"/>
+        </w:rPr>
+        <w:t>Si se negara el acceso a la información requerida al CNM, al BIRF o a las Auditorias Externas.</w:t>
+      </w:r>
+    </w:p>
+    <w:p>
+      <w:pPr>
+        <w:pStyle w:val="Textoindependiente"/>
+        <w:keepNext/>
+        <w:numPr>
+          <w:ilvl w:val="0"/>
+          <w:numId w:val="25"/>
+        </w:numPr>
+        <w:spacing w:after="120"/>
+        <w:rPr>
+          <w:rFonts w:ascii="Book Antiqua" w:hAnsi="Book Antiqua"/>
+          <w:sz w:val="22"/>
+        </w:rPr>
+      </w:pPr>
+      <w:r>
+        <w:rPr>
+          <w:rFonts w:ascii="Book Antiqua" w:hAnsi="Book Antiqua"/>
+          <w:sz w:val="22"/>
+        </w:rPr>
+        <w:t>Si se produjeren embargos, inhibiciones o restricciones administrativas o judiciales sobre la Entidad Ejecutora.</w:t>
+      </w:r>
+    </w:p>
+    <w:p>
+      <w:pPr>
+        <w:pStyle w:val="Textoindependiente"/>
+        <w:keepNext/>
+        <w:numPr>
+          <w:ilvl w:val="0"/>
+          <w:numId w:val="25"/>
+        </w:numPr>
+        <w:spacing w:after="120"/>
+        <w:rPr>
+          <w:rFonts w:ascii="Book Antiqua" w:hAnsi="Book Antiqua"/>
+          <w:sz w:val="22"/>
+        </w:rPr>
+      </w:pPr>
+      <w:r>
+        <w:rPr>
+          <w:rFonts w:ascii="Book Antiqua" w:hAnsi="Book Antiqua"/>
+          <w:sz w:val="22"/>
+        </w:rPr>
+        <w:t>Si no se cumpliera satisfactoriamente con los informes previstos en el presente Convenio.</w:t>
+      </w:r>
+    </w:p>
+    <w:p>
+      <w:pPr>
+        <w:pStyle w:val="Textoindependiente"/>
+        <w:keepNext/>
+        <w:spacing w:after="120"/>
+        <w:rPr>
+          <w:rFonts w:ascii="Book Antiqua" w:hAnsi="Book Antiqua"/>
+          <w:sz w:val="22"/>
+        </w:rPr>
+      </w:pPr>
+      <w:r>
+        <w:rPr>
+          <w:rFonts w:ascii="Book Antiqua" w:hAnsi="Book Antiqua"/>
+          <w:sz w:val="22"/>
+        </w:rPr>
+        <w:t>Sección 2.08.- Rescisión. Sin perjuicio de lo estipulado en la Sección anterior, el incumplimiento por parte de la Entidad Ejecutora de cualquiera de las obligaciones que asume en el presente Convenio, dará derecho al CNM a rescindir el Convenio y exigir el reintegro de los fondos aportados con más los intereses compensatorios calculados a la tasa de interés activa del Banco Nación desde la fecha de recepción del desembolso hasta la efectiva restitución.</w:t>
+      </w:r>
+    </w:p>
+    <w:p>
+      <w:pPr>
+        <w:pStyle w:val="Textoindependiente"/>
+        <w:keepNext/>
+        <w:spacing w:after="120"/>
+        <w:rPr>
+          <w:rFonts w:ascii="Book Antiqua" w:hAnsi="Book Antiqua"/>
+          <w:sz w:val="22"/>
+        </w:rPr>
+      </w:pPr>
+      <w:r>
+        <w:rPr>
+          <w:rFonts w:ascii="Book Antiqua" w:hAnsi="Book Antiqua"/>
+          <w:sz w:val="22"/>
+        </w:rPr>
+        <w:t>En especial se suspenderá automáticamente el Proyecto en caso de transcurrir el plazo pre</w:t>
+      </w:r>
+      <w:r>
+        <w:rPr>
+          <w:rFonts w:ascii="Book Antiqua" w:hAnsi="Book Antiqua"/>
+          <w:sz w:val="22"/>
+        </w:rPr>
+        <w:t>VISTO</w:t>
+      </w:r>
+      <w:r>
+        <w:rPr>
+          <w:rFonts w:ascii="Book Antiqua" w:hAnsi="Book Antiqua"/>
+          <w:sz w:val="22"/>
+        </w:rPr>
+        <w:t>para cada rendición de fondos en el presente Convenio.</w:t>
+      </w:r>
+    </w:p>
+    <w:p>
+      <w:pPr>
+        <w:pStyle w:val="Textoindependiente"/>
+        <w:keepNext/>
+        <w:spacing w:after="120"/>
+        <w:rPr>
+          <w:rFonts w:ascii="Book Antiqua" w:hAnsi="Book Antiqua"/>
+          <w:sz w:val="22"/>
+        </w:rPr>
+      </w:pPr>
+      <w:r>
+        <w:rPr>
+          <w:rFonts w:ascii="Book Antiqua" w:hAnsi="Book Antiqua"/>
+          <w:sz w:val="22"/>
+        </w:rPr>
+        <w:t>Artículo 3.- CONTRATACIONES Y ADQUISICIONES DE BIENES Y SERVICIOS.</w:t>
+      </w:r>
+    </w:p>
+    <w:p>
+      <w:pPr>
+        <w:pStyle w:val="Textoindependiente"/>
+        <w:keepNext/>
+        <w:spacing w:after="120"/>
+        <w:rPr>
+          <w:rFonts w:ascii="Book Antiqua" w:hAnsi="Book Antiqua"/>
+          <w:sz w:val="22"/>
+        </w:rPr>
+      </w:pPr>
+      <w:r>
+        <w:rPr>
+          <w:rFonts w:ascii="Book Antiqua" w:hAnsi="Book Antiqua"/>
+          <w:sz w:val="22"/>
+        </w:rPr>
+        <w:t>Sección 3.01.- Contratación del Personal: Los Consultores podrán ser contratados a través de dos modalidades posibles:</w:t>
+      </w:r>
+    </w:p>
+    <w:p>
+      <w:pPr>
+        <w:pStyle w:val="Textoindependiente"/>
+        <w:keepNext/>
+        <w:numPr>
+          <w:ilvl w:val="0"/>
+          <w:numId w:val="24"/>
+        </w:numPr>
+        <w:spacing w:after="120"/>
+        <w:rPr>
+          <w:rFonts w:ascii="Book Antiqua" w:hAnsi="Book Antiqua"/>
+          <w:sz w:val="22"/>
+        </w:rPr>
+      </w:pPr>
+      <w:r>
+        <w:rPr>
+          <w:rFonts w:ascii="Book Antiqua" w:hAnsi="Book Antiqua"/>
+          <w:sz w:val="22"/>
+        </w:rPr>
+        <w:t>Contratos de locación de obra o de servicios: deberán cumplir con la normativa del BIRF y lo establecido en el Manual Operativo.</w:t>
+      </w:r>
+    </w:p>
+    <w:p>
+      <w:pPr>
+        <w:pStyle w:val="Textoindependiente"/>
+        <w:keepNext/>
+        <w:numPr>
+          <w:ilvl w:val="0"/>
+          <w:numId w:val="24"/>
+        </w:numPr>
+        <w:spacing w:after="120"/>
+        <w:rPr>
+          <w:rFonts w:ascii="Book Antiqua" w:hAnsi="Book Antiqua"/>
+          <w:sz w:val="22"/>
+        </w:rPr>
+      </w:pPr>
+      <w:r>
+        <w:rPr>
+          <w:rFonts w:ascii="Book Antiqua" w:hAnsi="Book Antiqua"/>
+          <w:sz w:val="22"/>
+        </w:rPr>
         <w:t>Convenios de adhesión: cuando el monto de la contratación sea inferior a Doscientos Pesos</w:t>
       </w:r>
       <w:r>
+        <w:rPr>
+          <w:rFonts w:ascii="Book Antiqua" w:hAnsi="Book Antiqua"/>
+          <w:sz w:val="22"/>
+        </w:rPr>
         <w:t xml:space="preserve"> </w:t>
       </w:r>
       <w:r>
+        <w:rPr>
+          <w:rFonts w:ascii="Book Antiqua" w:hAnsi="Book Antiqua"/>
+          <w:sz w:val="22"/>
+        </w:rPr>
         <w:t xml:space="preserve"> (</w:t>
       </w:r>
       <w:r>
+        <w:rPr>
+          <w:rFonts w:ascii="Book Antiqua" w:hAnsi="Book Antiqua"/>
+          <w:sz w:val="22"/>
+        </w:rPr>
         <w:t>$200,00</w:t>
       </w:r>
       <w:r>
+        <w:rPr>
+          <w:rFonts w:ascii="Book Antiqua" w:hAnsi="Book Antiqua"/>
+          <w:sz w:val="22"/>
+        </w:rPr>
         <w:t xml:space="preserve">) </w:t>
       </w:r>
       <w:r>
+        <w:rPr>
+          <w:rFonts w:ascii="Book Antiqua" w:hAnsi="Book Antiqua"/>
+          <w:sz w:val="22"/>
+        </w:rPr>
         <w:t xml:space="preserve"> </w:t>
       </w:r>
       <w:r>
+        <w:rPr>
+          <w:rFonts w:ascii="Book Antiqua" w:hAnsi="Book Antiqua"/>
+          <w:sz w:val="22"/>
+        </w:rPr>
         <w:t>mensuales.</w:t>
       </w:r>
     </w:p>
@@ -1233,9 +1790,16 @@
         <w:pStyle w:val="Textoindependiente"/>
         <w:keepNext/>
         <w:spacing w:after="120"/>
-        <w:jc w:val="left"/>
-      </w:pPr>
-      <w:r>
+        <w:rPr>
+          <w:rFonts w:ascii="Book Antiqua" w:hAnsi="Book Antiqua"/>
+          <w:sz w:val="22"/>
+        </w:rPr>
+      </w:pPr>
+      <w:r>
+        <w:rPr>
+          <w:rFonts w:ascii="Book Antiqua" w:hAnsi="Book Antiqua"/>
+          <w:sz w:val="22"/>
+        </w:rPr>
         <w:t>Cuando no sea posible contratar de acuerdo a lo expuesto en el punto anterior, la Entidad Ejecutora deberá fundamentarlo por nota del responsable del Proyecto y solicitar autorización del CNM para realizar la contratación de un profesional y/o técnico para tareas específicas, debiendo remitir copia del título habilitante, inscripción en AFIP y Currículum Vitae debidamente firmado por el interesado.</w:t>
       </w:r>
     </w:p>
@@ -1244,59 +1808,116 @@
         <w:pStyle w:val="Textoindependiente"/>
         <w:keepNext/>
         <w:spacing w:after="120"/>
-        <w:jc w:val="left"/>
-      </w:pPr>
-      <w:r>
+        <w:rPr>
+          <w:rFonts w:ascii="Book Antiqua" w:hAnsi="Book Antiqua"/>
+          <w:sz w:val="22"/>
+        </w:rPr>
+      </w:pPr>
+      <w:r>
+        <w:rPr>
+          <w:rFonts w:ascii="Book Antiqua" w:hAnsi="Book Antiqua"/>
+          <w:sz w:val="22"/>
+        </w:rPr>
         <w:t>Sección 3.02.- Adquisición de Bienes y Servicios</w:t>
       </w:r>
       <w:r>
+        <w:rPr>
+          <w:rFonts w:ascii="Book Antiqua" w:hAnsi="Book Antiqua"/>
+          <w:sz w:val="22"/>
+        </w:rPr>
         <w:t xml:space="preserve">: </w:t>
       </w:r>
       <w:r>
+        <w:rPr>
+          <w:rFonts w:ascii="Book Antiqua" w:hAnsi="Book Antiqua"/>
+          <w:sz w:val="22"/>
+        </w:rPr>
         <w:t>Las adquisiciones por montos inferiores a Pesos Quinientos</w:t>
       </w:r>
       <w:r>
+        <w:rPr>
+          <w:rFonts w:ascii="Book Antiqua" w:hAnsi="Book Antiqua"/>
+          <w:sz w:val="22"/>
+        </w:rPr>
         <w:t xml:space="preserve"> </w:t>
       </w:r>
       <w:r>
+        <w:rPr>
+          <w:rFonts w:ascii="Book Antiqua" w:hAnsi="Book Antiqua"/>
+          <w:sz w:val="22"/>
+        </w:rPr>
         <w:t xml:space="preserve"> (</w:t>
       </w:r>
       <w:r>
+        <w:rPr>
+          <w:rFonts w:ascii="Book Antiqua" w:hAnsi="Book Antiqua"/>
+          <w:sz w:val="22"/>
+        </w:rPr>
         <w:t>$ 500,00</w:t>
       </w:r>
       <w:r>
+        <w:rPr>
+          <w:rFonts w:ascii="Book Antiqua" w:hAnsi="Book Antiqua"/>
+          <w:sz w:val="22"/>
+        </w:rPr>
         <w:t xml:space="preserve">) </w:t>
       </w:r>
       <w:r>
+        <w:rPr>
+          <w:rFonts w:ascii="Book Antiqua" w:hAnsi="Book Antiqua"/>
+          <w:sz w:val="22"/>
+        </w:rPr>
         <w:t xml:space="preserve"> </w:t>
       </w:r>
       <w:r>
-        <w:t xml:space="preserve">se podrán efectuar en forma directa, sin compulsa de precios. No debiendo superar el 10% del monto del subproyecto del total de lo aportado por el PROFAM, de manera acumulativa. Una vez superado dicho </w:t>
-      </w:r>
-      <w:r>
+        <w:rPr>
+          <w:rFonts w:ascii="Book Antiqua" w:hAnsi="Book Antiqua"/>
+          <w:sz w:val="22"/>
+        </w:rPr>
+        <w:t>se podrán efectuar en forma directa, sin compulsa de precios. No debiendo superar el 10% del monto del subproyecto del total de lo aportado por el PROFAM, de manera acumulativa. Una vez superado dicho porcentaje, se deberá realizar compulsa de precios para cualquier adquisición y/o servicios.</w:t>
+      </w:r>
+    </w:p>
+    <w:p>
+      <w:pPr>
+        <w:pStyle w:val="Textoindependiente"/>
+        <w:keepNext/>
+        <w:spacing w:after="120"/>
+        <w:rPr>
+          <w:rFonts w:ascii="Book Antiqua" w:hAnsi="Book Antiqua"/>
+          <w:sz w:val="22"/>
+        </w:rPr>
+      </w:pPr>
+      <w:r>
+        <w:rPr>
+          <w:rFonts w:ascii="Book Antiqua" w:hAnsi="Book Antiqua"/>
+          <w:sz w:val="22"/>
+        </w:rPr>
+        <w:t xml:space="preserve">Cuando el valor supere el monto indicado se solicitarán tres presupuestos a distintas firmas o profesionales, elaborando el cuadro comparativo de precios y la Orden de </w:t>
+      </w:r>
+      <w:r>
+        <w:rPr>
+          <w:rFonts w:ascii="Book Antiqua" w:hAnsi="Book Antiqua"/>
+          <w:sz w:val="22"/>
+        </w:rPr>
         <w:lastRenderedPageBreak/>
-        <w:t>porcentaje, se deberá realizar compulsa de precios para cualquier adquisición y/o servicios.</w:t>
-      </w:r>
-    </w:p>
-    <w:p>
-      <w:pPr>
-        <w:pStyle w:val="Textoindependiente"/>
-        <w:keepNext/>
-        <w:spacing w:after="120"/>
-        <w:jc w:val="left"/>
-      </w:pPr>
-      <w:r>
-        <w:t>Cuando el valor supere el monto indicado se solicitarán tres presupuestos a distintas firmas o profesionales, elaborando el cuadro comparativo de precios y la Orden de Compra con su correspondiente recepción y pago, de acuerdo a lo estipulado en el Manual Operativo. Deberá llevarse un Inventario de los Bienes adquiridos y contratar un seguro sobre los mismos.</w:t>
-      </w:r>
-    </w:p>
-    <w:p>
-      <w:pPr>
-        <w:pStyle w:val="Textoindependiente"/>
-        <w:keepNext/>
-        <w:spacing w:after="120"/>
-        <w:jc w:val="left"/>
-      </w:pPr>
-      <w:r>
+        <w:t>Compra con su correspondiente recepción y pago, de acuerdo a lo estipulado en el Manual Operativo. Deberá llevarse un Inventario de los Bienes adquiridos y contratar un seguro sobre los mismos.</w:t>
+      </w:r>
+    </w:p>
+    <w:p>
+      <w:pPr>
+        <w:pStyle w:val="Textoindependiente"/>
+        <w:keepNext/>
+        <w:spacing w:after="120"/>
+        <w:rPr>
+          <w:rFonts w:ascii="Book Antiqua" w:hAnsi="Book Antiqua"/>
+          <w:sz w:val="22"/>
+        </w:rPr>
+      </w:pPr>
+      <w:r>
+        <w:rPr>
+          <w:rFonts w:ascii="Book Antiqua" w:hAnsi="Book Antiqua"/>
+          <w:sz w:val="22"/>
+        </w:rPr>
         <w:t>Sección 3.03.- Incumplimiento: En caso de incumplirse los procedimientos previstos en el presente Convenio y en el Manual Operativo, los gastos no serán reconocidos como financiables.</w:t>
       </w:r>
     </w:p>
@@ -1305,9 +1926,16 @@
         <w:pStyle w:val="Textoindependiente"/>
         <w:keepNext/>
         <w:spacing w:after="120"/>
-        <w:jc w:val="left"/>
-      </w:pPr>
-      <w:r>
+        <w:rPr>
+          <w:rFonts w:ascii="Book Antiqua" w:hAnsi="Book Antiqua"/>
+          <w:sz w:val="22"/>
+        </w:rPr>
+      </w:pPr>
+      <w:r>
+        <w:rPr>
+          <w:rFonts w:ascii="Book Antiqua" w:hAnsi="Book Antiqua"/>
+          <w:sz w:val="22"/>
+        </w:rPr>
         <w:t>Artículo 4.- REVISIÓN Y SEGUIMIENTO DEL PROYECTO.</w:t>
       </w:r>
     </w:p>
@@ -1316,9 +1944,16 @@
         <w:pStyle w:val="Textoindependiente"/>
         <w:keepNext/>
         <w:spacing w:after="120"/>
-        <w:jc w:val="left"/>
-      </w:pPr>
-      <w:r>
+        <w:rPr>
+          <w:rFonts w:ascii="Book Antiqua" w:hAnsi="Book Antiqua"/>
+          <w:sz w:val="22"/>
+        </w:rPr>
+      </w:pPr>
+      <w:r>
+        <w:rPr>
+          <w:rFonts w:ascii="Book Antiqua" w:hAnsi="Book Antiqua"/>
+          <w:sz w:val="22"/>
+        </w:rPr>
         <w:t>Sección 4.01.- Revisiones Periódicas: Junto con las rendiciones, la Entidad Ejecutora deberá efectuar un informe de avance del proyecto, a efectos de permitir por parte del CNM un seguimiento en la ejecución del mismo, de acuerdo al cronograma de actividades oportunamente presentado al CNM, de acuerdo a lo estipulado en el Manual Operativo.</w:t>
       </w:r>
     </w:p>
@@ -1327,9 +1962,16 @@
         <w:pStyle w:val="Textoindependiente"/>
         <w:keepNext/>
         <w:spacing w:after="120"/>
-        <w:jc w:val="left"/>
-      </w:pPr>
-      <w:r>
+        <w:rPr>
+          <w:rFonts w:ascii="Book Antiqua" w:hAnsi="Book Antiqua"/>
+          <w:sz w:val="22"/>
+        </w:rPr>
+      </w:pPr>
+      <w:r>
+        <w:rPr>
+          <w:rFonts w:ascii="Book Antiqua" w:hAnsi="Book Antiqua"/>
+          <w:sz w:val="22"/>
+        </w:rPr>
         <w:t>Sección 4.02.- Documentación: Todas las facturas o tickets deberán ser conformados por el Responsable del proyecto y cumplimentar los requisitos establecidos en el Manual Operativo. La Entidad Ejecutora archivará toda la documentación respaldatoria original de sus contrataciones, adquisiciones y pagos que realice, como las solicitudes de presupuesto, llamados a licitación, facturas pro forma, recibos, en sus oficinas, en forma separada de toda documentación, a los efectos de facilitar las tareas de auditoria que podrán ser realizados por la UEN, por la Auditoria Externa o por funcionarios del BIRF.</w:t>
       </w:r>
     </w:p>
@@ -1338,9 +1980,16 @@
         <w:pStyle w:val="Textoindependiente"/>
         <w:keepNext/>
         <w:spacing w:after="120"/>
-        <w:jc w:val="left"/>
-      </w:pPr>
-      <w:r>
+        <w:rPr>
+          <w:rFonts w:ascii="Book Antiqua" w:hAnsi="Book Antiqua"/>
+          <w:sz w:val="22"/>
+        </w:rPr>
+      </w:pPr>
+      <w:r>
+        <w:rPr>
+          <w:rFonts w:ascii="Book Antiqua" w:hAnsi="Book Antiqua"/>
+          <w:sz w:val="22"/>
+        </w:rPr>
         <w:t>Copia de la documentación debidamente certificada por el Responsable del Proyecto, deberá ser enviada a la UEN conjuntamente con las rendiciones de gastos que estarán previamente controladas y autorizadas por el Responsable del Proyecto.</w:t>
       </w:r>
     </w:p>
@@ -1349,9 +1998,16 @@
         <w:pStyle w:val="Textoindependiente"/>
         <w:keepNext/>
         <w:spacing w:after="120"/>
-        <w:jc w:val="left"/>
-      </w:pPr>
-      <w:r>
+        <w:rPr>
+          <w:rFonts w:ascii="Book Antiqua" w:hAnsi="Book Antiqua"/>
+          <w:sz w:val="22"/>
+        </w:rPr>
+      </w:pPr>
+      <w:r>
+        <w:rPr>
+          <w:rFonts w:ascii="Book Antiqua" w:hAnsi="Book Antiqua"/>
+          <w:sz w:val="22"/>
+        </w:rPr>
         <w:t>Sección 4.03.- Registraciones Contables: La Entidad Ejecutora llevará registros contables independientes que identifiquen los movimientos de fondos vinculados al Proyecto, de acuerdo a lo establecido en el Manual Operativo.</w:t>
       </w:r>
     </w:p>
@@ -1360,9 +2016,16 @@
         <w:pStyle w:val="Textoindependiente"/>
         <w:keepNext/>
         <w:spacing w:after="120"/>
-        <w:jc w:val="left"/>
-      </w:pPr>
-      <w:r>
+        <w:rPr>
+          <w:rFonts w:ascii="Book Antiqua" w:hAnsi="Book Antiqua"/>
+          <w:sz w:val="22"/>
+        </w:rPr>
+      </w:pPr>
+      <w:r>
+        <w:rPr>
+          <w:rFonts w:ascii="Book Antiqua" w:hAnsi="Book Antiqua"/>
+          <w:sz w:val="22"/>
+        </w:rPr>
         <w:t>Sección 4.04.- Revisiones Trimestrales: Dentro de los 30 días siguientes a la fecha en que se cumpla cada trimestre de ejecución del Proyecto se analizará la forma en cómo se desarrollaron las actividades, de acuerdo al cronograma oportunamente presentado.</w:t>
       </w:r>
     </w:p>
@@ -1371,9 +2034,16 @@
         <w:pStyle w:val="Textoindependiente"/>
         <w:keepNext/>
         <w:spacing w:after="120"/>
-        <w:jc w:val="left"/>
-      </w:pPr>
-      <w:r>
+        <w:rPr>
+          <w:rFonts w:ascii="Book Antiqua" w:hAnsi="Book Antiqua"/>
+          <w:sz w:val="22"/>
+        </w:rPr>
+      </w:pPr>
+      <w:r>
+        <w:rPr>
+          <w:rFonts w:ascii="Book Antiqua" w:hAnsi="Book Antiqua"/>
+          <w:sz w:val="22"/>
+        </w:rPr>
         <w:t>Sección 4.05.- Evaluación, capacitación y asistencia técnica: El CNM llevará adelante la evaluación y monitoreo del Proyecto, la cual será comunicada a la Entidad Ejecutora, quien se compromete a participar en forma plena en las actividades de capacitación y recibir las misiones de asistencia técnica en el tiempo y forma que el CNM considere conveniente.</w:t>
       </w:r>
     </w:p>
@@ -1382,9 +2052,16 @@
         <w:pStyle w:val="Textoindependiente"/>
         <w:keepNext/>
         <w:spacing w:after="120"/>
-        <w:jc w:val="left"/>
-      </w:pPr>
-      <w:r>
+        <w:rPr>
+          <w:rFonts w:ascii="Book Antiqua" w:hAnsi="Book Antiqua"/>
+          <w:sz w:val="22"/>
+        </w:rPr>
+      </w:pPr>
+      <w:r>
+        <w:rPr>
+          <w:rFonts w:ascii="Book Antiqua" w:hAnsi="Book Antiqua"/>
+          <w:sz w:val="22"/>
+        </w:rPr>
         <w:t>Art. 5.- DISPOSICIONES GENERALES.</w:t>
       </w:r>
     </w:p>
@@ -1393,9 +2070,16 @@
         <w:pStyle w:val="Textoindependiente"/>
         <w:keepNext/>
         <w:spacing w:after="120"/>
-        <w:jc w:val="left"/>
-      </w:pPr>
-      <w:r>
+        <w:rPr>
+          <w:rFonts w:ascii="Book Antiqua" w:hAnsi="Book Antiqua"/>
+          <w:sz w:val="22"/>
+        </w:rPr>
+      </w:pPr>
+      <w:r>
+        <w:rPr>
+          <w:rFonts w:ascii="Book Antiqua" w:hAnsi="Book Antiqua"/>
+          <w:sz w:val="22"/>
+        </w:rPr>
         <w:t>Sección 5.01.- Difusión de información: Cualquier documento, información o medio publicitario elaborado o emitido como parte del Proyecto, que se desee publicar, deberá ser previamente aprobado por el CNM. Toda entrega de bienes o servicios que se lleve a cabo con cargo al Proyecto y contenga alguna identificación de la Entidad Ejecutora, deberá incluir la identificación del CNM y del BIRF.</w:t>
       </w:r>
     </w:p>
@@ -1404,21 +2088,35 @@
         <w:pStyle w:val="Textoindependiente"/>
         <w:keepNext/>
         <w:spacing w:after="120"/>
-        <w:jc w:val="left"/>
-      </w:pPr>
-      <w:r>
+        <w:rPr>
+          <w:rFonts w:ascii="Book Antiqua" w:hAnsi="Book Antiqua"/>
+          <w:sz w:val="22"/>
+        </w:rPr>
+      </w:pPr>
+      <w:r>
+        <w:rPr>
+          <w:rFonts w:ascii="Book Antiqua" w:hAnsi="Book Antiqua"/>
+          <w:sz w:val="22"/>
+        </w:rPr>
+        <w:t>Sección 5.02.- Comunicación entre las partes y Solución de Controversias: Todas las solicitudes y/o notificaciones judiciales o extrajudiciales, deberán realizarse por escrito en los domicilios constituidos en el presente Convenio. Las partes harán lo posible por llegar a una solución amigable de todas las controversias que surjan de la ejecución o interpretación del presente Convenio, caso contrario las partes acuerdan someterse a los Tribunales competentes de la Ciudad Autónoma de Buenos Aires.</w:t>
+      </w:r>
+    </w:p>
+    <w:p>
+      <w:pPr>
+        <w:pStyle w:val="Textoindependiente"/>
+        <w:keepNext/>
+        <w:spacing w:after="120"/>
+        <w:rPr>
+          <w:rFonts w:ascii="Book Antiqua" w:hAnsi="Book Antiqua"/>
+          <w:sz w:val="22"/>
+        </w:rPr>
+      </w:pPr>
+      <w:r>
+        <w:rPr>
+          <w:rFonts w:ascii="Book Antiqua" w:hAnsi="Book Antiqua"/>
+          <w:sz w:val="22"/>
+        </w:rPr>
         <w:lastRenderedPageBreak/>
-        <w:t>Sección 5.02.- Comunicación entre las partes y Solución de Controversias: Todas las solicitudes y/o notificaciones judiciales o extrajudiciales, deberán realizarse por escrito en los domicilios constituidos en el presente Convenio. Las partes harán lo posible por llegar a una solución amigable de todas las controversias que surjan de la ejecución o interpretación del presente Convenio, caso contrario las partes acuerdan someterse a los Tribunales competentes de la Ciudad Autónoma de Buenos Aires.</w:t>
-      </w:r>
-    </w:p>
-    <w:p>
-      <w:pPr>
-        <w:pStyle w:val="Textoindependiente"/>
-        <w:keepNext/>
-        <w:spacing w:after="120"/>
-        <w:jc w:val="left"/>
-      </w:pPr>
-      <w:r>
         <w:t>Sección 5.03.- Enmiendas al Convenio: Toda solicitud de enmienda al Convenio deberá contar con la aprobación del BIRF.</w:t>
       </w:r>
     </w:p>
@@ -1427,9 +2125,16 @@
         <w:pStyle w:val="Textoindependiente"/>
         <w:keepNext/>
         <w:spacing w:after="120"/>
-        <w:jc w:val="left"/>
-      </w:pPr>
-      <w:r>
+        <w:rPr>
+          <w:rFonts w:ascii="Book Antiqua" w:hAnsi="Book Antiqua"/>
+          <w:sz w:val="22"/>
+        </w:rPr>
+      </w:pPr>
+      <w:r>
+        <w:rPr>
+          <w:rFonts w:ascii="Book Antiqua" w:hAnsi="Book Antiqua"/>
+          <w:sz w:val="22"/>
+        </w:rPr>
         <w:t>Sección 5.04.- Anexos: Integran el presente Convenio los siguientes Anexos:</w:t>
       </w:r>
     </w:p>
@@ -1443,9 +2148,16 @@
         </w:numPr>
         <w:spacing w:after="120"/>
         <w:ind w:left="0" w:firstLine="0"/>
-        <w:jc w:val="left"/>
-      </w:pPr>
-      <w:r>
+        <w:rPr>
+          <w:rFonts w:ascii="Book Antiqua" w:hAnsi="Book Antiqua"/>
+          <w:sz w:val="22"/>
+        </w:rPr>
+      </w:pPr>
+      <w:r>
+        <w:rPr>
+          <w:rFonts w:ascii="Book Antiqua" w:hAnsi="Book Antiqua"/>
+          <w:sz w:val="22"/>
+        </w:rPr>
         <w:t>Monto Total del Proyecto.</w:t>
       </w:r>
     </w:p>
@@ -1459,9 +2171,16 @@
         </w:numPr>
         <w:spacing w:after="120"/>
         <w:ind w:left="0" w:firstLine="0"/>
-        <w:jc w:val="left"/>
-      </w:pPr>
-      <w:r>
+        <w:rPr>
+          <w:rFonts w:ascii="Book Antiqua" w:hAnsi="Book Antiqua"/>
+          <w:sz w:val="22"/>
+        </w:rPr>
+      </w:pPr>
+      <w:r>
+        <w:rPr>
+          <w:rFonts w:ascii="Book Antiqua" w:hAnsi="Book Antiqua"/>
+          <w:sz w:val="22"/>
+        </w:rPr>
         <w:t>Cronograma de Actividades y Desembolsos.</w:t>
       </w:r>
     </w:p>
@@ -1470,9 +2189,16 @@
         <w:pStyle w:val="Textoindependiente"/>
         <w:keepNext/>
         <w:spacing w:after="120"/>
-        <w:jc w:val="left"/>
-      </w:pPr>
-      <w:r>
+        <w:rPr>
+          <w:rFonts w:ascii="Book Antiqua" w:hAnsi="Book Antiqua"/>
+          <w:sz w:val="22"/>
+        </w:rPr>
+      </w:pPr>
+      <w:r>
+        <w:rPr>
+          <w:rFonts w:ascii="Book Antiqua" w:hAnsi="Book Antiqua"/>
+          <w:sz w:val="22"/>
+        </w:rPr>
         <w:t>Previa lectura y ratificación, las partes firman el presente Convenio de Transferencia de Fondos en dos ejemplares de un mismo tenor y a un solo efecto, en el lugar y fecha mencionados en el encabezamiento.</w:t>
       </w:r>
     </w:p>
@@ -1481,15 +2207,30 @@
         <w:pStyle w:val="Textoindependiente"/>
         <w:keepNext/>
         <w:spacing w:after="120"/>
-        <w:jc w:val="left"/>
-      </w:pPr>
-      <w:r>
+        <w:rPr>
+          <w:rFonts w:ascii="Book Antiqua" w:hAnsi="Book Antiqua"/>
+          <w:sz w:val="22"/>
+        </w:rPr>
+      </w:pPr>
+      <w:r>
+        <w:rPr>
+          <w:rFonts w:ascii="Book Antiqua" w:hAnsi="Book Antiqua"/>
+          <w:sz w:val="22"/>
+        </w:rPr>
         <w:t>Firmado</w:t>
       </w:r>
       <w:r>
+        <w:rPr>
+          <w:rFonts w:ascii="Book Antiqua" w:hAnsi="Book Antiqua"/>
+          <w:sz w:val="22"/>
+        </w:rPr>
         <w:t xml:space="preserve">: </w:t>
       </w:r>
       <w:r>
+        <w:rPr>
+          <w:rFonts w:ascii="Book Antiqua" w:hAnsi="Book Antiqua"/>
+          <w:sz w:val="22"/>
+        </w:rPr>
         <w:t>Ing. Roberto Martínez ZavalíaLic. María Lucila Colombo</w:t>
       </w:r>
     </w:p>
@@ -1498,9 +2239,16 @@
         <w:pStyle w:val="Textoindependiente"/>
         <w:keepNext/>
         <w:spacing w:after="120"/>
-        <w:jc w:val="left"/>
-      </w:pPr>
-      <w:r>
+        <w:rPr>
+          <w:rFonts w:ascii="Book Antiqua" w:hAnsi="Book Antiqua"/>
+          <w:sz w:val="22"/>
+        </w:rPr>
+      </w:pPr>
+      <w:r>
+        <w:rPr>
+          <w:rFonts w:ascii="Book Antiqua" w:hAnsi="Book Antiqua"/>
+          <w:sz w:val="22"/>
+        </w:rPr>
         <w:t>IntendentePresidenta</w:t>
       </w:r>
     </w:p>
@@ -1509,9 +2257,16 @@
         <w:pStyle w:val="Textoindependiente"/>
         <w:keepNext/>
         <w:spacing w:after="120"/>
-        <w:jc w:val="left"/>
-      </w:pPr>
-      <w:r>
+        <w:rPr>
+          <w:rFonts w:ascii="Book Antiqua" w:hAnsi="Book Antiqua"/>
+          <w:sz w:val="22"/>
+        </w:rPr>
+      </w:pPr>
+      <w:r>
+        <w:rPr>
+          <w:rFonts w:ascii="Book Antiqua" w:hAnsi="Book Antiqua"/>
+          <w:sz w:val="22"/>
+        </w:rPr>
         <w:t>Municipalidad d Yerba BuenaCjo Nac. de la Mujer</w:t>
       </w:r>
     </w:p>
@@ -1520,14 +2275,17 @@
         <w:pStyle w:val="Textoindependiente"/>
         <w:keepNext/>
         <w:spacing w:after="120"/>
-        <w:jc w:val="left"/>
-        <w:rPr>
+        <w:rPr>
+          <w:rFonts w:ascii="Book Antiqua" w:hAnsi="Book Antiqua"/>
           <w:bCs/>
-        </w:rPr>
-      </w:pPr>
-      <w:r>
-        <w:rPr>
+          <w:sz w:val="22"/>
+        </w:rPr>
+      </w:pPr>
+      <w:r>
+        <w:rPr>
+          <w:rFonts w:ascii="Book Antiqua" w:hAnsi="Book Antiqua"/>
           <w:bCs/>
+          <w:sz w:val="22"/>
         </w:rPr>
         <w:t>Corresponde al Anexo I del Convenio de Financiamiento.</w:t>
       </w:r>
@@ -1537,9 +2295,16 @@
         <w:pStyle w:val="Textoindependiente"/>
         <w:keepNext/>
         <w:spacing w:after="120"/>
-        <w:jc w:val="left"/>
-      </w:pPr>
-      <w:r>
+        <w:rPr>
+          <w:rFonts w:ascii="Book Antiqua" w:hAnsi="Book Antiqua"/>
+          <w:sz w:val="22"/>
+        </w:rPr>
+      </w:pPr>
+      <w:r>
+        <w:rPr>
+          <w:rFonts w:ascii="Book Antiqua" w:hAnsi="Book Antiqua"/>
+          <w:sz w:val="22"/>
+        </w:rPr>
         <w:t>Datos institucionales</w:t>
       </w:r>
     </w:p>
@@ -1548,17 +2313,24 @@
         <w:pStyle w:val="Textoindependiente"/>
         <w:keepNext/>
         <w:spacing w:after="120"/>
-        <w:jc w:val="left"/>
-        <w:rPr>
+        <w:rPr>
+          <w:rFonts w:ascii="Book Antiqua" w:hAnsi="Book Antiqua"/>
           <w:bCs/>
-        </w:rPr>
-      </w:pPr>
-      <w:r>
+          <w:sz w:val="22"/>
+        </w:rPr>
+      </w:pPr>
+      <w:r>
+        <w:rPr>
+          <w:rFonts w:ascii="Book Antiqua" w:hAnsi="Book Antiqua"/>
+          <w:sz w:val="22"/>
+        </w:rPr>
         <w:t xml:space="preserve">Organización Solicitante: </w:t>
       </w:r>
       <w:r>
         <w:rPr>
+          <w:rFonts w:ascii="Book Antiqua" w:hAnsi="Book Antiqua"/>
           <w:bCs/>
+          <w:sz w:val="22"/>
         </w:rPr>
         <w:t>MUNICIPALIDAD DE YERBA BUENA</w:t>
       </w:r>
@@ -1568,9 +2340,16 @@
         <w:pStyle w:val="Textoindependiente"/>
         <w:keepNext/>
         <w:spacing w:after="120"/>
-        <w:jc w:val="left"/>
-      </w:pPr>
-      <w:r>
+        <w:rPr>
+          <w:rFonts w:ascii="Book Antiqua" w:hAnsi="Book Antiqua"/>
+          <w:sz w:val="22"/>
+        </w:rPr>
+      </w:pPr>
+      <w:r>
+        <w:rPr>
+          <w:rFonts w:ascii="Book Antiqua" w:hAnsi="Book Antiqua"/>
+          <w:sz w:val="22"/>
+        </w:rPr>
         <w:t>Nombre del Subproyecto: Mujeres Protagonistas.</w:t>
       </w:r>
     </w:p>
@@ -1579,9 +2358,16 @@
         <w:pStyle w:val="Textoindependiente"/>
         <w:keepNext/>
         <w:spacing w:after="120"/>
-        <w:jc w:val="left"/>
-      </w:pPr>
-      <w:r>
+        <w:rPr>
+          <w:rFonts w:ascii="Book Antiqua" w:hAnsi="Book Antiqua"/>
+          <w:sz w:val="22"/>
+        </w:rPr>
+      </w:pPr>
+      <w:r>
+        <w:rPr>
+          <w:rFonts w:ascii="Book Antiqua" w:hAnsi="Book Antiqua"/>
+          <w:sz w:val="22"/>
+        </w:rPr>
         <w:t>Representante legal: Roberto Jorge Martínez Zavalía</w:t>
       </w:r>
     </w:p>
@@ -1590,9 +2376,16 @@
         <w:pStyle w:val="Textoindependiente"/>
         <w:keepNext/>
         <w:spacing w:after="120"/>
-        <w:jc w:val="left"/>
-      </w:pPr>
-      <w:r>
+        <w:rPr>
+          <w:rFonts w:ascii="Book Antiqua" w:hAnsi="Book Antiqua"/>
+          <w:sz w:val="22"/>
+        </w:rPr>
+      </w:pPr>
+      <w:r>
+        <w:rPr>
+          <w:rFonts w:ascii="Book Antiqua" w:hAnsi="Book Antiqua"/>
+          <w:sz w:val="22"/>
+        </w:rPr>
         <w:t>Coordinador responsable: Ana Carolina Conegliano</w:t>
       </w:r>
     </w:p>
@@ -1601,9 +2394,16 @@
         <w:pStyle w:val="Textoindependiente"/>
         <w:keepNext/>
         <w:spacing w:after="120"/>
-        <w:jc w:val="left"/>
-      </w:pPr>
-      <w:r>
+        <w:rPr>
+          <w:rFonts w:ascii="Book Antiqua" w:hAnsi="Book Antiqua"/>
+          <w:sz w:val="22"/>
+        </w:rPr>
+      </w:pPr>
+      <w:r>
+        <w:rPr>
+          <w:rFonts w:ascii="Book Antiqua" w:hAnsi="Book Antiqua"/>
+          <w:sz w:val="22"/>
+        </w:rPr>
         <w:t>Monto Total del</w:t>
       </w:r>
     </w:p>
@@ -1612,21 +2412,44 @@
         <w:pStyle w:val="Textoindependiente"/>
         <w:keepNext/>
         <w:spacing w:after="120"/>
-        <w:jc w:val="left"/>
-      </w:pPr>
-      <w:r>
+        <w:rPr>
+          <w:rFonts w:ascii="Book Antiqua" w:hAnsi="Book Antiqua"/>
+          <w:sz w:val="22"/>
+        </w:rPr>
+      </w:pPr>
+      <w:r>
+        <w:rPr>
+          <w:rFonts w:ascii="Book Antiqua" w:hAnsi="Book Antiqua"/>
+          <w:sz w:val="22"/>
+        </w:rPr>
         <w:t>Subproyecto:$ 54.200,00</w:t>
       </w:r>
       <w:r>
+        <w:rPr>
+          <w:rFonts w:ascii="Book Antiqua" w:hAnsi="Book Antiqua"/>
+          <w:sz w:val="22"/>
+        </w:rPr>
         <w:t xml:space="preserve"> </w:t>
       </w:r>
       <w:r>
+        <w:rPr>
+          <w:rFonts w:ascii="Book Antiqua" w:hAnsi="Book Antiqua"/>
+          <w:sz w:val="22"/>
+        </w:rPr>
         <w:t xml:space="preserve"> (</w:t>
       </w:r>
       <w:r>
+        <w:rPr>
+          <w:rFonts w:ascii="Book Antiqua" w:hAnsi="Book Antiqua"/>
+          <w:sz w:val="22"/>
+        </w:rPr>
         <w:t>Pesos CINCUENTA Y CUATRO MIL DOSCIENTOS</w:t>
       </w:r>
       <w:r>
+        <w:rPr>
+          <w:rFonts w:ascii="Book Antiqua" w:hAnsi="Book Antiqua"/>
+          <w:sz w:val="22"/>
+        </w:rPr>
         <w:t xml:space="preserve">) </w:t>
       </w:r>
     </w:p>
@@ -1635,9 +2458,16 @@
         <w:pStyle w:val="Textoindependiente"/>
         <w:keepNext/>
         <w:spacing w:after="120"/>
-        <w:jc w:val="left"/>
-      </w:pPr>
-      <w:r>
+        <w:rPr>
+          <w:rFonts w:ascii="Book Antiqua" w:hAnsi="Book Antiqua"/>
+          <w:sz w:val="22"/>
+        </w:rPr>
+      </w:pPr>
+      <w:r>
+        <w:rPr>
+          <w:rFonts w:ascii="Book Antiqua" w:hAnsi="Book Antiqua"/>
+          <w:sz w:val="22"/>
+        </w:rPr>
         <w:t>Monto Financiado por</w:t>
       </w:r>
     </w:p>
@@ -1646,18 +2476,37 @@
         <w:pStyle w:val="Textoindependiente"/>
         <w:keepNext/>
         <w:spacing w:after="120"/>
-        <w:jc w:val="left"/>
-      </w:pPr>
-      <w:r>
+        <w:rPr>
+          <w:rFonts w:ascii="Book Antiqua" w:hAnsi="Book Antiqua"/>
+          <w:sz w:val="22"/>
+        </w:rPr>
+      </w:pPr>
+      <w:r>
+        <w:rPr>
+          <w:rFonts w:ascii="Book Antiqua" w:hAnsi="Book Antiqua"/>
+          <w:sz w:val="22"/>
+        </w:rPr>
         <w:t>PROFAM:$ 43.360,00-</w:t>
       </w:r>
       <w:r>
+        <w:rPr>
+          <w:rFonts w:ascii="Book Antiqua" w:hAnsi="Book Antiqua"/>
+          <w:sz w:val="22"/>
+        </w:rPr>
         <w:t xml:space="preserve"> </w:t>
       </w:r>
       <w:r>
+        <w:rPr>
+          <w:rFonts w:ascii="Book Antiqua" w:hAnsi="Book Antiqua"/>
+          <w:sz w:val="22"/>
+        </w:rPr>
         <w:t xml:space="preserve"> (</w:t>
       </w:r>
       <w:r>
+        <w:rPr>
+          <w:rFonts w:ascii="Book Antiqua" w:hAnsi="Book Antiqua"/>
+          <w:sz w:val="22"/>
+        </w:rPr>
         <w:t>Pesos CUARENTA Y TRES MIL, TRESCIENTOS</w:t>
       </w:r>
     </w:p>
@@ -1666,12 +2515,23 @@
         <w:pStyle w:val="Textoindependiente"/>
         <w:keepNext/>
         <w:spacing w:after="120"/>
-        <w:jc w:val="left"/>
-      </w:pPr>
-      <w:r>
+        <w:rPr>
+          <w:rFonts w:ascii="Book Antiqua" w:hAnsi="Book Antiqua"/>
+          <w:sz w:val="22"/>
+        </w:rPr>
+      </w:pPr>
+      <w:r>
+        <w:rPr>
+          <w:rFonts w:ascii="Book Antiqua" w:hAnsi="Book Antiqua"/>
+          <w:sz w:val="22"/>
+        </w:rPr>
         <w:t>SESENTA</w:t>
       </w:r>
       <w:r>
+        <w:rPr>
+          <w:rFonts w:ascii="Book Antiqua" w:hAnsi="Book Antiqua"/>
+          <w:sz w:val="22"/>
+        </w:rPr>
         <w:t xml:space="preserve">) </w:t>
       </w:r>
     </w:p>
@@ -1680,14 +2540,17 @@
         <w:pStyle w:val="Textoindependiente"/>
         <w:keepNext/>
         <w:spacing w:after="120"/>
-        <w:jc w:val="left"/>
-        <w:rPr>
+        <w:rPr>
+          <w:rFonts w:ascii="Book Antiqua" w:hAnsi="Book Antiqua"/>
           <w:iCs/>
-        </w:rPr>
-      </w:pPr>
-      <w:r>
-        <w:rPr>
+          <w:sz w:val="22"/>
+        </w:rPr>
+      </w:pPr>
+      <w:r>
+        <w:rPr>
+          <w:rFonts w:ascii="Book Antiqua" w:hAnsi="Book Antiqua"/>
           <w:iCs/>
+          <w:sz w:val="22"/>
         </w:rPr>
         <w:t>Según Cronograma de actividades.</w:t>
       </w:r>
@@ -1697,9 +2560,16 @@
         <w:pStyle w:val="Textoindependiente"/>
         <w:keepNext/>
         <w:spacing w:after="120"/>
-        <w:jc w:val="left"/>
-      </w:pPr>
-      <w:r>
+        <w:rPr>
+          <w:rFonts w:ascii="Book Antiqua" w:hAnsi="Book Antiqua"/>
+          <w:sz w:val="22"/>
+        </w:rPr>
+      </w:pPr>
+      <w:r>
+        <w:rPr>
+          <w:rFonts w:ascii="Book Antiqua" w:hAnsi="Book Antiqua"/>
+          <w:sz w:val="22"/>
+        </w:rPr>
         <w:t>Monto Financiado por la</w:t>
       </w:r>
     </w:p>
@@ -1708,21 +2578,44 @@
         <w:pStyle w:val="Textoindependiente"/>
         <w:keepNext/>
         <w:spacing w:after="120"/>
-        <w:jc w:val="left"/>
-      </w:pPr>
-      <w:r>
+        <w:rPr>
+          <w:rFonts w:ascii="Book Antiqua" w:hAnsi="Book Antiqua"/>
+          <w:sz w:val="22"/>
+        </w:rPr>
+      </w:pPr>
+      <w:r>
+        <w:rPr>
+          <w:rFonts w:ascii="Book Antiqua" w:hAnsi="Book Antiqua"/>
+          <w:sz w:val="22"/>
+        </w:rPr>
         <w:t>Solicitante:$ 10.840,00</w:t>
       </w:r>
       <w:r>
+        <w:rPr>
+          <w:rFonts w:ascii="Book Antiqua" w:hAnsi="Book Antiqua"/>
+          <w:sz w:val="22"/>
+        </w:rPr>
         <w:t xml:space="preserve"> </w:t>
       </w:r>
       <w:r>
+        <w:rPr>
+          <w:rFonts w:ascii="Book Antiqua" w:hAnsi="Book Antiqua"/>
+          <w:sz w:val="22"/>
+        </w:rPr>
         <w:t xml:space="preserve"> (</w:t>
       </w:r>
       <w:r>
+        <w:rPr>
+          <w:rFonts w:ascii="Book Antiqua" w:hAnsi="Book Antiqua"/>
+          <w:sz w:val="22"/>
+        </w:rPr>
         <w:t>Pesos DIEZ MIL, OCHOCIENTOS CUARENTA</w:t>
       </w:r>
       <w:r>
+        <w:rPr>
+          <w:rFonts w:ascii="Book Antiqua" w:hAnsi="Book Antiqua"/>
+          <w:sz w:val="22"/>
+        </w:rPr>
         <w:t xml:space="preserve">) </w:t>
       </w:r>
     </w:p>
@@ -1731,14 +2624,17 @@
         <w:pStyle w:val="Textoindependiente"/>
         <w:keepNext/>
         <w:spacing w:after="120"/>
-        <w:jc w:val="left"/>
-        <w:rPr>
+        <w:rPr>
+          <w:rFonts w:ascii="Book Antiqua" w:hAnsi="Book Antiqua"/>
           <w:iCs/>
-        </w:rPr>
-      </w:pPr>
-      <w:r>
-        <w:rPr>
+          <w:sz w:val="22"/>
+        </w:rPr>
+      </w:pPr>
+      <w:r>
+        <w:rPr>
+          <w:rFonts w:ascii="Book Antiqua" w:hAnsi="Book Antiqua"/>
           <w:iCs/>
+          <w:sz w:val="22"/>
         </w:rPr>
         <w:t>Según cronograma de actividades.</w:t>
       </w:r>
@@ -1748,11 +2644,16 @@
         <w:pStyle w:val="Textoindependiente"/>
         <w:keepNext/>
         <w:spacing w:after="120"/>
-        <w:jc w:val="left"/>
-      </w:pPr>
-      <w:r>
-        <w:rPr>
+        <w:rPr>
+          <w:rFonts w:ascii="Book Antiqua" w:hAnsi="Book Antiqua"/>
+          <w:sz w:val="22"/>
+        </w:rPr>
+      </w:pPr>
+      <w:r>
+        <w:rPr>
+          <w:rFonts w:ascii="Book Antiqua" w:hAnsi="Book Antiqua"/>
           <w:bCs/>
+          <w:sz w:val="22"/>
         </w:rPr>
         <w:t>PROGRAMA DE PROMOCIÓN DEL FORTALECIMIENTO DE LA FAMILIA Y EL CAPITAL SOCIAL</w:t>
       </w:r>
@@ -1762,12 +2663,17 @@
         <w:pStyle w:val="Textoindependiente"/>
         <w:keepNext/>
         <w:spacing w:after="120"/>
-        <w:jc w:val="left"/>
-        <w:rPr>
+        <w:rPr>
+          <w:rFonts w:ascii="Book Antiqua" w:hAnsi="Book Antiqua"/>
           <w:bCs/>
-        </w:rPr>
-      </w:pPr>
-      <w:r>
+          <w:sz w:val="22"/>
+        </w:rPr>
+      </w:pPr>
+      <w:r>
+        <w:rPr>
+          <w:rFonts w:ascii="Book Antiqua" w:hAnsi="Book Antiqua"/>
+          <w:sz w:val="22"/>
+        </w:rPr>
         <w:t>Consejo Nacional de la Mujer</w:t>
       </w:r>
     </w:p>
@@ -1776,9 +2682,16 @@
         <w:pStyle w:val="Textoindependiente"/>
         <w:keepNext/>
         <w:spacing w:after="120"/>
-        <w:jc w:val="left"/>
-      </w:pPr>
-      <w:r>
+        <w:rPr>
+          <w:rFonts w:ascii="Book Antiqua" w:hAnsi="Book Antiqua"/>
+          <w:sz w:val="22"/>
+        </w:rPr>
+      </w:pPr>
+      <w:r>
+        <w:rPr>
+          <w:rFonts w:ascii="Book Antiqua" w:hAnsi="Book Antiqua"/>
+          <w:sz w:val="22"/>
+        </w:rPr>
         <w:t>Banco Internacional de Reconstrucción y Fomento</w:t>
       </w:r>
     </w:p>
@@ -1787,9 +2700,16 @@
         <w:pStyle w:val="Textoindependiente"/>
         <w:keepNext/>
         <w:spacing w:after="120"/>
-        <w:jc w:val="left"/>
-      </w:pPr>
-      <w:r>
+        <w:rPr>
+          <w:rFonts w:ascii="Book Antiqua" w:hAnsi="Book Antiqua"/>
+          <w:sz w:val="22"/>
+        </w:rPr>
+      </w:pPr>
+      <w:r>
+        <w:rPr>
+          <w:rFonts w:ascii="Book Antiqua" w:hAnsi="Book Antiqua"/>
+          <w:sz w:val="22"/>
+        </w:rPr>
         <w:t>Consejo Nacional de Coordinación de Políticas Sociales</w:t>
       </w:r>
     </w:p>
@@ -1798,9 +2718,16 @@
         <w:pStyle w:val="Textoindependiente"/>
         <w:keepNext/>
         <w:spacing w:after="120"/>
-        <w:jc w:val="left"/>
-      </w:pPr>
-      <w:r>
+        <w:rPr>
+          <w:rFonts w:ascii="Book Antiqua" w:hAnsi="Book Antiqua"/>
+          <w:sz w:val="22"/>
+        </w:rPr>
+      </w:pPr>
+      <w:r>
+        <w:rPr>
+          <w:rFonts w:ascii="Book Antiqua" w:hAnsi="Book Antiqua"/>
+          <w:sz w:val="22"/>
+        </w:rPr>
         <w:t>Presidencia de la Nación</w:t>
       </w:r>
     </w:p>
@@ -1809,61 +2736,83 @@
         <w:pStyle w:val="Textoindependiente"/>
         <w:keepNext/>
         <w:spacing w:after="120"/>
-        <w:jc w:val="left"/>
-      </w:pPr>
-      <w:r>
+        <w:rPr>
+          <w:rFonts w:ascii="Book Antiqua" w:hAnsi="Book Antiqua"/>
+          <w:sz w:val="22"/>
+        </w:rPr>
+      </w:pPr>
+      <w:r>
+        <w:rPr>
+          <w:rFonts w:ascii="Book Antiqua" w:hAnsi="Book Antiqua"/>
+          <w:sz w:val="22"/>
+        </w:rPr>
+        <w:t>ACTA COMPLEMENTARIA</w:t>
+      </w:r>
+    </w:p>
+    <w:p>
+      <w:pPr>
+        <w:pStyle w:val="Textoindependiente"/>
+        <w:keepNext/>
+        <w:spacing w:after="120"/>
+        <w:rPr>
+          <w:rFonts w:ascii="Book Antiqua" w:hAnsi="Book Antiqua"/>
+          <w:sz w:val="22"/>
+        </w:rPr>
+      </w:pPr>
+      <w:r>
+        <w:rPr>
+          <w:rFonts w:ascii="Book Antiqua" w:hAnsi="Book Antiqua"/>
+          <w:sz w:val="22"/>
+        </w:rPr>
+        <w:t>Por medio del presente Acta, las partes acuerdan que, de conformidad con la Sección 2.02. el desembolso inicial será efectivizado cuando la Unidad Ejecutora reciba la documentación completa y certificada, que a continuación se detalla:</w:t>
+      </w:r>
+    </w:p>
+    <w:p>
+      <w:pPr>
+        <w:pStyle w:val="Textoindependiente"/>
+        <w:keepNext/>
+        <w:spacing w:after="120"/>
+        <w:rPr>
+          <w:rFonts w:ascii="Book Antiqua" w:hAnsi="Book Antiqua"/>
+          <w:iCs/>
+          <w:sz w:val="22"/>
+        </w:rPr>
+      </w:pPr>
+      <w:r>
+        <w:rPr>
+          <w:rFonts w:ascii="Book Antiqua" w:hAnsi="Book Antiqua"/>
+          <w:iCs/>
+          <w:sz w:val="22"/>
+        </w:rPr>
+        <w:t>Copia certificada de Acta de Proclamación del Intendente actual; copia certificada del Decreto; Resolución u Ordenanza que designa el responsable del proyecto firmada por el Intendente Municipal.</w:t>
+      </w:r>
+    </w:p>
+    <w:p>
+      <w:pPr>
+        <w:pStyle w:val="Textoindependiente"/>
+        <w:keepNext/>
+        <w:spacing w:after="120"/>
+        <w:rPr>
+          <w:rFonts w:ascii="Book Antiqua" w:hAnsi="Book Antiqua"/>
+          <w:bCs/>
+          <w:sz w:val="22"/>
+        </w:rPr>
+      </w:pPr>
+      <w:r>
+        <w:rPr>
+          <w:rFonts w:ascii="Book Antiqua" w:hAnsi="Book Antiqua"/>
+          <w:iCs/>
+          <w:sz w:val="22"/>
+        </w:rPr>
         <w:lastRenderedPageBreak/>
-        <w:t>ACTA COMPLEMENTARIA</w:t>
-      </w:r>
-    </w:p>
-    <w:p>
-      <w:pPr>
-        <w:pStyle w:val="Textoindependiente"/>
-        <w:keepNext/>
-        <w:spacing w:after="120"/>
-        <w:jc w:val="left"/>
-      </w:pPr>
-      <w:r>
-        <w:t>Por medio del presente Acta, las partes acuerdan que, de conformidad con la Sección 2.02. el desembolso inicial será efectivizado cuando la Unidad Ejecutora reciba la documentación completa y certificada, que a continuación se detalla:</w:t>
-      </w:r>
-    </w:p>
-    <w:p>
-      <w:pPr>
-        <w:pStyle w:val="Textoindependiente"/>
-        <w:keepNext/>
-        <w:spacing w:after="120"/>
-        <w:jc w:val="left"/>
-        <w:rPr>
-          <w:iCs/>
-        </w:rPr>
-      </w:pPr>
-      <w:r>
-        <w:rPr>
-          <w:iCs/>
-        </w:rPr>
-        <w:t>Copia certificada de Acta de Proclamación del Intendente actual; copia certificada del Decreto; Resolución u Ordenanza que designa el responsable del proyecto firmada por el Intendente Municipal.</w:t>
-      </w:r>
-    </w:p>
-    <w:p>
-      <w:pPr>
-        <w:pStyle w:val="Textoindependiente"/>
-        <w:keepNext/>
-        <w:spacing w:after="120"/>
-        <w:jc w:val="left"/>
-        <w:rPr>
-          <w:bCs/>
-        </w:rPr>
-      </w:pPr>
-      <w:r>
-        <w:rPr>
-          <w:iCs/>
-        </w:rPr>
         <w:t>Estado de cuentas o certificación de rendiciones de cuentas actualizadas de los subsidios adquiridos en los últimos dos años, certificada por Escribano, Juez de Paz o policía en cada una de sus hojas. Copia certificada del D.N.I. del Coordinador del Proyecto. Copia certificada del D.N.I. del Intendente. Cronogramade Actividades y Desembolsos.</w:t>
       </w:r>
       <w:r>
         <w:rPr>
+          <w:rFonts w:ascii="Book Antiqua" w:hAnsi="Book Antiqua"/>
           <w:b/>
           <w:bCs/>
+          <w:sz w:val="22"/>
         </w:rPr>
         <w:t xml:space="preserve"> </w:t>
       </w:r>
@@ -1881,7 +2830,7 @@
 </file>
 
 <file path=word/endnotes.xml><?xml version="1.0" encoding="utf-8"?>
-<w:endnotes xmlns:ve="http://schemas.openxmlformats.org/markup-compatibility/2006" xmlns:o="urn:schemas-microsoft-com:office:office" xmlns:r="http://schemas.openxmlformats.org/officeDocument/2006/relationships" xmlns:m="http://schemas.openxmlformats.org/officeDocument/2006/math" xmlns:v="urn:schemas-microsoft-com:vml" xmlns:wp="http://schemas.openxmlformats.org/drawingml/2006/wordprocessingDrawing" xmlns:w10="urn:schemas-microsoft-com:office:word" xmlns:w="http://schemas.openxmlformats.org/wordprocessingml/2006/main" xmlns:wne="http://schemas.microsoft.com/office/word/2006/wordml">
+<w:endnotes xmlns:wpc="http://schemas.microsoft.com/office/word/2010/wordprocessingCanvas" xmlns:cx="http://schemas.microsoft.com/office/drawing/2014/chartex" xmlns:cx1="http://schemas.microsoft.com/office/drawing/2015/9/8/chartex" xmlns:cx2="http://schemas.microsoft.com/office/drawing/2015/10/21/chartex" xmlns:cx3="http://schemas.microsoft.com/office/drawing/2016/5/9/chartex" xmlns:cx4="http://schemas.microsoft.com/office/drawing/2016/5/10/chartex" xmlns:cx5="http://schemas.microsoft.com/office/drawing/2016/5/11/chartex" xmlns:cx6="http://schemas.microsoft.com/office/drawing/2016/5/12/chartex" xmlns:cx7="http://schemas.microsoft.com/office/drawing/2016/5/13/chartex" xmlns:cx8="http://schemas.microsoft.com/office/drawing/2016/5/14/chartex" xmlns:mc="http://schemas.openxmlformats.org/markup-compatibility/2006" xmlns:aink="http://schemas.microsoft.com/office/drawing/2016/ink" xmlns:am3d="http://schemas.microsoft.com/office/drawing/2017/model3d" xmlns:o="urn:schemas-microsoft-com:office:office" xmlns:r="http://schemas.openxmlformats.org/officeDocument/2006/relationships" xmlns:m="http://schemas.openxmlformats.org/officeDocument/2006/math" xmlns:v="urn:schemas-microsoft-com:vml" xmlns:wp14="http://schemas.microsoft.com/office/word/2010/wordprocessingDrawing" xmlns:wp="http://schemas.openxmlformats.org/drawingml/2006/wordprocessingDrawing" xmlns:w10="urn:schemas-microsoft-com:office:word" xmlns:w="http://schemas.openxmlformats.org/wordprocessingml/2006/main" xmlns:w14="http://schemas.microsoft.com/office/word/2010/wordml" xmlns:w15="http://schemas.microsoft.com/office/word/2012/wordml" xmlns:w16cid="http://schemas.microsoft.com/office/word/2016/wordml/cid" xmlns:w16se="http://schemas.microsoft.com/office/word/2015/wordml/symex" xmlns:wpg="http://schemas.microsoft.com/office/word/2010/wordprocessingGroup" xmlns:wpi="http://schemas.microsoft.com/office/word/2010/wordprocessingInk" xmlns:wne="http://schemas.microsoft.com/office/word/2006/wordml" xmlns:wps="http://schemas.microsoft.com/office/word/2010/wordprocessingShape" mc:Ignorable="w14 w15 w16se w16cid wp14">
   <w:endnote w:type="separator" w:id="-1">
     <w:p>
       <w:r>
@@ -1900,7 +2849,7 @@
 </file>
 
 <file path=word/footer1.xml><?xml version="1.0" encoding="utf-8"?>
-<w:ftr xmlns:ve="http://schemas.openxmlformats.org/markup-compatibility/2006" xmlns:o="urn:schemas-microsoft-com:office:office" xmlns:r="http://schemas.openxmlformats.org/officeDocument/2006/relationships" xmlns:m="http://schemas.openxmlformats.org/officeDocument/2006/math" xmlns:v="urn:schemas-microsoft-com:vml" xmlns:wp="http://schemas.openxmlformats.org/drawingml/2006/wordprocessingDrawing" xmlns:w10="urn:schemas-microsoft-com:office:word" xmlns:w="http://schemas.openxmlformats.org/wordprocessingml/2006/main" xmlns:wne="http://schemas.microsoft.com/office/word/2006/wordml">
+<w:ftr xmlns:wpc="http://schemas.microsoft.com/office/word/2010/wordprocessingCanvas" xmlns:cx="http://schemas.microsoft.com/office/drawing/2014/chartex" xmlns:cx1="http://schemas.microsoft.com/office/drawing/2015/9/8/chartex" xmlns:cx2="http://schemas.microsoft.com/office/drawing/2015/10/21/chartex" xmlns:cx3="http://schemas.microsoft.com/office/drawing/2016/5/9/chartex" xmlns:cx4="http://schemas.microsoft.com/office/drawing/2016/5/10/chartex" xmlns:cx5="http://schemas.microsoft.com/office/drawing/2016/5/11/chartex" xmlns:cx6="http://schemas.microsoft.com/office/drawing/2016/5/12/chartex" xmlns:cx7="http://schemas.microsoft.com/office/drawing/2016/5/13/chartex" xmlns:cx8="http://schemas.microsoft.com/office/drawing/2016/5/14/chartex" xmlns:mc="http://schemas.openxmlformats.org/markup-compatibility/2006" xmlns:aink="http://schemas.microsoft.com/office/drawing/2016/ink" xmlns:am3d="http://schemas.microsoft.com/office/drawing/2017/model3d" xmlns:o="urn:schemas-microsoft-com:office:office" xmlns:r="http://schemas.openxmlformats.org/officeDocument/2006/relationships" xmlns:m="http://schemas.openxmlformats.org/officeDocument/2006/math" xmlns:v="urn:schemas-microsoft-com:vml" xmlns:wp14="http://schemas.microsoft.com/office/word/2010/wordprocessingDrawing" xmlns:wp="http://schemas.openxmlformats.org/drawingml/2006/wordprocessingDrawing" xmlns:w10="urn:schemas-microsoft-com:office:word" xmlns:w="http://schemas.openxmlformats.org/wordprocessingml/2006/main" xmlns:w14="http://schemas.microsoft.com/office/word/2010/wordml" xmlns:w15="http://schemas.microsoft.com/office/word/2012/wordml" xmlns:w16cid="http://schemas.microsoft.com/office/word/2016/wordml/cid" xmlns:w16se="http://schemas.microsoft.com/office/word/2015/wordml/symex" xmlns:wpg="http://schemas.microsoft.com/office/word/2010/wordprocessingGroup" xmlns:wpi="http://schemas.microsoft.com/office/word/2010/wordprocessingInk" xmlns:wne="http://schemas.microsoft.com/office/word/2006/wordml" xmlns:wps="http://schemas.microsoft.com/office/word/2010/wordprocessingShape" mc:Ignorable="w14 w15 w16se w16cid wp14">
   <w:p>
     <w:pPr>
       <w:pStyle w:val="Piedepgina"/>
@@ -1915,7 +2864,7 @@
 </file>
 
 <file path=word/footnotes.xml><?xml version="1.0" encoding="utf-8"?>
-<w:footnotes xmlns:ve="http://schemas.openxmlformats.org/markup-compatibility/2006" xmlns:o="urn:schemas-microsoft-com:office:office" xmlns:r="http://schemas.openxmlformats.org/officeDocument/2006/relationships" xmlns:m="http://schemas.openxmlformats.org/officeDocument/2006/math" xmlns:v="urn:schemas-microsoft-com:vml" xmlns:wp="http://schemas.openxmlformats.org/drawingml/2006/wordprocessingDrawing" xmlns:w10="urn:schemas-microsoft-com:office:word" xmlns:w="http://schemas.openxmlformats.org/wordprocessingml/2006/main" xmlns:wne="http://schemas.microsoft.com/office/word/2006/wordml">
+<w:footnotes xmlns:wpc="http://schemas.microsoft.com/office/word/2010/wordprocessingCanvas" xmlns:cx="http://schemas.microsoft.com/office/drawing/2014/chartex" xmlns:cx1="http://schemas.microsoft.com/office/drawing/2015/9/8/chartex" xmlns:cx2="http://schemas.microsoft.com/office/drawing/2015/10/21/chartex" xmlns:cx3="http://schemas.microsoft.com/office/drawing/2016/5/9/chartex" xmlns:cx4="http://schemas.microsoft.com/office/drawing/2016/5/10/chartex" xmlns:cx5="http://schemas.microsoft.com/office/drawing/2016/5/11/chartex" xmlns:cx6="http://schemas.microsoft.com/office/drawing/2016/5/12/chartex" xmlns:cx7="http://schemas.microsoft.com/office/drawing/2016/5/13/chartex" xmlns:cx8="http://schemas.microsoft.com/office/drawing/2016/5/14/chartex" xmlns:mc="http://schemas.openxmlformats.org/markup-compatibility/2006" xmlns:aink="http://schemas.microsoft.com/office/drawing/2016/ink" xmlns:am3d="http://schemas.microsoft.com/office/drawing/2017/model3d" xmlns:o="urn:schemas-microsoft-com:office:office" xmlns:r="http://schemas.openxmlformats.org/officeDocument/2006/relationships" xmlns:m="http://schemas.openxmlformats.org/officeDocument/2006/math" xmlns:v="urn:schemas-microsoft-com:vml" xmlns:wp14="http://schemas.microsoft.com/office/word/2010/wordprocessingDrawing" xmlns:wp="http://schemas.openxmlformats.org/drawingml/2006/wordprocessingDrawing" xmlns:w10="urn:schemas-microsoft-com:office:word" xmlns:w="http://schemas.openxmlformats.org/wordprocessingml/2006/main" xmlns:w14="http://schemas.microsoft.com/office/word/2010/wordml" xmlns:w15="http://schemas.microsoft.com/office/word/2012/wordml" xmlns:w16cid="http://schemas.microsoft.com/office/word/2016/wordml/cid" xmlns:w16se="http://schemas.microsoft.com/office/word/2015/wordml/symex" xmlns:wpg="http://schemas.microsoft.com/office/word/2010/wordprocessingGroup" xmlns:wpi="http://schemas.microsoft.com/office/word/2010/wordprocessingInk" xmlns:wne="http://schemas.microsoft.com/office/word/2006/wordml" xmlns:wps="http://schemas.microsoft.com/office/word/2010/wordprocessingShape" mc:Ignorable="w14 w15 w16se w16cid wp14">
   <w:footnote w:type="separator" w:id="-1">
     <w:p>
       <w:r>
@@ -1934,8 +2883,8 @@
 </file>
 
 <file path=word/numbering.xml><?xml version="1.0" encoding="utf-8"?>
-<w:numbering xmlns:ve="http://schemas.openxmlformats.org/markup-compatibility/2006" xmlns:o="urn:schemas-microsoft-com:office:office" xmlns:r="http://schemas.openxmlformats.org/officeDocument/2006/relationships" xmlns:m="http://schemas.openxmlformats.org/officeDocument/2006/math" xmlns:v="urn:schemas-microsoft-com:vml" xmlns:wp="http://schemas.openxmlformats.org/drawingml/2006/wordprocessingDrawing" xmlns:w10="urn:schemas-microsoft-com:office:word" xmlns:w="http://schemas.openxmlformats.org/wordprocessingml/2006/main" xmlns:wne="http://schemas.microsoft.com/office/word/2006/wordml">
-  <w:abstractNum w:abstractNumId="0">
+<w:numbering xmlns:wpc="http://schemas.microsoft.com/office/word/2010/wordprocessingCanvas" xmlns:cx="http://schemas.microsoft.com/office/drawing/2014/chartex" xmlns:cx1="http://schemas.microsoft.com/office/drawing/2015/9/8/chartex" xmlns:cx2="http://schemas.microsoft.com/office/drawing/2015/10/21/chartex" xmlns:cx3="http://schemas.microsoft.com/office/drawing/2016/5/9/chartex" xmlns:cx4="http://schemas.microsoft.com/office/drawing/2016/5/10/chartex" xmlns:cx5="http://schemas.microsoft.com/office/drawing/2016/5/11/chartex" xmlns:cx6="http://schemas.microsoft.com/office/drawing/2016/5/12/chartex" xmlns:cx7="http://schemas.microsoft.com/office/drawing/2016/5/13/chartex" xmlns:cx8="http://schemas.microsoft.com/office/drawing/2016/5/14/chartex" xmlns:mc="http://schemas.openxmlformats.org/markup-compatibility/2006" xmlns:aink="http://schemas.microsoft.com/office/drawing/2016/ink" xmlns:am3d="http://schemas.microsoft.com/office/drawing/2017/model3d" xmlns:o="urn:schemas-microsoft-com:office:office" xmlns:r="http://schemas.openxmlformats.org/officeDocument/2006/relationships" xmlns:m="http://schemas.openxmlformats.org/officeDocument/2006/math" xmlns:v="urn:schemas-microsoft-com:vml" xmlns:wp14="http://schemas.microsoft.com/office/word/2010/wordprocessingDrawing" xmlns:wp="http://schemas.openxmlformats.org/drawingml/2006/wordprocessingDrawing" xmlns:w10="urn:schemas-microsoft-com:office:word" xmlns:w="http://schemas.openxmlformats.org/wordprocessingml/2006/main" xmlns:w14="http://schemas.microsoft.com/office/word/2010/wordml" xmlns:w15="http://schemas.microsoft.com/office/word/2012/wordml" xmlns:w16cid="http://schemas.microsoft.com/office/word/2016/wordml/cid" xmlns:w16se="http://schemas.microsoft.com/office/word/2015/wordml/symex" xmlns:wpg="http://schemas.microsoft.com/office/word/2010/wordprocessingGroup" xmlns:wpi="http://schemas.microsoft.com/office/word/2010/wordprocessingInk" xmlns:wne="http://schemas.microsoft.com/office/word/2006/wordml" xmlns:wps="http://schemas.microsoft.com/office/word/2010/wordprocessingShape" mc:Ignorable="w14 w15 w16se w16cid wp14">
+  <w:abstractNum w:abstractNumId="0" w15:restartNumberingAfterBreak="0">
     <w:nsid w:val="0B9E57B4"/>
     <w:multiLevelType w:val="hybridMultilevel"/>
     <w:tmpl w:val="48CC21CA"/>
@@ -2051,7 +3000,7 @@
       </w:pPr>
     </w:lvl>
   </w:abstractNum>
-  <w:abstractNum w:abstractNumId="1">
+  <w:abstractNum w:abstractNumId="1" w15:restartNumberingAfterBreak="0">
     <w:nsid w:val="0C6A5E9D"/>
     <w:multiLevelType w:val="hybridMultilevel"/>
     <w:tmpl w:val="D228F6BA"/>
@@ -2167,7 +3116,7 @@
       </w:pPr>
     </w:lvl>
   </w:abstractNum>
-  <w:abstractNum w:abstractNumId="2">
+  <w:abstractNum w:abstractNumId="2" w15:restartNumberingAfterBreak="0">
     <w:nsid w:val="18FD680A"/>
     <w:multiLevelType w:val="hybridMultilevel"/>
     <w:tmpl w:val="16EEF1DE"/>
@@ -2283,7 +3232,7 @@
       </w:pPr>
     </w:lvl>
   </w:abstractNum>
-  <w:abstractNum w:abstractNumId="3">
+  <w:abstractNum w:abstractNumId="3" w15:restartNumberingAfterBreak="0">
     <w:nsid w:val="1AAA34D1"/>
     <w:multiLevelType w:val="hybridMultilevel"/>
     <w:tmpl w:val="94A6271C"/>
@@ -2399,7 +3348,7 @@
       </w:pPr>
     </w:lvl>
   </w:abstractNum>
-  <w:abstractNum w:abstractNumId="4">
+  <w:abstractNum w:abstractNumId="4" w15:restartNumberingAfterBreak="0">
     <w:nsid w:val="1DA32054"/>
     <w:multiLevelType w:val="hybridMultilevel"/>
     <w:tmpl w:val="1A3E0586"/>
@@ -2515,7 +3464,7 @@
       </w:pPr>
     </w:lvl>
   </w:abstractNum>
-  <w:abstractNum w:abstractNumId="5">
+  <w:abstractNum w:abstractNumId="5" w15:restartNumberingAfterBreak="0">
     <w:nsid w:val="25BB2E15"/>
     <w:multiLevelType w:val="hybridMultilevel"/>
     <w:tmpl w:val="41B073F8"/>
@@ -2631,7 +3580,120 @@
       </w:pPr>
     </w:lvl>
   </w:abstractNum>
-  <w:abstractNum w:abstractNumId="6">
+  <w:abstractNum w:abstractNumId="6" w15:restartNumberingAfterBreak="0">
+    <w:nsid w:val="270B7F39"/>
+    <w:multiLevelType w:val="hybridMultilevel"/>
+    <w:tmpl w:val="15DC19CC"/>
+    <w:lvl w:ilvl="0" w:tplc="2C0A0017">
+      <w:start w:val="1"/>
+      <w:numFmt w:val="lowerLetter"/>
+      <w:lvlText w:val="%1)"/>
+      <w:lvlJc w:val="left"/>
+      <w:pPr>
+        <w:ind w:left="360" w:hanging="360"/>
+      </w:pPr>
+      <w:rPr>
+        <w:rFonts w:hint="default"/>
+      </w:rPr>
+    </w:lvl>
+    <w:lvl w:ilvl="1" w:tplc="0C0A0019" w:tentative="1">
+      <w:start w:val="1"/>
+      <w:numFmt w:val="lowerLetter"/>
+      <w:lvlText w:val="%2."/>
+      <w:lvlJc w:val="left"/>
+      <w:pPr>
+        <w:tabs>
+          <w:tab w:val="num" w:pos="1080"/>
+        </w:tabs>
+        <w:ind w:left="1080" w:hanging="360"/>
+      </w:pPr>
+    </w:lvl>
+    <w:lvl w:ilvl="2" w:tplc="0C0A001B" w:tentative="1">
+      <w:start w:val="1"/>
+      <w:numFmt w:val="lowerRoman"/>
+      <w:lvlText w:val="%3."/>
+      <w:lvlJc w:val="right"/>
+      <w:pPr>
+        <w:tabs>
+          <w:tab w:val="num" w:pos="1800"/>
+        </w:tabs>
+        <w:ind w:left="1800" w:hanging="180"/>
+      </w:pPr>
+    </w:lvl>
+    <w:lvl w:ilvl="3" w:tplc="0C0A000F" w:tentative="1">
+      <w:start w:val="1"/>
+      <w:numFmt w:val="decimal"/>
+      <w:lvlText w:val="%4."/>
+      <w:lvlJc w:val="left"/>
+      <w:pPr>
+        <w:tabs>
+          <w:tab w:val="num" w:pos="2520"/>
+        </w:tabs>
+        <w:ind w:left="2520" w:hanging="360"/>
+      </w:pPr>
+    </w:lvl>
+    <w:lvl w:ilvl="4" w:tplc="0C0A0019" w:tentative="1">
+      <w:start w:val="1"/>
+      <w:numFmt w:val="lowerLetter"/>
+      <w:lvlText w:val="%5."/>
+      <w:lvlJc w:val="left"/>
+      <w:pPr>
+        <w:tabs>
+          <w:tab w:val="num" w:pos="3240"/>
+        </w:tabs>
+        <w:ind w:left="3240" w:hanging="360"/>
+      </w:pPr>
+    </w:lvl>
+    <w:lvl w:ilvl="5" w:tplc="0C0A001B" w:tentative="1">
+      <w:start w:val="1"/>
+      <w:numFmt w:val="lowerRoman"/>
+      <w:lvlText w:val="%6."/>
+      <w:lvlJc w:val="right"/>
+      <w:pPr>
+        <w:tabs>
+          <w:tab w:val="num" w:pos="3960"/>
+        </w:tabs>
+        <w:ind w:left="3960" w:hanging="180"/>
+      </w:pPr>
+    </w:lvl>
+    <w:lvl w:ilvl="6" w:tplc="0C0A000F" w:tentative="1">
+      <w:start w:val="1"/>
+      <w:numFmt w:val="decimal"/>
+      <w:lvlText w:val="%7."/>
+      <w:lvlJc w:val="left"/>
+      <w:pPr>
+        <w:tabs>
+          <w:tab w:val="num" w:pos="4680"/>
+        </w:tabs>
+        <w:ind w:left="4680" w:hanging="360"/>
+      </w:pPr>
+    </w:lvl>
+    <w:lvl w:ilvl="7" w:tplc="0C0A0019" w:tentative="1">
+      <w:start w:val="1"/>
+      <w:numFmt w:val="lowerLetter"/>
+      <w:lvlText w:val="%8."/>
+      <w:lvlJc w:val="left"/>
+      <w:pPr>
+        <w:tabs>
+          <w:tab w:val="num" w:pos="5400"/>
+        </w:tabs>
+        <w:ind w:left="5400" w:hanging="360"/>
+      </w:pPr>
+    </w:lvl>
+    <w:lvl w:ilvl="8" w:tplc="0C0A001B" w:tentative="1">
+      <w:start w:val="1"/>
+      <w:numFmt w:val="lowerRoman"/>
+      <w:lvlText w:val="%9."/>
+      <w:lvlJc w:val="right"/>
+      <w:pPr>
+        <w:tabs>
+          <w:tab w:val="num" w:pos="6120"/>
+        </w:tabs>
+        <w:ind w:left="6120" w:hanging="180"/>
+      </w:pPr>
+    </w:lvl>
+  </w:abstractNum>
+  <w:abstractNum w:abstractNumId="7" w15:restartNumberingAfterBreak="0">
     <w:nsid w:val="2BE81BF2"/>
     <w:multiLevelType w:val="hybridMultilevel"/>
     <w:tmpl w:val="AB74F4DE"/>
@@ -2747,7 +3809,7 @@
       </w:pPr>
     </w:lvl>
   </w:abstractNum>
-  <w:abstractNum w:abstractNumId="7">
+  <w:abstractNum w:abstractNumId="8" w15:restartNumberingAfterBreak="0">
     <w:nsid w:val="2CF9777E"/>
     <w:multiLevelType w:val="hybridMultilevel"/>
     <w:tmpl w:val="EA405BE4"/>
@@ -2887,7 +3949,7 @@
       </w:rPr>
     </w:lvl>
   </w:abstractNum>
-  <w:abstractNum w:abstractNumId="8">
+  <w:abstractNum w:abstractNumId="9" w15:restartNumberingAfterBreak="0">
     <w:nsid w:val="2F494CB7"/>
     <w:multiLevelType w:val="hybridMultilevel"/>
     <w:tmpl w:val="7B481928"/>
@@ -3003,7 +4065,7 @@
       </w:pPr>
     </w:lvl>
   </w:abstractNum>
-  <w:abstractNum w:abstractNumId="9">
+  <w:abstractNum w:abstractNumId="10" w15:restartNumberingAfterBreak="0">
     <w:nsid w:val="307666E3"/>
     <w:multiLevelType w:val="hybridMultilevel"/>
     <w:tmpl w:val="B77209B4"/>
@@ -3119,7 +4181,7 @@
       </w:pPr>
     </w:lvl>
   </w:abstractNum>
-  <w:abstractNum w:abstractNumId="10">
+  <w:abstractNum w:abstractNumId="11" w15:restartNumberingAfterBreak="0">
     <w:nsid w:val="32077B14"/>
     <w:multiLevelType w:val="hybridMultilevel"/>
     <w:tmpl w:val="08309470"/>
@@ -3235,7 +4297,7 @@
       </w:pPr>
     </w:lvl>
   </w:abstractNum>
-  <w:abstractNum w:abstractNumId="11">
+  <w:abstractNum w:abstractNumId="12" w15:restartNumberingAfterBreak="0">
     <w:nsid w:val="39E263A0"/>
     <w:multiLevelType w:val="hybridMultilevel"/>
     <w:tmpl w:val="3F9473F2"/>
@@ -3351,7 +4413,96 @@
       </w:pPr>
     </w:lvl>
   </w:abstractNum>
-  <w:abstractNum w:abstractNumId="12">
+  <w:abstractNum w:abstractNumId="13" w15:restartNumberingAfterBreak="0">
+    <w:nsid w:val="3B4331AB"/>
+    <w:multiLevelType w:val="hybridMultilevel"/>
+    <w:tmpl w:val="4C7C898C"/>
+    <w:lvl w:ilvl="0" w:tplc="8BCA42C8">
+      <w:start w:val="1"/>
+      <w:numFmt w:val="lowerLetter"/>
+      <w:lvlText w:val="%1)"/>
+      <w:lvlJc w:val="left"/>
+      <w:pPr>
+        <w:ind w:left="760" w:hanging="400"/>
+      </w:pPr>
+      <w:rPr>
+        <w:rFonts w:hint="default"/>
+      </w:rPr>
+    </w:lvl>
+    <w:lvl w:ilvl="1" w:tplc="040A0019" w:tentative="1">
+      <w:start w:val="1"/>
+      <w:numFmt w:val="lowerLetter"/>
+      <w:lvlText w:val="%2."/>
+      <w:lvlJc w:val="left"/>
+      <w:pPr>
+        <w:ind w:left="1440" w:hanging="360"/>
+      </w:pPr>
+    </w:lvl>
+    <w:lvl w:ilvl="2" w:tplc="040A001B" w:tentative="1">
+      <w:start w:val="1"/>
+      <w:numFmt w:val="lowerRoman"/>
+      <w:lvlText w:val="%3."/>
+      <w:lvlJc w:val="right"/>
+      <w:pPr>
+        <w:ind w:left="2160" w:hanging="180"/>
+      </w:pPr>
+    </w:lvl>
+    <w:lvl w:ilvl="3" w:tplc="040A000F" w:tentative="1">
+      <w:start w:val="1"/>
+      <w:numFmt w:val="decimal"/>
+      <w:lvlText w:val="%4."/>
+      <w:lvlJc w:val="left"/>
+      <w:pPr>
+        <w:ind w:left="2880" w:hanging="360"/>
+      </w:pPr>
+    </w:lvl>
+    <w:lvl w:ilvl="4" w:tplc="040A0019" w:tentative="1">
+      <w:start w:val="1"/>
+      <w:numFmt w:val="lowerLetter"/>
+      <w:lvlText w:val="%5."/>
+      <w:lvlJc w:val="left"/>
+      <w:pPr>
+        <w:ind w:left="3600" w:hanging="360"/>
+      </w:pPr>
+    </w:lvl>
+    <w:lvl w:ilvl="5" w:tplc="040A001B" w:tentative="1">
+      <w:start w:val="1"/>
+      <w:numFmt w:val="lowerRoman"/>
+      <w:lvlText w:val="%6."/>
+      <w:lvlJc w:val="right"/>
+      <w:pPr>
+        <w:ind w:left="4320" w:hanging="180"/>
+      </w:pPr>
+    </w:lvl>
+    <w:lvl w:ilvl="6" w:tplc="040A000F" w:tentative="1">
+      <w:start w:val="1"/>
+      <w:numFmt w:val="decimal"/>
+      <w:lvlText w:val="%7."/>
+      <w:lvlJc w:val="left"/>
+      <w:pPr>
+        <w:ind w:left="5040" w:hanging="360"/>
+      </w:pPr>
+    </w:lvl>
+    <w:lvl w:ilvl="7" w:tplc="040A0019" w:tentative="1">
+      <w:start w:val="1"/>
+      <w:numFmt w:val="lowerLetter"/>
+      <w:lvlText w:val="%8."/>
+      <w:lvlJc w:val="left"/>
+      <w:pPr>
+        <w:ind w:left="5760" w:hanging="360"/>
+      </w:pPr>
+    </w:lvl>
+    <w:lvl w:ilvl="8" w:tplc="040A001B" w:tentative="1">
+      <w:start w:val="1"/>
+      <w:numFmt w:val="lowerRoman"/>
+      <w:lvlText w:val="%9."/>
+      <w:lvlJc w:val="right"/>
+      <w:pPr>
+        <w:ind w:left="6480" w:hanging="180"/>
+      </w:pPr>
+    </w:lvl>
+  </w:abstractNum>
+  <w:abstractNum w:abstractNumId="14" w15:restartNumberingAfterBreak="0">
     <w:nsid w:val="41982A67"/>
     <w:multiLevelType w:val="hybridMultilevel"/>
     <w:tmpl w:val="9228785A"/>
@@ -3467,7 +4618,7 @@
       </w:pPr>
     </w:lvl>
   </w:abstractNum>
-  <w:abstractNum w:abstractNumId="13">
+  <w:abstractNum w:abstractNumId="15" w15:restartNumberingAfterBreak="0">
     <w:nsid w:val="48687FF5"/>
     <w:multiLevelType w:val="hybridMultilevel"/>
     <w:tmpl w:val="AE429602"/>
@@ -3607,7 +4758,233 @@
       </w:rPr>
     </w:lvl>
   </w:abstractNum>
-  <w:abstractNum w:abstractNumId="14">
+  <w:abstractNum w:abstractNumId="16" w15:restartNumberingAfterBreak="0">
+    <w:nsid w:val="4BF11801"/>
+    <w:multiLevelType w:val="hybridMultilevel"/>
+    <w:tmpl w:val="3BEAF65C"/>
+    <w:lvl w:ilvl="0" w:tplc="2C0A001B">
+      <w:start w:val="1"/>
+      <w:numFmt w:val="lowerRoman"/>
+      <w:lvlText w:val="%1."/>
+      <w:lvlJc w:val="right"/>
+      <w:pPr>
+        <w:ind w:left="720" w:hanging="360"/>
+      </w:pPr>
+      <w:rPr>
+        <w:rFonts w:hint="default"/>
+      </w:rPr>
+    </w:lvl>
+    <w:lvl w:ilvl="1" w:tplc="0C0A0019" w:tentative="1">
+      <w:start w:val="1"/>
+      <w:numFmt w:val="lowerLetter"/>
+      <w:lvlText w:val="%2."/>
+      <w:lvlJc w:val="left"/>
+      <w:pPr>
+        <w:tabs>
+          <w:tab w:val="num" w:pos="1440"/>
+        </w:tabs>
+        <w:ind w:left="1440" w:hanging="360"/>
+      </w:pPr>
+    </w:lvl>
+    <w:lvl w:ilvl="2" w:tplc="0C0A001B" w:tentative="1">
+      <w:start w:val="1"/>
+      <w:numFmt w:val="lowerRoman"/>
+      <w:lvlText w:val="%3."/>
+      <w:lvlJc w:val="right"/>
+      <w:pPr>
+        <w:tabs>
+          <w:tab w:val="num" w:pos="2160"/>
+        </w:tabs>
+        <w:ind w:left="2160" w:hanging="180"/>
+      </w:pPr>
+    </w:lvl>
+    <w:lvl w:ilvl="3" w:tplc="0C0A000F" w:tentative="1">
+      <w:start w:val="1"/>
+      <w:numFmt w:val="decimal"/>
+      <w:lvlText w:val="%4."/>
+      <w:lvlJc w:val="left"/>
+      <w:pPr>
+        <w:tabs>
+          <w:tab w:val="num" w:pos="2880"/>
+        </w:tabs>
+        <w:ind w:left="2880" w:hanging="360"/>
+      </w:pPr>
+    </w:lvl>
+    <w:lvl w:ilvl="4" w:tplc="0C0A0019" w:tentative="1">
+      <w:start w:val="1"/>
+      <w:numFmt w:val="lowerLetter"/>
+      <w:lvlText w:val="%5."/>
+      <w:lvlJc w:val="left"/>
+      <w:pPr>
+        <w:tabs>
+          <w:tab w:val="num" w:pos="3600"/>
+        </w:tabs>
+        <w:ind w:left="3600" w:hanging="360"/>
+      </w:pPr>
+    </w:lvl>
+    <w:lvl w:ilvl="5" w:tplc="0C0A001B" w:tentative="1">
+      <w:start w:val="1"/>
+      <w:numFmt w:val="lowerRoman"/>
+      <w:lvlText w:val="%6."/>
+      <w:lvlJc w:val="right"/>
+      <w:pPr>
+        <w:tabs>
+          <w:tab w:val="num" w:pos="4320"/>
+        </w:tabs>
+        <w:ind w:left="4320" w:hanging="180"/>
+      </w:pPr>
+    </w:lvl>
+    <w:lvl w:ilvl="6" w:tplc="0C0A000F" w:tentative="1">
+      <w:start w:val="1"/>
+      <w:numFmt w:val="decimal"/>
+      <w:lvlText w:val="%7."/>
+      <w:lvlJc w:val="left"/>
+      <w:pPr>
+        <w:tabs>
+          <w:tab w:val="num" w:pos="5040"/>
+        </w:tabs>
+        <w:ind w:left="5040" w:hanging="360"/>
+      </w:pPr>
+    </w:lvl>
+    <w:lvl w:ilvl="7" w:tplc="0C0A0019" w:tentative="1">
+      <w:start w:val="1"/>
+      <w:numFmt w:val="lowerLetter"/>
+      <w:lvlText w:val="%8."/>
+      <w:lvlJc w:val="left"/>
+      <w:pPr>
+        <w:tabs>
+          <w:tab w:val="num" w:pos="5760"/>
+        </w:tabs>
+        <w:ind w:left="5760" w:hanging="360"/>
+      </w:pPr>
+    </w:lvl>
+    <w:lvl w:ilvl="8" w:tplc="0C0A001B" w:tentative="1">
+      <w:start w:val="1"/>
+      <w:numFmt w:val="lowerRoman"/>
+      <w:lvlText w:val="%9."/>
+      <w:lvlJc w:val="right"/>
+      <w:pPr>
+        <w:tabs>
+          <w:tab w:val="num" w:pos="6480"/>
+        </w:tabs>
+        <w:ind w:left="6480" w:hanging="180"/>
+      </w:pPr>
+    </w:lvl>
+  </w:abstractNum>
+  <w:abstractNum w:abstractNumId="17" w15:restartNumberingAfterBreak="0">
+    <w:nsid w:val="4C791559"/>
+    <w:multiLevelType w:val="hybridMultilevel"/>
+    <w:tmpl w:val="32B6C106"/>
+    <w:lvl w:ilvl="0" w:tplc="2C0A000F">
+      <w:start w:val="1"/>
+      <w:numFmt w:val="decimal"/>
+      <w:lvlText w:val="%1."/>
+      <w:lvlJc w:val="left"/>
+      <w:pPr>
+        <w:ind w:left="360" w:hanging="360"/>
+      </w:pPr>
+      <w:rPr>
+        <w:rFonts w:hint="default"/>
+      </w:rPr>
+    </w:lvl>
+    <w:lvl w:ilvl="1" w:tplc="0C0A0019" w:tentative="1">
+      <w:start w:val="1"/>
+      <w:numFmt w:val="lowerLetter"/>
+      <w:lvlText w:val="%2."/>
+      <w:lvlJc w:val="left"/>
+      <w:pPr>
+        <w:tabs>
+          <w:tab w:val="num" w:pos="1080"/>
+        </w:tabs>
+        <w:ind w:left="1080" w:hanging="360"/>
+      </w:pPr>
+    </w:lvl>
+    <w:lvl w:ilvl="2" w:tplc="0C0A001B" w:tentative="1">
+      <w:start w:val="1"/>
+      <w:numFmt w:val="lowerRoman"/>
+      <w:lvlText w:val="%3."/>
+      <w:lvlJc w:val="right"/>
+      <w:pPr>
+        <w:tabs>
+          <w:tab w:val="num" w:pos="1800"/>
+        </w:tabs>
+        <w:ind w:left="1800" w:hanging="180"/>
+      </w:pPr>
+    </w:lvl>
+    <w:lvl w:ilvl="3" w:tplc="0C0A000F" w:tentative="1">
+      <w:start w:val="1"/>
+      <w:numFmt w:val="decimal"/>
+      <w:lvlText w:val="%4."/>
+      <w:lvlJc w:val="left"/>
+      <w:pPr>
+        <w:tabs>
+          <w:tab w:val="num" w:pos="2520"/>
+        </w:tabs>
+        <w:ind w:left="2520" w:hanging="360"/>
+      </w:pPr>
+    </w:lvl>
+    <w:lvl w:ilvl="4" w:tplc="0C0A0019" w:tentative="1">
+      <w:start w:val="1"/>
+      <w:numFmt w:val="lowerLetter"/>
+      <w:lvlText w:val="%5."/>
+      <w:lvlJc w:val="left"/>
+      <w:pPr>
+        <w:tabs>
+          <w:tab w:val="num" w:pos="3240"/>
+        </w:tabs>
+        <w:ind w:left="3240" w:hanging="360"/>
+      </w:pPr>
+    </w:lvl>
+    <w:lvl w:ilvl="5" w:tplc="0C0A001B" w:tentative="1">
+      <w:start w:val="1"/>
+      <w:numFmt w:val="lowerRoman"/>
+      <w:lvlText w:val="%6."/>
+      <w:lvlJc w:val="right"/>
+      <w:pPr>
+        <w:tabs>
+          <w:tab w:val="num" w:pos="3960"/>
+        </w:tabs>
+        <w:ind w:left="3960" w:hanging="180"/>
+      </w:pPr>
+    </w:lvl>
+    <w:lvl w:ilvl="6" w:tplc="0C0A000F" w:tentative="1">
+      <w:start w:val="1"/>
+      <w:numFmt w:val="decimal"/>
+      <w:lvlText w:val="%7."/>
+      <w:lvlJc w:val="left"/>
+      <w:pPr>
+        <w:tabs>
+          <w:tab w:val="num" w:pos="4680"/>
+        </w:tabs>
+        <w:ind w:left="4680" w:hanging="360"/>
+      </w:pPr>
+    </w:lvl>
+    <w:lvl w:ilvl="7" w:tplc="0C0A0019" w:tentative="1">
+      <w:start w:val="1"/>
+      <w:numFmt w:val="lowerLetter"/>
+      <w:lvlText w:val="%8."/>
+      <w:lvlJc w:val="left"/>
+      <w:pPr>
+        <w:tabs>
+          <w:tab w:val="num" w:pos="5400"/>
+        </w:tabs>
+        <w:ind w:left="5400" w:hanging="360"/>
+      </w:pPr>
+    </w:lvl>
+    <w:lvl w:ilvl="8" w:tplc="0C0A001B" w:tentative="1">
+      <w:start w:val="1"/>
+      <w:numFmt w:val="lowerRoman"/>
+      <w:lvlText w:val="%9."/>
+      <w:lvlJc w:val="right"/>
+      <w:pPr>
+        <w:tabs>
+          <w:tab w:val="num" w:pos="6120"/>
+        </w:tabs>
+        <w:ind w:left="6120" w:hanging="180"/>
+      </w:pPr>
+    </w:lvl>
+  </w:abstractNum>
+  <w:abstractNum w:abstractNumId="18" w15:restartNumberingAfterBreak="0">
     <w:nsid w:val="4F6A62F6"/>
     <w:multiLevelType w:val="hybridMultilevel"/>
     <w:tmpl w:val="C05075FE"/>
@@ -3747,7 +5124,7 @@
       </w:rPr>
     </w:lvl>
   </w:abstractNum>
-  <w:abstractNum w:abstractNumId="15">
+  <w:abstractNum w:abstractNumId="19" w15:restartNumberingAfterBreak="0">
     <w:nsid w:val="506508AD"/>
     <w:multiLevelType w:val="hybridMultilevel"/>
     <w:tmpl w:val="2472AA7A"/>
@@ -3863,7 +5240,7 @@
       </w:pPr>
     </w:lvl>
   </w:abstractNum>
-  <w:abstractNum w:abstractNumId="16">
+  <w:abstractNum w:abstractNumId="20" w15:restartNumberingAfterBreak="0">
     <w:nsid w:val="55F42CB0"/>
     <w:multiLevelType w:val="hybridMultilevel"/>
     <w:tmpl w:val="243C65CA"/>
@@ -4003,7 +5380,233 @@
       </w:rPr>
     </w:lvl>
   </w:abstractNum>
-  <w:abstractNum w:abstractNumId="17">
+  <w:abstractNum w:abstractNumId="21" w15:restartNumberingAfterBreak="0">
+    <w:nsid w:val="59320F84"/>
+    <w:multiLevelType w:val="hybridMultilevel"/>
+    <w:tmpl w:val="F8E87408"/>
+    <w:lvl w:ilvl="0" w:tplc="2C0A0017">
+      <w:start w:val="1"/>
+      <w:numFmt w:val="lowerLetter"/>
+      <w:lvlText w:val="%1)"/>
+      <w:lvlJc w:val="left"/>
+      <w:pPr>
+        <w:ind w:left="360" w:hanging="360"/>
+      </w:pPr>
+      <w:rPr>
+        <w:rFonts w:hint="default"/>
+      </w:rPr>
+    </w:lvl>
+    <w:lvl w:ilvl="1" w:tplc="0C0A0019" w:tentative="1">
+      <w:start w:val="1"/>
+      <w:numFmt w:val="lowerLetter"/>
+      <w:lvlText w:val="%2."/>
+      <w:lvlJc w:val="left"/>
+      <w:pPr>
+        <w:tabs>
+          <w:tab w:val="num" w:pos="1080"/>
+        </w:tabs>
+        <w:ind w:left="1080" w:hanging="360"/>
+      </w:pPr>
+    </w:lvl>
+    <w:lvl w:ilvl="2" w:tplc="0C0A001B" w:tentative="1">
+      <w:start w:val="1"/>
+      <w:numFmt w:val="lowerRoman"/>
+      <w:lvlText w:val="%3."/>
+      <w:lvlJc w:val="right"/>
+      <w:pPr>
+        <w:tabs>
+          <w:tab w:val="num" w:pos="1800"/>
+        </w:tabs>
+        <w:ind w:left="1800" w:hanging="180"/>
+      </w:pPr>
+    </w:lvl>
+    <w:lvl w:ilvl="3" w:tplc="0C0A000F" w:tentative="1">
+      <w:start w:val="1"/>
+      <w:numFmt w:val="decimal"/>
+      <w:lvlText w:val="%4."/>
+      <w:lvlJc w:val="left"/>
+      <w:pPr>
+        <w:tabs>
+          <w:tab w:val="num" w:pos="2520"/>
+        </w:tabs>
+        <w:ind w:left="2520" w:hanging="360"/>
+      </w:pPr>
+    </w:lvl>
+    <w:lvl w:ilvl="4" w:tplc="0C0A0019" w:tentative="1">
+      <w:start w:val="1"/>
+      <w:numFmt w:val="lowerLetter"/>
+      <w:lvlText w:val="%5."/>
+      <w:lvlJc w:val="left"/>
+      <w:pPr>
+        <w:tabs>
+          <w:tab w:val="num" w:pos="3240"/>
+        </w:tabs>
+        <w:ind w:left="3240" w:hanging="360"/>
+      </w:pPr>
+    </w:lvl>
+    <w:lvl w:ilvl="5" w:tplc="0C0A001B" w:tentative="1">
+      <w:start w:val="1"/>
+      <w:numFmt w:val="lowerRoman"/>
+      <w:lvlText w:val="%6."/>
+      <w:lvlJc w:val="right"/>
+      <w:pPr>
+        <w:tabs>
+          <w:tab w:val="num" w:pos="3960"/>
+        </w:tabs>
+        <w:ind w:left="3960" w:hanging="180"/>
+      </w:pPr>
+    </w:lvl>
+    <w:lvl w:ilvl="6" w:tplc="0C0A000F" w:tentative="1">
+      <w:start w:val="1"/>
+      <w:numFmt w:val="decimal"/>
+      <w:lvlText w:val="%7."/>
+      <w:lvlJc w:val="left"/>
+      <w:pPr>
+        <w:tabs>
+          <w:tab w:val="num" w:pos="4680"/>
+        </w:tabs>
+        <w:ind w:left="4680" w:hanging="360"/>
+      </w:pPr>
+    </w:lvl>
+    <w:lvl w:ilvl="7" w:tplc="0C0A0019" w:tentative="1">
+      <w:start w:val="1"/>
+      <w:numFmt w:val="lowerLetter"/>
+      <w:lvlText w:val="%8."/>
+      <w:lvlJc w:val="left"/>
+      <w:pPr>
+        <w:tabs>
+          <w:tab w:val="num" w:pos="5400"/>
+        </w:tabs>
+        <w:ind w:left="5400" w:hanging="360"/>
+      </w:pPr>
+    </w:lvl>
+    <w:lvl w:ilvl="8" w:tplc="0C0A001B" w:tentative="1">
+      <w:start w:val="1"/>
+      <w:numFmt w:val="lowerRoman"/>
+      <w:lvlText w:val="%9."/>
+      <w:lvlJc w:val="right"/>
+      <w:pPr>
+        <w:tabs>
+          <w:tab w:val="num" w:pos="6120"/>
+        </w:tabs>
+        <w:ind w:left="6120" w:hanging="180"/>
+      </w:pPr>
+    </w:lvl>
+  </w:abstractNum>
+  <w:abstractNum w:abstractNumId="22" w15:restartNumberingAfterBreak="0">
+    <w:nsid w:val="5C562A2C"/>
+    <w:multiLevelType w:val="hybridMultilevel"/>
+    <w:tmpl w:val="2F32D904"/>
+    <w:lvl w:ilvl="0" w:tplc="2C0A0001">
+      <w:start w:val="1"/>
+      <w:numFmt w:val="bullet"/>
+      <w:lvlText w:val=""/>
+      <w:lvlJc w:val="left"/>
+      <w:pPr>
+        <w:ind w:left="360" w:hanging="360"/>
+      </w:pPr>
+      <w:rPr>
+        <w:rFonts w:ascii="Symbol" w:hAnsi="Symbol" w:hint="default"/>
+      </w:rPr>
+    </w:lvl>
+    <w:lvl w:ilvl="1" w:tplc="040A0003" w:tentative="1">
+      <w:start w:val="1"/>
+      <w:numFmt w:val="bullet"/>
+      <w:lvlText w:val="o"/>
+      <w:lvlJc w:val="left"/>
+      <w:pPr>
+        <w:ind w:left="1080" w:hanging="360"/>
+      </w:pPr>
+      <w:rPr>
+        <w:rFonts w:ascii="Courier New" w:hAnsi="Courier New" w:cs="Courier New" w:hint="default"/>
+      </w:rPr>
+    </w:lvl>
+    <w:lvl w:ilvl="2" w:tplc="040A0005" w:tentative="1">
+      <w:start w:val="1"/>
+      <w:numFmt w:val="bullet"/>
+      <w:lvlText w:val=""/>
+      <w:lvlJc w:val="left"/>
+      <w:pPr>
+        <w:ind w:left="1800" w:hanging="360"/>
+      </w:pPr>
+      <w:rPr>
+        <w:rFonts w:ascii="Wingdings" w:hAnsi="Wingdings" w:hint="default"/>
+      </w:rPr>
+    </w:lvl>
+    <w:lvl w:ilvl="3" w:tplc="040A0001" w:tentative="1">
+      <w:start w:val="1"/>
+      <w:numFmt w:val="bullet"/>
+      <w:lvlText w:val=""/>
+      <w:lvlJc w:val="left"/>
+      <w:pPr>
+        <w:ind w:left="2520" w:hanging="360"/>
+      </w:pPr>
+      <w:rPr>
+        <w:rFonts w:ascii="Symbol" w:hAnsi="Symbol" w:hint="default"/>
+      </w:rPr>
+    </w:lvl>
+    <w:lvl w:ilvl="4" w:tplc="040A0003" w:tentative="1">
+      <w:start w:val="1"/>
+      <w:numFmt w:val="bullet"/>
+      <w:lvlText w:val="o"/>
+      <w:lvlJc w:val="left"/>
+      <w:pPr>
+        <w:ind w:left="3240" w:hanging="360"/>
+      </w:pPr>
+      <w:rPr>
+        <w:rFonts w:ascii="Courier New" w:hAnsi="Courier New" w:cs="Courier New" w:hint="default"/>
+      </w:rPr>
+    </w:lvl>
+    <w:lvl w:ilvl="5" w:tplc="040A0005" w:tentative="1">
+      <w:start w:val="1"/>
+      <w:numFmt w:val="bullet"/>
+      <w:lvlText w:val=""/>
+      <w:lvlJc w:val="left"/>
+      <w:pPr>
+        <w:ind w:left="3960" w:hanging="360"/>
+      </w:pPr>
+      <w:rPr>
+        <w:rFonts w:ascii="Wingdings" w:hAnsi="Wingdings" w:hint="default"/>
+      </w:rPr>
+    </w:lvl>
+    <w:lvl w:ilvl="6" w:tplc="040A0001" w:tentative="1">
+      <w:start w:val="1"/>
+      <w:numFmt w:val="bullet"/>
+      <w:lvlText w:val=""/>
+      <w:lvlJc w:val="left"/>
+      <w:pPr>
+        <w:ind w:left="4680" w:hanging="360"/>
+      </w:pPr>
+      <w:rPr>
+        <w:rFonts w:ascii="Symbol" w:hAnsi="Symbol" w:hint="default"/>
+      </w:rPr>
+    </w:lvl>
+    <w:lvl w:ilvl="7" w:tplc="040A0003" w:tentative="1">
+      <w:start w:val="1"/>
+      <w:numFmt w:val="bullet"/>
+      <w:lvlText w:val="o"/>
+      <w:lvlJc w:val="left"/>
+      <w:pPr>
+        <w:ind w:left="5400" w:hanging="360"/>
+      </w:pPr>
+      <w:rPr>
+        <w:rFonts w:ascii="Courier New" w:hAnsi="Courier New" w:cs="Courier New" w:hint="default"/>
+      </w:rPr>
+    </w:lvl>
+    <w:lvl w:ilvl="8" w:tplc="040A0005" w:tentative="1">
+      <w:start w:val="1"/>
+      <w:numFmt w:val="bullet"/>
+      <w:lvlText w:val=""/>
+      <w:lvlJc w:val="left"/>
+      <w:pPr>
+        <w:ind w:left="6120" w:hanging="360"/>
+      </w:pPr>
+      <w:rPr>
+        <w:rFonts w:ascii="Wingdings" w:hAnsi="Wingdings" w:hint="default"/>
+      </w:rPr>
+    </w:lvl>
+  </w:abstractNum>
+  <w:abstractNum w:abstractNumId="23" w15:restartNumberingAfterBreak="0">
     <w:nsid w:val="5DD57D89"/>
     <w:multiLevelType w:val="hybridMultilevel"/>
     <w:tmpl w:val="6BBA584A"/>
@@ -4119,7 +5722,7 @@
       </w:pPr>
     </w:lvl>
   </w:abstractNum>
-  <w:abstractNum w:abstractNumId="18">
+  <w:abstractNum w:abstractNumId="24" w15:restartNumberingAfterBreak="0">
     <w:nsid w:val="5E2B6459"/>
     <w:multiLevelType w:val="hybridMultilevel"/>
     <w:tmpl w:val="7570B4CA"/>
@@ -4235,7 +5838,7 @@
       </w:pPr>
     </w:lvl>
   </w:abstractNum>
-  <w:abstractNum w:abstractNumId="19">
+  <w:abstractNum w:abstractNumId="25" w15:restartNumberingAfterBreak="0">
     <w:nsid w:val="5F382BD6"/>
     <w:multiLevelType w:val="hybridMultilevel"/>
     <w:tmpl w:val="E7EAB62A"/>
@@ -4351,7 +5954,7 @@
       </w:pPr>
     </w:lvl>
   </w:abstractNum>
-  <w:abstractNum w:abstractNumId="20">
+  <w:abstractNum w:abstractNumId="26" w15:restartNumberingAfterBreak="0">
     <w:nsid w:val="66214ACB"/>
     <w:multiLevelType w:val="hybridMultilevel"/>
     <w:tmpl w:val="2A1A89F8"/>
@@ -4491,7 +6094,7 @@
       </w:rPr>
     </w:lvl>
   </w:abstractNum>
-  <w:abstractNum w:abstractNumId="21">
+  <w:abstractNum w:abstractNumId="27" w15:restartNumberingAfterBreak="0">
     <w:nsid w:val="66D82831"/>
     <w:multiLevelType w:val="hybridMultilevel"/>
     <w:tmpl w:val="98CEA426"/>
@@ -4607,7 +6210,7 @@
       </w:pPr>
     </w:lvl>
   </w:abstractNum>
-  <w:abstractNum w:abstractNumId="22">
+  <w:abstractNum w:abstractNumId="28" w15:restartNumberingAfterBreak="0">
     <w:nsid w:val="79D366BE"/>
     <w:multiLevelType w:val="hybridMultilevel"/>
     <w:tmpl w:val="2B0A64CC"/>
@@ -4723,53 +6326,252 @@
       </w:pPr>
     </w:lvl>
   </w:abstractNum>
+  <w:abstractNum w:abstractNumId="29" w15:restartNumberingAfterBreak="0">
+    <w:nsid w:val="7CBC07C1"/>
+    <w:multiLevelType w:val="hybridMultilevel"/>
+    <w:tmpl w:val="5720FDF0"/>
+    <w:lvl w:ilvl="0" w:tplc="2C0A0017">
+      <w:start w:val="1"/>
+      <w:numFmt w:val="lowerLetter"/>
+      <w:lvlText w:val="%1)"/>
+      <w:lvlJc w:val="left"/>
+      <w:pPr>
+        <w:ind w:left="360" w:hanging="360"/>
+      </w:pPr>
+    </w:lvl>
+    <w:lvl w:ilvl="1" w:tplc="040A0019" w:tentative="1">
+      <w:start w:val="1"/>
+      <w:numFmt w:val="lowerLetter"/>
+      <w:lvlText w:val="%2."/>
+      <w:lvlJc w:val="left"/>
+      <w:pPr>
+        <w:ind w:left="1080" w:hanging="360"/>
+      </w:pPr>
+    </w:lvl>
+    <w:lvl w:ilvl="2" w:tplc="040A001B" w:tentative="1">
+      <w:start w:val="1"/>
+      <w:numFmt w:val="lowerRoman"/>
+      <w:lvlText w:val="%3."/>
+      <w:lvlJc w:val="right"/>
+      <w:pPr>
+        <w:ind w:left="1800" w:hanging="180"/>
+      </w:pPr>
+    </w:lvl>
+    <w:lvl w:ilvl="3" w:tplc="040A000F" w:tentative="1">
+      <w:start w:val="1"/>
+      <w:numFmt w:val="decimal"/>
+      <w:lvlText w:val="%4."/>
+      <w:lvlJc w:val="left"/>
+      <w:pPr>
+        <w:ind w:left="2520" w:hanging="360"/>
+      </w:pPr>
+    </w:lvl>
+    <w:lvl w:ilvl="4" w:tplc="040A0019" w:tentative="1">
+      <w:start w:val="1"/>
+      <w:numFmt w:val="lowerLetter"/>
+      <w:lvlText w:val="%5."/>
+      <w:lvlJc w:val="left"/>
+      <w:pPr>
+        <w:ind w:left="3240" w:hanging="360"/>
+      </w:pPr>
+    </w:lvl>
+    <w:lvl w:ilvl="5" w:tplc="040A001B" w:tentative="1">
+      <w:start w:val="1"/>
+      <w:numFmt w:val="lowerRoman"/>
+      <w:lvlText w:val="%6."/>
+      <w:lvlJc w:val="right"/>
+      <w:pPr>
+        <w:ind w:left="3960" w:hanging="180"/>
+      </w:pPr>
+    </w:lvl>
+    <w:lvl w:ilvl="6" w:tplc="040A000F" w:tentative="1">
+      <w:start w:val="1"/>
+      <w:numFmt w:val="decimal"/>
+      <w:lvlText w:val="%7."/>
+      <w:lvlJc w:val="left"/>
+      <w:pPr>
+        <w:ind w:left="4680" w:hanging="360"/>
+      </w:pPr>
+    </w:lvl>
+    <w:lvl w:ilvl="7" w:tplc="040A0019" w:tentative="1">
+      <w:start w:val="1"/>
+      <w:numFmt w:val="lowerLetter"/>
+      <w:lvlText w:val="%8."/>
+      <w:lvlJc w:val="left"/>
+      <w:pPr>
+        <w:ind w:left="5400" w:hanging="360"/>
+      </w:pPr>
+    </w:lvl>
+    <w:lvl w:ilvl="8" w:tplc="040A001B" w:tentative="1">
+      <w:start w:val="1"/>
+      <w:numFmt w:val="lowerRoman"/>
+      <w:lvlText w:val="%9."/>
+      <w:lvlJc w:val="right"/>
+      <w:pPr>
+        <w:ind w:left="6120" w:hanging="180"/>
+      </w:pPr>
+    </w:lvl>
+  </w:abstractNum>
+  <w:abstractNum w:abstractNumId="30" w15:restartNumberingAfterBreak="0">
+    <w:nsid w:val="7FAD5E6F"/>
+    <w:multiLevelType w:val="hybridMultilevel"/>
+    <w:tmpl w:val="2BFCE7A0"/>
+    <w:lvl w:ilvl="0" w:tplc="2C0A0001">
+      <w:start w:val="1"/>
+      <w:numFmt w:val="bullet"/>
+      <w:lvlText w:val=""/>
+      <w:lvlJc w:val="left"/>
+      <w:pPr>
+        <w:ind w:left="360" w:hanging="360"/>
+      </w:pPr>
+      <w:rPr>
+        <w:rFonts w:ascii="Symbol" w:hAnsi="Symbol" w:hint="default"/>
+      </w:rPr>
+    </w:lvl>
+    <w:lvl w:ilvl="1" w:tplc="040A0003" w:tentative="1">
+      <w:start w:val="1"/>
+      <w:numFmt w:val="bullet"/>
+      <w:lvlText w:val="o"/>
+      <w:lvlJc w:val="left"/>
+      <w:pPr>
+        <w:ind w:left="1080" w:hanging="360"/>
+      </w:pPr>
+      <w:rPr>
+        <w:rFonts w:ascii="Courier New" w:hAnsi="Courier New" w:cs="Courier New" w:hint="default"/>
+      </w:rPr>
+    </w:lvl>
+    <w:lvl w:ilvl="2" w:tplc="040A0005" w:tentative="1">
+      <w:start w:val="1"/>
+      <w:numFmt w:val="bullet"/>
+      <w:lvlText w:val=""/>
+      <w:lvlJc w:val="left"/>
+      <w:pPr>
+        <w:ind w:left="1800" w:hanging="360"/>
+      </w:pPr>
+      <w:rPr>
+        <w:rFonts w:ascii="Wingdings" w:hAnsi="Wingdings" w:hint="default"/>
+      </w:rPr>
+    </w:lvl>
+    <w:lvl w:ilvl="3" w:tplc="040A0001" w:tentative="1">
+      <w:start w:val="1"/>
+      <w:numFmt w:val="bullet"/>
+      <w:lvlText w:val=""/>
+      <w:lvlJc w:val="left"/>
+      <w:pPr>
+        <w:ind w:left="2520" w:hanging="360"/>
+      </w:pPr>
+      <w:rPr>
+        <w:rFonts w:ascii="Symbol" w:hAnsi="Symbol" w:hint="default"/>
+      </w:rPr>
+    </w:lvl>
+    <w:lvl w:ilvl="4" w:tplc="040A0003" w:tentative="1">
+      <w:start w:val="1"/>
+      <w:numFmt w:val="bullet"/>
+      <w:lvlText w:val="o"/>
+      <w:lvlJc w:val="left"/>
+      <w:pPr>
+        <w:ind w:left="3240" w:hanging="360"/>
+      </w:pPr>
+      <w:rPr>
+        <w:rFonts w:ascii="Courier New" w:hAnsi="Courier New" w:cs="Courier New" w:hint="default"/>
+      </w:rPr>
+    </w:lvl>
+    <w:lvl w:ilvl="5" w:tplc="040A0005" w:tentative="1">
+      <w:start w:val="1"/>
+      <w:numFmt w:val="bullet"/>
+      <w:lvlText w:val=""/>
+      <w:lvlJc w:val="left"/>
+      <w:pPr>
+        <w:ind w:left="3960" w:hanging="360"/>
+      </w:pPr>
+      <w:rPr>
+        <w:rFonts w:ascii="Wingdings" w:hAnsi="Wingdings" w:hint="default"/>
+      </w:rPr>
+    </w:lvl>
+    <w:lvl w:ilvl="6" w:tplc="040A0001" w:tentative="1">
+      <w:start w:val="1"/>
+      <w:numFmt w:val="bullet"/>
+      <w:lvlText w:val=""/>
+      <w:lvlJc w:val="left"/>
+      <w:pPr>
+        <w:ind w:left="4680" w:hanging="360"/>
+      </w:pPr>
+      <w:rPr>
+        <w:rFonts w:ascii="Symbol" w:hAnsi="Symbol" w:hint="default"/>
+      </w:rPr>
+    </w:lvl>
+    <w:lvl w:ilvl="7" w:tplc="040A0003" w:tentative="1">
+      <w:start w:val="1"/>
+      <w:numFmt w:val="bullet"/>
+      <w:lvlText w:val="o"/>
+      <w:lvlJc w:val="left"/>
+      <w:pPr>
+        <w:ind w:left="5400" w:hanging="360"/>
+      </w:pPr>
+      <w:rPr>
+        <w:rFonts w:ascii="Courier New" w:hAnsi="Courier New" w:cs="Courier New" w:hint="default"/>
+      </w:rPr>
+    </w:lvl>
+    <w:lvl w:ilvl="8" w:tplc="040A0005" w:tentative="1">
+      <w:start w:val="1"/>
+      <w:numFmt w:val="bullet"/>
+      <w:lvlText w:val=""/>
+      <w:lvlJc w:val="left"/>
+      <w:pPr>
+        <w:ind w:left="6120" w:hanging="360"/>
+      </w:pPr>
+      <w:rPr>
+        <w:rFonts w:ascii="Wingdings" w:hAnsi="Wingdings" w:hint="default"/>
+      </w:rPr>
+    </w:lvl>
+  </w:abstractNum>
   <w:num w:numId="1">
-    <w:abstractNumId w:val="12"/>
+    <w:abstractNumId w:val="14"/>
   </w:num>
   <w:num w:numId="2">
     <w:abstractNumId w:val="3"/>
   </w:num>
   <w:num w:numId="3">
-    <w:abstractNumId w:val="21"/>
+    <w:abstractNumId w:val="27"/>
   </w:num>
   <w:num w:numId="4">
-    <w:abstractNumId w:val="19"/>
+    <w:abstractNumId w:val="25"/>
   </w:num>
   <w:num w:numId="5">
     <w:abstractNumId w:val="1"/>
   </w:num>
   <w:num w:numId="6">
+    <w:abstractNumId w:val="26"/>
+  </w:num>
+  <w:num w:numId="7">
+    <w:abstractNumId w:val="8"/>
+  </w:num>
+  <w:num w:numId="8">
     <w:abstractNumId w:val="20"/>
   </w:num>
-  <w:num w:numId="7">
-    <w:abstractNumId w:val="7"/>
-  </w:num>
-  <w:num w:numId="8">
-    <w:abstractNumId w:val="16"/>
-  </w:num>
   <w:num w:numId="9">
-    <w:abstractNumId w:val="8"/>
+    <w:abstractNumId w:val="9"/>
   </w:num>
   <w:num w:numId="10">
-    <w:abstractNumId w:val="13"/>
+    <w:abstractNumId w:val="15"/>
   </w:num>
   <w:num w:numId="11">
     <w:abstractNumId w:val="2"/>
   </w:num>
   <w:num w:numId="12">
-    <w:abstractNumId w:val="9"/>
+    <w:abstractNumId w:val="10"/>
   </w:num>
   <w:num w:numId="13">
-    <w:abstractNumId w:val="17"/>
+    <w:abstractNumId w:val="23"/>
   </w:num>
   <w:num w:numId="14">
+    <w:abstractNumId w:val="12"/>
+  </w:num>
+  <w:num w:numId="15">
     <w:abstractNumId w:val="11"/>
   </w:num>
-  <w:num w:numId="15">
-    <w:abstractNumId w:val="10"/>
-  </w:num>
   <w:num w:numId="16">
-    <w:abstractNumId w:val="22"/>
+    <w:abstractNumId w:val="28"/>
   </w:num>
   <w:num w:numId="17">
     <w:abstractNumId w:val="4"/>
@@ -4778,25 +6580,49 @@
     <w:abstractNumId w:val="5"/>
   </w:num>
   <w:num w:numId="19">
-    <w:abstractNumId w:val="6"/>
+    <w:abstractNumId w:val="7"/>
   </w:num>
   <w:num w:numId="20">
-    <w:abstractNumId w:val="15"/>
+    <w:abstractNumId w:val="19"/>
   </w:num>
   <w:num w:numId="21">
-    <w:abstractNumId w:val="14"/>
+    <w:abstractNumId w:val="18"/>
   </w:num>
   <w:num w:numId="22">
     <w:abstractNumId w:val="0"/>
   </w:num>
   <w:num w:numId="23">
-    <w:abstractNumId w:val="18"/>
+    <w:abstractNumId w:val="24"/>
+  </w:num>
+  <w:num w:numId="24">
+    <w:abstractNumId w:val="6"/>
+  </w:num>
+  <w:num w:numId="25">
+    <w:abstractNumId w:val="30"/>
+  </w:num>
+  <w:num w:numId="26">
+    <w:abstractNumId w:val="17"/>
+  </w:num>
+  <w:num w:numId="27">
+    <w:abstractNumId w:val="16"/>
+  </w:num>
+  <w:num w:numId="28">
+    <w:abstractNumId w:val="21"/>
+  </w:num>
+  <w:num w:numId="29">
+    <w:abstractNumId w:val="22"/>
+  </w:num>
+  <w:num w:numId="30">
+    <w:abstractNumId w:val="29"/>
+  </w:num>
+  <w:num w:numId="31">
+    <w:abstractNumId w:val="13"/>
   </w:num>
 </w:numbering>
 </file>
 
 <file path=word/styles.xml><?xml version="1.0" encoding="utf-8"?>
-<w:styles xmlns:r="http://schemas.openxmlformats.org/officeDocument/2006/relationships" xmlns:w="http://schemas.openxmlformats.org/wordprocessingml/2006/main">
+<w:styles xmlns:mc="http://schemas.openxmlformats.org/markup-compatibility/2006" xmlns:r="http://schemas.openxmlformats.org/officeDocument/2006/relationships" xmlns:w="http://schemas.openxmlformats.org/wordprocessingml/2006/main" xmlns:w14="http://schemas.microsoft.com/office/word/2010/wordml" xmlns:w15="http://schemas.microsoft.com/office/word/2012/wordml" xmlns:w16cid="http://schemas.microsoft.com/office/word/2016/wordml/cid" xmlns:w16se="http://schemas.microsoft.com/office/word/2015/wordml/symex" mc:Ignorable="w14 w15 w16se w16cid">
   <w:docDefaults>
     <w:rPrDefault>
       <w:rPr>
@@ -4806,144 +6632,382 @@
     </w:rPrDefault>
     <w:pPrDefault/>
   </w:docDefaults>
-  <w:latentStyles w:defLockedState="0" w:defUIPriority="99" w:defSemiHidden="1" w:defUnhideWhenUsed="1" w:defQFormat="0" w:count="267">
-    <w:lsdException w:name="Normal" w:semiHidden="0" w:uiPriority="0" w:unhideWhenUsed="0" w:qFormat="1"/>
-    <w:lsdException w:name="heading 1" w:semiHidden="0" w:uiPriority="9" w:unhideWhenUsed="0" w:qFormat="1"/>
-    <w:lsdException w:name="heading 2" w:semiHidden="0" w:uiPriority="9" w:unhideWhenUsed="0" w:qFormat="1"/>
-    <w:lsdException w:name="heading 3" w:semiHidden="0" w:uiPriority="9" w:unhideWhenUsed="0" w:qFormat="1"/>
-    <w:lsdException w:name="heading 4" w:semiHidden="0" w:uiPriority="9" w:unhideWhenUsed="0" w:qFormat="1"/>
-    <w:lsdException w:name="heading 5" w:semiHidden="0" w:uiPriority="9" w:unhideWhenUsed="0" w:qFormat="1"/>
-    <w:lsdException w:name="heading 6" w:semiHidden="0" w:uiPriority="9" w:unhideWhenUsed="0" w:qFormat="1"/>
-    <w:lsdException w:name="heading 7" w:semiHidden="0" w:uiPriority="9" w:unhideWhenUsed="0" w:qFormat="1"/>
-    <w:lsdException w:name="heading 8" w:uiPriority="9" w:qFormat="1"/>
-    <w:lsdException w:name="heading 9" w:uiPriority="9" w:qFormat="1"/>
-    <w:lsdException w:name="toc 1" w:uiPriority="39"/>
-    <w:lsdException w:name="toc 2" w:uiPriority="39"/>
-    <w:lsdException w:name="toc 3" w:uiPriority="39"/>
-    <w:lsdException w:name="toc 4" w:uiPriority="39"/>
-    <w:lsdException w:name="toc 5" w:uiPriority="39"/>
-    <w:lsdException w:name="toc 6" w:uiPriority="39"/>
-    <w:lsdException w:name="toc 7" w:uiPriority="39"/>
-    <w:lsdException w:name="toc 8" w:uiPriority="39"/>
-    <w:lsdException w:name="toc 9" w:uiPriority="39"/>
-    <w:lsdException w:name="caption" w:uiPriority="35" w:qFormat="1"/>
-    <w:lsdException w:name="Title" w:semiHidden="0" w:uiPriority="10" w:unhideWhenUsed="0" w:qFormat="1"/>
-    <w:lsdException w:name="Default Paragraph Font" w:uiPriority="1"/>
-    <w:lsdException w:name="Subtitle" w:semiHidden="0" w:uiPriority="11" w:unhideWhenUsed="0" w:qFormat="1"/>
-    <w:lsdException w:name="Strong" w:semiHidden="0" w:uiPriority="22" w:unhideWhenUsed="0" w:qFormat="1"/>
-    <w:lsdException w:name="Emphasis" w:semiHidden="0" w:uiPriority="20" w:unhideWhenUsed="0" w:qFormat="1"/>
-    <w:lsdException w:name="Table Grid" w:semiHidden="0" w:uiPriority="59" w:unhideWhenUsed="0"/>
-    <w:lsdException w:name="Placeholder Text" w:unhideWhenUsed="0"/>
-    <w:lsdException w:name="No Spacing" w:semiHidden="0" w:uiPriority="1" w:unhideWhenUsed="0" w:qFormat="1"/>
-    <w:lsdException w:name="Light Shading" w:semiHidden="0" w:uiPriority="60" w:unhideWhenUsed="0"/>
-    <w:lsdException w:name="Light List" w:semiHidden="0" w:uiPriority="61" w:unhideWhenUsed="0"/>
-    <w:lsdException w:name="Light Grid" w:semiHidden="0" w:uiPriority="62" w:unhideWhenUsed="0"/>
-    <w:lsdException w:name="Medium Shading 1" w:semiHidden="0" w:uiPriority="63" w:unhideWhenUsed="0"/>
-    <w:lsdException w:name="Medium Shading 2" w:semiHidden="0" w:uiPriority="64" w:unhideWhenUsed="0"/>
-    <w:lsdException w:name="Medium List 1" w:semiHidden="0" w:uiPriority="65" w:unhideWhenUsed="0"/>
-    <w:lsdException w:name="Medium List 2" w:semiHidden="0" w:uiPriority="66" w:unhideWhenUsed="0"/>
-    <w:lsdException w:name="Medium Grid 1" w:semiHidden="0" w:uiPriority="67" w:unhideWhenUsed="0"/>
-    <w:lsdException w:name="Medium Grid 2" w:semiHidden="0" w:uiPriority="68" w:unhideWhenUsed="0"/>
-    <w:lsdException w:name="Medium Grid 3" w:semiHidden="0" w:uiPriority="69" w:unhideWhenUsed="0"/>
-    <w:lsdException w:name="Dark List" w:semiHidden="0" w:uiPriority="70" w:unhideWhenUsed="0"/>
-    <w:lsdException w:name="Colorful Shading" w:semiHidden="0" w:uiPriority="71" w:unhideWhenUsed="0"/>
-    <w:lsdException w:name="Colorful List" w:semiHidden="0" w:uiPriority="72" w:unhideWhenUsed="0"/>
-    <w:lsdException w:name="Colorful Grid" w:semiHidden="0" w:uiPriority="73" w:unhideWhenUsed="0"/>
-    <w:lsdException w:name="Light Shading Accent 1" w:semiHidden="0" w:uiPriority="60" w:unhideWhenUsed="0"/>
-    <w:lsdException w:name="Light List Accent 1" w:semiHidden="0" w:uiPriority="61" w:unhideWhenUsed="0"/>
-    <w:lsdException w:name="Light Grid Accent 1" w:semiHidden="0" w:uiPriority="62" w:unhideWhenUsed="0"/>
-    <w:lsdException w:name="Medium Shading 1 Accent 1" w:semiHidden="0" w:uiPriority="63" w:unhideWhenUsed="0"/>
-    <w:lsdException w:name="Medium Shading 2 Accent 1" w:semiHidden="0" w:uiPriority="64" w:unhideWhenUsed="0"/>
-    <w:lsdException w:name="Medium List 1 Accent 1" w:semiHidden="0" w:uiPriority="65" w:unhideWhenUsed="0"/>
-    <w:lsdException w:name="Revision" w:unhideWhenUsed="0"/>
-    <w:lsdException w:name="List Paragraph" w:semiHidden="0" w:uiPriority="34" w:unhideWhenUsed="0" w:qFormat="1"/>
-    <w:lsdException w:name="Quote" w:semiHidden="0" w:uiPriority="29" w:unhideWhenUsed="0" w:qFormat="1"/>
-    <w:lsdException w:name="Intense Quote" w:semiHidden="0" w:uiPriority="30" w:unhideWhenUsed="0" w:qFormat="1"/>
-    <w:lsdException w:name="Medium List 2 Accent 1" w:semiHidden="0" w:uiPriority="66" w:unhideWhenUsed="0"/>
-    <w:lsdException w:name="Medium Grid 1 Accent 1" w:semiHidden="0" w:uiPriority="67" w:unhideWhenUsed="0"/>
-    <w:lsdException w:name="Medium Grid 2 Accent 1" w:semiHidden="0" w:uiPriority="68" w:unhideWhenUsed="0"/>
-    <w:lsdException w:name="Medium Grid 3 Accent 1" w:semiHidden="0" w:uiPriority="69" w:unhideWhenUsed="0"/>
-    <w:lsdException w:name="Dark List Accent 1" w:semiHidden="0" w:uiPriority="70" w:unhideWhenUsed="0"/>
-    <w:lsdException w:name="Colorful Shading Accent 1" w:semiHidden="0" w:uiPriority="71" w:unhideWhenUsed="0"/>
-    <w:lsdException w:name="Colorful List Accent 1" w:semiHidden="0" w:uiPriority="72" w:unhideWhenUsed="0"/>
-    <w:lsdException w:name="Colorful Grid Accent 1" w:semiHidden="0" w:uiPriority="73" w:unhideWhenUsed="0"/>
-    <w:lsdException w:name="Light Shading Accent 2" w:semiHidden="0" w:uiPriority="60" w:unhideWhenUsed="0"/>
-    <w:lsdException w:name="Light List Accent 2" w:semiHidden="0" w:uiPriority="61" w:unhideWhenUsed="0"/>
-    <w:lsdException w:name="Light Grid Accent 2" w:semiHidden="0" w:uiPriority="62" w:unhideWhenUsed="0"/>
-    <w:lsdException w:name="Medium Shading 1 Accent 2" w:semiHidden="0" w:uiPriority="63" w:unhideWhenUsed="0"/>
-    <w:lsdException w:name="Medium Shading 2 Accent 2" w:semiHidden="0" w:uiPriority="64" w:unhideWhenUsed="0"/>
-    <w:lsdException w:name="Medium List 1 Accent 2" w:semiHidden="0" w:uiPriority="65" w:unhideWhenUsed="0"/>
-    <w:lsdException w:name="Medium List 2 Accent 2" w:semiHidden="0" w:uiPriority="66" w:unhideWhenUsed="0"/>
-    <w:lsdException w:name="Medium Grid 1 Accent 2" w:semiHidden="0" w:uiPriority="67" w:unhideWhenUsed="0"/>
-    <w:lsdException w:name="Medium Grid 2 Accent 2" w:semiHidden="0" w:uiPriority="68" w:unhideWhenUsed="0"/>
-    <w:lsdException w:name="Medium Grid 3 Accent 2" w:semiHidden="0" w:uiPriority="69" w:unhideWhenUsed="0"/>
-    <w:lsdException w:name="Dark List Accent 2" w:semiHidden="0" w:uiPriority="70" w:unhideWhenUsed="0"/>
-    <w:lsdException w:name="Colorful Shading Accent 2" w:semiHidden="0" w:uiPriority="71" w:unhideWhenUsed="0"/>
-    <w:lsdException w:name="Colorful List Accent 2" w:semiHidden="0" w:uiPriority="72" w:unhideWhenUsed="0"/>
-    <w:lsdException w:name="Colorful Grid Accent 2" w:semiHidden="0" w:uiPriority="73" w:unhideWhenUsed="0"/>
-    <w:lsdException w:name="Light Shading Accent 3" w:semiHidden="0" w:uiPriority="60" w:unhideWhenUsed="0"/>
-    <w:lsdException w:name="Light List Accent 3" w:semiHidden="0" w:uiPriority="61" w:unhideWhenUsed="0"/>
-    <w:lsdException w:name="Light Grid Accent 3" w:semiHidden="0" w:uiPriority="62" w:unhideWhenUsed="0"/>
-    <w:lsdException w:name="Medium Shading 1 Accent 3" w:semiHidden="0" w:uiPriority="63" w:unhideWhenUsed="0"/>
-    <w:lsdException w:name="Medium Shading 2 Accent 3" w:semiHidden="0" w:uiPriority="64" w:unhideWhenUsed="0"/>
-    <w:lsdException w:name="Medium List 1 Accent 3" w:semiHidden="0" w:uiPriority="65" w:unhideWhenUsed="0"/>
-    <w:lsdException w:name="Medium List 2 Accent 3" w:semiHidden="0" w:uiPriority="66" w:unhideWhenUsed="0"/>
-    <w:lsdException w:name="Medium Grid 1 Accent 3" w:semiHidden="0" w:uiPriority="67" w:unhideWhenUsed="0"/>
-    <w:lsdException w:name="Medium Grid 2 Accent 3" w:semiHidden="0" w:uiPriority="68" w:unhideWhenUsed="0"/>
-    <w:lsdException w:name="Medium Grid 3 Accent 3" w:semiHidden="0" w:uiPriority="69" w:unhideWhenUsed="0"/>
-    <w:lsdException w:name="Dark List Accent 3" w:semiHidden="0" w:uiPriority="70" w:unhideWhenUsed="0"/>
-    <w:lsdException w:name="Colorful Shading Accent 3" w:semiHidden="0" w:uiPriority="71" w:unhideWhenUsed="0"/>
-    <w:lsdException w:name="Colorful List Accent 3" w:semiHidden="0" w:uiPriority="72" w:unhideWhenUsed="0"/>
-    <w:lsdException w:name="Colorful Grid Accent 3" w:semiHidden="0" w:uiPriority="73" w:unhideWhenUsed="0"/>
-    <w:lsdException w:name="Light Shading Accent 4" w:semiHidden="0" w:uiPriority="60" w:unhideWhenUsed="0"/>
-    <w:lsdException w:name="Light List Accent 4" w:semiHidden="0" w:uiPriority="61" w:unhideWhenUsed="0"/>
-    <w:lsdException w:name="Light Grid Accent 4" w:semiHidden="0" w:uiPriority="62" w:unhideWhenUsed="0"/>
-    <w:lsdException w:name="Medium Shading 1 Accent 4" w:semiHidden="0" w:uiPriority="63" w:unhideWhenUsed="0"/>
-    <w:lsdException w:name="Medium Shading 2 Accent 4" w:semiHidden="0" w:uiPriority="64" w:unhideWhenUsed="0"/>
-    <w:lsdException w:name="Medium List 1 Accent 4" w:semiHidden="0" w:uiPriority="65" w:unhideWhenUsed="0"/>
-    <w:lsdException w:name="Medium List 2 Accent 4" w:semiHidden="0" w:uiPriority="66" w:unhideWhenUsed="0"/>
-    <w:lsdException w:name="Medium Grid 1 Accent 4" w:semiHidden="0" w:uiPriority="67" w:unhideWhenUsed="0"/>
-    <w:lsdException w:name="Medium Grid 2 Accent 4" w:semiHidden="0" w:uiPriority="68" w:unhideWhenUsed="0"/>
-    <w:lsdException w:name="Medium Grid 3 Accent 4" w:semiHidden="0" w:uiPriority="69" w:unhideWhenUsed="0"/>
-    <w:lsdException w:name="Dark List Accent 4" w:semiHidden="0" w:uiPriority="70" w:unhideWhenUsed="0"/>
-    <w:lsdException w:name="Colorful Shading Accent 4" w:semiHidden="0" w:uiPriority="71" w:unhideWhenUsed="0"/>
-    <w:lsdException w:name="Colorful List Accent 4" w:semiHidden="0" w:uiPriority="72" w:unhideWhenUsed="0"/>
-    <w:lsdException w:name="Colorful Grid Accent 4" w:semiHidden="0" w:uiPriority="73" w:unhideWhenUsed="0"/>
-    <w:lsdException w:name="Light Shading Accent 5" w:semiHidden="0" w:uiPriority="60" w:unhideWhenUsed="0"/>
-    <w:lsdException w:name="Light List Accent 5" w:semiHidden="0" w:uiPriority="61" w:unhideWhenUsed="0"/>
-    <w:lsdException w:name="Light Grid Accent 5" w:semiHidden="0" w:uiPriority="62" w:unhideWhenUsed="0"/>
-    <w:lsdException w:name="Medium Shading 1 Accent 5" w:semiHidden="0" w:uiPriority="63" w:unhideWhenUsed="0"/>
-    <w:lsdException w:name="Medium Shading 2 Accent 5" w:semiHidden="0" w:uiPriority="64" w:unhideWhenUsed="0"/>
-    <w:lsdException w:name="Medium List 1 Accent 5" w:semiHidden="0" w:uiPriority="65" w:unhideWhenUsed="0"/>
-    <w:lsdException w:name="Medium List 2 Accent 5" w:semiHidden="0" w:uiPriority="66" w:unhideWhenUsed="0"/>
-    <w:lsdException w:name="Medium Grid 1 Accent 5" w:semiHidden="0" w:uiPriority="67" w:unhideWhenUsed="0"/>
-    <w:lsdException w:name="Medium Grid 2 Accent 5" w:semiHidden="0" w:uiPriority="68" w:unhideWhenUsed="0"/>
-    <w:lsdException w:name="Medium Grid 3 Accent 5" w:semiHidden="0" w:uiPriority="69" w:unhideWhenUsed="0"/>
-    <w:lsdException w:name="Dark List Accent 5" w:semiHidden="0" w:uiPriority="70" w:unhideWhenUsed="0"/>
-    <w:lsdException w:name="Colorful Shading Accent 5" w:semiHidden="0" w:uiPriority="71" w:unhideWhenUsed="0"/>
-    <w:lsdException w:name="Colorful List Accent 5" w:semiHidden="0" w:uiPriority="72" w:unhideWhenUsed="0"/>
-    <w:lsdException w:name="Colorful Grid Accent 5" w:semiHidden="0" w:uiPriority="73" w:unhideWhenUsed="0"/>
-    <w:lsdException w:name="Light Shading Accent 6" w:semiHidden="0" w:uiPriority="60" w:unhideWhenUsed="0"/>
-    <w:lsdException w:name="Light List Accent 6" w:semiHidden="0" w:uiPriority="61" w:unhideWhenUsed="0"/>
-    <w:lsdException w:name="Light Grid Accent 6" w:semiHidden="0" w:uiPriority="62" w:unhideWhenUsed="0"/>
-    <w:lsdException w:name="Medium Shading 1 Accent 6" w:semiHidden="0" w:uiPriority="63" w:unhideWhenUsed="0"/>
-    <w:lsdException w:name="Medium Shading 2 Accent 6" w:semiHidden="0" w:uiPriority="64" w:unhideWhenUsed="0"/>
-    <w:lsdException w:name="Medium List 1 Accent 6" w:semiHidden="0" w:uiPriority="65" w:unhideWhenUsed="0"/>
-    <w:lsdException w:name="Medium List 2 Accent 6" w:semiHidden="0" w:uiPriority="66" w:unhideWhenUsed="0"/>
-    <w:lsdException w:name="Medium Grid 1 Accent 6" w:semiHidden="0" w:uiPriority="67" w:unhideWhenUsed="0"/>
-    <w:lsdException w:name="Medium Grid 2 Accent 6" w:semiHidden="0" w:uiPriority="68" w:unhideWhenUsed="0"/>
-    <w:lsdException w:name="Medium Grid 3 Accent 6" w:semiHidden="0" w:uiPriority="69" w:unhideWhenUsed="0"/>
-    <w:lsdException w:name="Dark List Accent 6" w:semiHidden="0" w:uiPriority="70" w:unhideWhenUsed="0"/>
-    <w:lsdException w:name="Colorful Shading Accent 6" w:semiHidden="0" w:uiPriority="71" w:unhideWhenUsed="0"/>
-    <w:lsdException w:name="Colorful List Accent 6" w:semiHidden="0" w:uiPriority="72" w:unhideWhenUsed="0"/>
-    <w:lsdException w:name="Colorful Grid Accent 6" w:semiHidden="0" w:uiPriority="73" w:unhideWhenUsed="0"/>
-    <w:lsdException w:name="Subtle Emphasis" w:semiHidden="0" w:uiPriority="19" w:unhideWhenUsed="0" w:qFormat="1"/>
-    <w:lsdException w:name="Intense Emphasis" w:semiHidden="0" w:uiPriority="21" w:unhideWhenUsed="0" w:qFormat="1"/>
-    <w:lsdException w:name="Subtle Reference" w:semiHidden="0" w:uiPriority="31" w:unhideWhenUsed="0" w:qFormat="1"/>
-    <w:lsdException w:name="Intense Reference" w:semiHidden="0" w:uiPriority="32" w:unhideWhenUsed="0" w:qFormat="1"/>
-    <w:lsdException w:name="Book Title" w:semiHidden="0" w:uiPriority="33" w:unhideWhenUsed="0" w:qFormat="1"/>
-    <w:lsdException w:name="Bibliography" w:uiPriority="37"/>
-    <w:lsdException w:name="TOC Heading" w:uiPriority="39" w:qFormat="1"/>
+  <w:latentStyles w:defLockedState="0" w:defUIPriority="99" w:defSemiHidden="0" w:defUnhideWhenUsed="0" w:defQFormat="0" w:count="375">
+    <w:lsdException w:name="Normal" w:uiPriority="0" w:qFormat="1"/>
+    <w:lsdException w:name="heading 1" w:uiPriority="9" w:qFormat="1"/>
+    <w:lsdException w:name="heading 2" w:uiPriority="9" w:qFormat="1"/>
+    <w:lsdException w:name="heading 3" w:uiPriority="9" w:qFormat="1"/>
+    <w:lsdException w:name="heading 4" w:uiPriority="9" w:qFormat="1"/>
+    <w:lsdException w:name="heading 5" w:uiPriority="9" w:qFormat="1"/>
+    <w:lsdException w:name="heading 6" w:uiPriority="9" w:qFormat="1"/>
+    <w:lsdException w:name="heading 7" w:uiPriority="9" w:qFormat="1"/>
+    <w:lsdException w:name="heading 8" w:semiHidden="1" w:uiPriority="9" w:unhideWhenUsed="1" w:qFormat="1"/>
+    <w:lsdException w:name="heading 9" w:semiHidden="1" w:uiPriority="9" w:unhideWhenUsed="1" w:qFormat="1"/>
+    <w:lsdException w:name="index 1" w:semiHidden="1" w:unhideWhenUsed="1"/>
+    <w:lsdException w:name="index 2" w:semiHidden="1" w:unhideWhenUsed="1"/>
+    <w:lsdException w:name="index 3" w:semiHidden="1" w:unhideWhenUsed="1"/>
+    <w:lsdException w:name="index 4" w:semiHidden="1" w:unhideWhenUsed="1"/>
+    <w:lsdException w:name="index 5" w:semiHidden="1" w:unhideWhenUsed="1"/>
+    <w:lsdException w:name="index 6" w:semiHidden="1" w:unhideWhenUsed="1"/>
+    <w:lsdException w:name="index 7" w:semiHidden="1" w:unhideWhenUsed="1"/>
+    <w:lsdException w:name="index 8" w:semiHidden="1" w:unhideWhenUsed="1"/>
+    <w:lsdException w:name="index 9" w:semiHidden="1" w:unhideWhenUsed="1"/>
+    <w:lsdException w:name="toc 1" w:semiHidden="1" w:uiPriority="39" w:unhideWhenUsed="1"/>
+    <w:lsdException w:name="toc 2" w:semiHidden="1" w:uiPriority="39" w:unhideWhenUsed="1"/>
+    <w:lsdException w:name="toc 3" w:semiHidden="1" w:uiPriority="39" w:unhideWhenUsed="1"/>
+    <w:lsdException w:name="toc 4" w:semiHidden="1" w:uiPriority="39" w:unhideWhenUsed="1"/>
+    <w:lsdException w:name="toc 5" w:semiHidden="1" w:uiPriority="39" w:unhideWhenUsed="1"/>
+    <w:lsdException w:name="toc 6" w:semiHidden="1" w:uiPriority="39" w:unhideWhenUsed="1"/>
+    <w:lsdException w:name="toc 7" w:semiHidden="1" w:uiPriority="39" w:unhideWhenUsed="1"/>
+    <w:lsdException w:name="toc 8" w:semiHidden="1" w:uiPriority="39" w:unhideWhenUsed="1"/>
+    <w:lsdException w:name="toc 9" w:semiHidden="1" w:uiPriority="39" w:unhideWhenUsed="1"/>
+    <w:lsdException w:name="Normal Indent" w:semiHidden="1" w:unhideWhenUsed="1"/>
+    <w:lsdException w:name="footnote text" w:semiHidden="1" w:unhideWhenUsed="1"/>
+    <w:lsdException w:name="annotation text" w:semiHidden="1" w:unhideWhenUsed="1"/>
+    <w:lsdException w:name="header" w:semiHidden="1" w:unhideWhenUsed="1"/>
+    <w:lsdException w:name="footer" w:semiHidden="1" w:unhideWhenUsed="1"/>
+    <w:lsdException w:name="index heading" w:semiHidden="1" w:unhideWhenUsed="1"/>
+    <w:lsdException w:name="caption" w:semiHidden="1" w:uiPriority="35" w:unhideWhenUsed="1" w:qFormat="1"/>
+    <w:lsdException w:name="table of figures" w:semiHidden="1" w:unhideWhenUsed="1"/>
+    <w:lsdException w:name="envelope address" w:semiHidden="1" w:unhideWhenUsed="1"/>
+    <w:lsdException w:name="envelope return" w:semiHidden="1" w:unhideWhenUsed="1"/>
+    <w:lsdException w:name="footnote reference" w:semiHidden="1" w:unhideWhenUsed="1"/>
+    <w:lsdException w:name="annotation reference" w:semiHidden="1" w:unhideWhenUsed="1"/>
+    <w:lsdException w:name="line number" w:semiHidden="1" w:unhideWhenUsed="1"/>
+    <w:lsdException w:name="page number" w:semiHidden="1" w:unhideWhenUsed="1"/>
+    <w:lsdException w:name="endnote reference" w:semiHidden="1" w:unhideWhenUsed="1"/>
+    <w:lsdException w:name="endnote text" w:semiHidden="1" w:unhideWhenUsed="1"/>
+    <w:lsdException w:name="table of authorities" w:semiHidden="1" w:unhideWhenUsed="1"/>
+    <w:lsdException w:name="macro" w:semiHidden="1" w:unhideWhenUsed="1"/>
+    <w:lsdException w:name="toa heading" w:semiHidden="1" w:unhideWhenUsed="1"/>
+    <w:lsdException w:name="List" w:semiHidden="1" w:unhideWhenUsed="1"/>
+    <w:lsdException w:name="List Bullet" w:semiHidden="1" w:unhideWhenUsed="1"/>
+    <w:lsdException w:name="List Number" w:semiHidden="1" w:unhideWhenUsed="1"/>
+    <w:lsdException w:name="List 2" w:semiHidden="1" w:unhideWhenUsed="1"/>
+    <w:lsdException w:name="List 3" w:semiHidden="1" w:unhideWhenUsed="1"/>
+    <w:lsdException w:name="List 4" w:semiHidden="1" w:unhideWhenUsed="1"/>
+    <w:lsdException w:name="List 5" w:semiHidden="1" w:unhideWhenUsed="1"/>
+    <w:lsdException w:name="List Bullet 2" w:semiHidden="1" w:unhideWhenUsed="1"/>
+    <w:lsdException w:name="List Bullet 3" w:semiHidden="1" w:unhideWhenUsed="1"/>
+    <w:lsdException w:name="List Bullet 4" w:semiHidden="1" w:unhideWhenUsed="1"/>
+    <w:lsdException w:name="List Bullet 5" w:semiHidden="1" w:unhideWhenUsed="1"/>
+    <w:lsdException w:name="List Number 2" w:semiHidden="1" w:unhideWhenUsed="1"/>
+    <w:lsdException w:name="List Number 3" w:semiHidden="1" w:unhideWhenUsed="1"/>
+    <w:lsdException w:name="List Number 4" w:semiHidden="1" w:unhideWhenUsed="1"/>
+    <w:lsdException w:name="List Number 5" w:semiHidden="1" w:unhideWhenUsed="1"/>
+    <w:lsdException w:name="Title" w:uiPriority="10" w:qFormat="1"/>
+    <w:lsdException w:name="Closing" w:semiHidden="1" w:unhideWhenUsed="1"/>
+    <w:lsdException w:name="Signature" w:semiHidden="1" w:unhideWhenUsed="1"/>
+    <w:lsdException w:name="Default Paragraph Font" w:semiHidden="1" w:uiPriority="1" w:unhideWhenUsed="1"/>
+    <w:lsdException w:name="Body Text" w:semiHidden="1" w:unhideWhenUsed="1"/>
+    <w:lsdException w:name="Body Text Indent" w:semiHidden="1" w:unhideWhenUsed="1"/>
+    <w:lsdException w:name="List Continue" w:semiHidden="1" w:unhideWhenUsed="1"/>
+    <w:lsdException w:name="List Continue 2" w:semiHidden="1" w:unhideWhenUsed="1"/>
+    <w:lsdException w:name="List Continue 3" w:semiHidden="1" w:unhideWhenUsed="1"/>
+    <w:lsdException w:name="List Continue 4" w:semiHidden="1" w:unhideWhenUsed="1"/>
+    <w:lsdException w:name="List Continue 5" w:semiHidden="1" w:unhideWhenUsed="1"/>
+    <w:lsdException w:name="Message Header" w:semiHidden="1" w:unhideWhenUsed="1"/>
+    <w:lsdException w:name="Subtitle" w:uiPriority="11" w:qFormat="1"/>
+    <w:lsdException w:name="Salutation" w:semiHidden="1" w:unhideWhenUsed="1"/>
+    <w:lsdException w:name="Date" w:semiHidden="1" w:unhideWhenUsed="1"/>
+    <w:lsdException w:name="Body Text First Indent" w:semiHidden="1" w:unhideWhenUsed="1"/>
+    <w:lsdException w:name="Body Text First Indent 2" w:semiHidden="1" w:unhideWhenUsed="1"/>
+    <w:lsdException w:name="Note Heading" w:semiHidden="1" w:unhideWhenUsed="1"/>
+    <w:lsdException w:name="Body Text 2" w:semiHidden="1" w:unhideWhenUsed="1"/>
+    <w:lsdException w:name="Body Text 3" w:semiHidden="1" w:unhideWhenUsed="1"/>
+    <w:lsdException w:name="Body Text Indent 2" w:semiHidden="1" w:unhideWhenUsed="1"/>
+    <w:lsdException w:name="Body Text Indent 3" w:semiHidden="1" w:unhideWhenUsed="1"/>
+    <w:lsdException w:name="Block Text" w:semiHidden="1" w:unhideWhenUsed="1"/>
+    <w:lsdException w:name="Hyperlink" w:semiHidden="1" w:unhideWhenUsed="1"/>
+    <w:lsdException w:name="FollowedHyperlink" w:semiHidden="1" w:unhideWhenUsed="1"/>
+    <w:lsdException w:name="Strong" w:uiPriority="22" w:qFormat="1"/>
+    <w:lsdException w:name="Emphasis" w:uiPriority="20" w:qFormat="1"/>
+    <w:lsdException w:name="Document Map" w:semiHidden="1" w:unhideWhenUsed="1"/>
+    <w:lsdException w:name="Plain Text" w:semiHidden="1" w:unhideWhenUsed="1"/>
+    <w:lsdException w:name="E-mail Signature" w:semiHidden="1" w:unhideWhenUsed="1"/>
+    <w:lsdException w:name="HTML Top of Form" w:semiHidden="1" w:unhideWhenUsed="1"/>
+    <w:lsdException w:name="HTML Bottom of Form" w:semiHidden="1" w:unhideWhenUsed="1"/>
+    <w:lsdException w:name="Normal (Web)" w:semiHidden="1" w:unhideWhenUsed="1"/>
+    <w:lsdException w:name="HTML Acronym" w:semiHidden="1" w:unhideWhenUsed="1"/>
+    <w:lsdException w:name="HTML Address" w:semiHidden="1" w:unhideWhenUsed="1"/>
+    <w:lsdException w:name="HTML Cite" w:semiHidden="1" w:unhideWhenUsed="1"/>
+    <w:lsdException w:name="HTML Code" w:semiHidden="1" w:unhideWhenUsed="1"/>
+    <w:lsdException w:name="HTML Definition" w:semiHidden="1" w:unhideWhenUsed="1"/>
+    <w:lsdException w:name="HTML Keyboard" w:semiHidden="1" w:unhideWhenUsed="1"/>
+    <w:lsdException w:name="HTML Preformatted" w:semiHidden="1" w:unhideWhenUsed="1"/>
+    <w:lsdException w:name="HTML Sample" w:semiHidden="1" w:unhideWhenUsed="1"/>
+    <w:lsdException w:name="HTML Typewriter" w:semiHidden="1" w:unhideWhenUsed="1"/>
+    <w:lsdException w:name="HTML Variable" w:semiHidden="1" w:unhideWhenUsed="1"/>
+    <w:lsdException w:name="Normal Table" w:semiHidden="1" w:unhideWhenUsed="1"/>
+    <w:lsdException w:name="annotation subject" w:semiHidden="1" w:unhideWhenUsed="1"/>
+    <w:lsdException w:name="No List" w:semiHidden="1" w:unhideWhenUsed="1"/>
+    <w:lsdException w:name="Outline List 1" w:semiHidden="1" w:unhideWhenUsed="1"/>
+    <w:lsdException w:name="Outline List 2" w:semiHidden="1" w:unhideWhenUsed="1"/>
+    <w:lsdException w:name="Outline List 3" w:semiHidden="1" w:unhideWhenUsed="1"/>
+    <w:lsdException w:name="Table Simple 1" w:semiHidden="1" w:unhideWhenUsed="1"/>
+    <w:lsdException w:name="Table Simple 2" w:semiHidden="1" w:unhideWhenUsed="1"/>
+    <w:lsdException w:name="Table Simple 3" w:semiHidden="1" w:unhideWhenUsed="1"/>
+    <w:lsdException w:name="Table Classic 1" w:semiHidden="1" w:unhideWhenUsed="1"/>
+    <w:lsdException w:name="Table Classic 2" w:semiHidden="1" w:unhideWhenUsed="1"/>
+    <w:lsdException w:name="Table Classic 3" w:semiHidden="1" w:unhideWhenUsed="1"/>
+    <w:lsdException w:name="Table Classic 4" w:semiHidden="1" w:unhideWhenUsed="1"/>
+    <w:lsdException w:name="Table Colorful 1" w:semiHidden="1" w:unhideWhenUsed="1"/>
+    <w:lsdException w:name="Table Colorful 2" w:semiHidden="1" w:unhideWhenUsed="1"/>
+    <w:lsdException w:name="Table Colorful 3" w:semiHidden="1" w:unhideWhenUsed="1"/>
+    <w:lsdException w:name="Table Columns 1" w:semiHidden="1" w:unhideWhenUsed="1"/>
+    <w:lsdException w:name="Table Columns 2" w:semiHidden="1" w:unhideWhenUsed="1"/>
+    <w:lsdException w:name="Table Columns 3" w:semiHidden="1" w:unhideWhenUsed="1"/>
+    <w:lsdException w:name="Table Columns 4" w:semiHidden="1" w:unhideWhenUsed="1"/>
+    <w:lsdException w:name="Table Columns 5" w:semiHidden="1" w:unhideWhenUsed="1"/>
+    <w:lsdException w:name="Table Grid 1" w:semiHidden="1" w:unhideWhenUsed="1"/>
+    <w:lsdException w:name="Table Grid 2" w:semiHidden="1" w:unhideWhenUsed="1"/>
+    <w:lsdException w:name="Table Grid 3" w:semiHidden="1" w:unhideWhenUsed="1"/>
+    <w:lsdException w:name="Table Grid 4" w:semiHidden="1" w:unhideWhenUsed="1"/>
+    <w:lsdException w:name="Table Grid 5" w:semiHidden="1" w:unhideWhenUsed="1"/>
+    <w:lsdException w:name="Table Grid 6" w:semiHidden="1" w:unhideWhenUsed="1"/>
+    <w:lsdException w:name="Table Grid 7" w:semiHidden="1" w:unhideWhenUsed="1"/>
+    <w:lsdException w:name="Table Grid 8" w:semiHidden="1" w:unhideWhenUsed="1"/>
+    <w:lsdException w:name="Table List 1" w:semiHidden="1" w:unhideWhenUsed="1"/>
+    <w:lsdException w:name="Table List 2" w:semiHidden="1" w:unhideWhenUsed="1"/>
+    <w:lsdException w:name="Table List 3" w:semiHidden="1" w:unhideWhenUsed="1"/>
+    <w:lsdException w:name="Table List 4" w:semiHidden="1" w:unhideWhenUsed="1"/>
+    <w:lsdException w:name="Table List 5" w:semiHidden="1" w:unhideWhenUsed="1"/>
+    <w:lsdException w:name="Table List 6" w:semiHidden="1" w:unhideWhenUsed="1"/>
+    <w:lsdException w:name="Table List 7" w:semiHidden="1" w:unhideWhenUsed="1"/>
+    <w:lsdException w:name="Table List 8" w:semiHidden="1" w:unhideWhenUsed="1"/>
+    <w:lsdException w:name="Table 3D effects 1" w:semiHidden="1" w:unhideWhenUsed="1"/>
+    <w:lsdException w:name="Table 3D effects 2" w:semiHidden="1" w:unhideWhenUsed="1"/>
+    <w:lsdException w:name="Table 3D effects 3" w:semiHidden="1" w:unhideWhenUsed="1"/>
+    <w:lsdException w:name="Table Contemporary" w:semiHidden="1" w:unhideWhenUsed="1"/>
+    <w:lsdException w:name="Table Elegant" w:semiHidden="1" w:unhideWhenUsed="1"/>
+    <w:lsdException w:name="Table Professional" w:semiHidden="1" w:unhideWhenUsed="1"/>
+    <w:lsdException w:name="Table Subtle 1" w:semiHidden="1" w:unhideWhenUsed="1"/>
+    <w:lsdException w:name="Table Subtle 2" w:semiHidden="1" w:unhideWhenUsed="1"/>
+    <w:lsdException w:name="Table Web 1" w:semiHidden="1" w:unhideWhenUsed="1"/>
+    <w:lsdException w:name="Table Web 2" w:semiHidden="1" w:unhideWhenUsed="1"/>
+    <w:lsdException w:name="Table Web 3" w:semiHidden="1" w:unhideWhenUsed="1"/>
+    <w:lsdException w:name="Balloon Text" w:semiHidden="1" w:unhideWhenUsed="1"/>
+    <w:lsdException w:name="Table Grid" w:semiHidden="1" w:uiPriority="59" w:unhideWhenUsed="1"/>
+    <w:lsdException w:name="Table Theme" w:semiHidden="1" w:unhideWhenUsed="1"/>
+    <w:lsdException w:name="Placeholder Text" w:semiHidden="1"/>
+    <w:lsdException w:name="No Spacing" w:uiPriority="1" w:qFormat="1"/>
+    <w:lsdException w:name="Light Shading" w:uiPriority="60"/>
+    <w:lsdException w:name="Light List" w:uiPriority="61"/>
+    <w:lsdException w:name="Light Grid" w:uiPriority="62"/>
+    <w:lsdException w:name="Medium Shading 1" w:uiPriority="63"/>
+    <w:lsdException w:name="Medium Shading 2" w:uiPriority="64"/>
+    <w:lsdException w:name="Medium List 1" w:uiPriority="65"/>
+    <w:lsdException w:name="Medium List 2" w:uiPriority="66"/>
+    <w:lsdException w:name="Medium Grid 1" w:uiPriority="67"/>
+    <w:lsdException w:name="Medium Grid 2" w:uiPriority="68"/>
+    <w:lsdException w:name="Medium Grid 3" w:uiPriority="69"/>
+    <w:lsdException w:name="Dark List" w:uiPriority="70"/>
+    <w:lsdException w:name="Colorful Shading" w:uiPriority="71"/>
+    <w:lsdException w:name="Colorful List" w:uiPriority="72"/>
+    <w:lsdException w:name="Colorful Grid" w:uiPriority="73"/>
+    <w:lsdException w:name="Light Shading Accent 1" w:uiPriority="60"/>
+    <w:lsdException w:name="Light List Accent 1" w:uiPriority="61"/>
+    <w:lsdException w:name="Light Grid Accent 1" w:uiPriority="62"/>
+    <w:lsdException w:name="Medium Shading 1 Accent 1" w:uiPriority="63"/>
+    <w:lsdException w:name="Medium Shading 2 Accent 1" w:uiPriority="64"/>
+    <w:lsdException w:name="Medium List 1 Accent 1" w:uiPriority="65"/>
+    <w:lsdException w:name="Revision" w:semiHidden="1"/>
+    <w:lsdException w:name="List Paragraph" w:uiPriority="34" w:qFormat="1"/>
+    <w:lsdException w:name="Quote" w:uiPriority="29" w:qFormat="1"/>
+    <w:lsdException w:name="Intense Quote" w:uiPriority="30" w:qFormat="1"/>
+    <w:lsdException w:name="Medium List 2 Accent 1" w:uiPriority="66"/>
+    <w:lsdException w:name="Medium Grid 1 Accent 1" w:uiPriority="67"/>
+    <w:lsdException w:name="Medium Grid 2 Accent 1" w:uiPriority="68"/>
+    <w:lsdException w:name="Medium Grid 3 Accent 1" w:uiPriority="69"/>
+    <w:lsdException w:name="Dark List Accent 1" w:uiPriority="70"/>
+    <w:lsdException w:name="Colorful Shading Accent 1" w:uiPriority="71"/>
+    <w:lsdException w:name="Colorful List Accent 1" w:uiPriority="72"/>
+    <w:lsdException w:name="Colorful Grid Accent 1" w:uiPriority="73"/>
+    <w:lsdException w:name="Light Shading Accent 2" w:uiPriority="60"/>
+    <w:lsdException w:name="Light List Accent 2" w:uiPriority="61"/>
+    <w:lsdException w:name="Light Grid Accent 2" w:uiPriority="62"/>
+    <w:lsdException w:name="Medium Shading 1 Accent 2" w:uiPriority="63"/>
+    <w:lsdException w:name="Medium Shading 2 Accent 2" w:uiPriority="64"/>
+    <w:lsdException w:name="Medium List 1 Accent 2" w:uiPriority="65"/>
+    <w:lsdException w:name="Medium List 2 Accent 2" w:uiPriority="66"/>
+    <w:lsdException w:name="Medium Grid 1 Accent 2" w:uiPriority="67"/>
+    <w:lsdException w:name="Medium Grid 2 Accent 2" w:uiPriority="68"/>
+    <w:lsdException w:name="Medium Grid 3 Accent 2" w:uiPriority="69"/>
+    <w:lsdException w:name="Dark List Accent 2" w:uiPriority="70"/>
+    <w:lsdException w:name="Colorful Shading Accent 2" w:uiPriority="71"/>
+    <w:lsdException w:name="Colorful List Accent 2" w:uiPriority="72"/>
+    <w:lsdException w:name="Colorful Grid Accent 2" w:uiPriority="73"/>
+    <w:lsdException w:name="Light Shading Accent 3" w:uiPriority="60"/>
+    <w:lsdException w:name="Light List Accent 3" w:uiPriority="61"/>
+    <w:lsdException w:name="Light Grid Accent 3" w:uiPriority="62"/>
+    <w:lsdException w:name="Medium Shading 1 Accent 3" w:uiPriority="63"/>
+    <w:lsdException w:name="Medium Shading 2 Accent 3" w:uiPriority="64"/>
+    <w:lsdException w:name="Medium List 1 Accent 3" w:uiPriority="65"/>
+    <w:lsdException w:name="Medium List 2 Accent 3" w:uiPriority="66"/>
+    <w:lsdException w:name="Medium Grid 1 Accent 3" w:uiPriority="67"/>
+    <w:lsdException w:name="Medium Grid 2 Accent 3" w:uiPriority="68"/>
+    <w:lsdException w:name="Medium Grid 3 Accent 3" w:uiPriority="69"/>
+    <w:lsdException w:name="Dark List Accent 3" w:uiPriority="70"/>
+    <w:lsdException w:name="Colorful Shading Accent 3" w:uiPriority="71"/>
+    <w:lsdException w:name="Colorful List Accent 3" w:uiPriority="72"/>
+    <w:lsdException w:name="Colorful Grid Accent 3" w:uiPriority="73"/>
+    <w:lsdException w:name="Light Shading Accent 4" w:uiPriority="60"/>
+    <w:lsdException w:name="Light List Accent 4" w:uiPriority="61"/>
+    <w:lsdException w:name="Light Grid Accent 4" w:uiPriority="62"/>
+    <w:lsdException w:name="Medium Shading 1 Accent 4" w:uiPriority="63"/>
+    <w:lsdException w:name="Medium Shading 2 Accent 4" w:uiPriority="64"/>
+    <w:lsdException w:name="Medium List 1 Accent 4" w:uiPriority="65"/>
+    <w:lsdException w:name="Medium List 2 Accent 4" w:uiPriority="66"/>
+    <w:lsdException w:name="Medium Grid 1 Accent 4" w:uiPriority="67"/>
+    <w:lsdException w:name="Medium Grid 2 Accent 4" w:uiPriority="68"/>
+    <w:lsdException w:name="Medium Grid 3 Accent 4" w:uiPriority="69"/>
+    <w:lsdException w:name="Dark List Accent 4" w:uiPriority="70"/>
+    <w:lsdException w:name="Colorful Shading Accent 4" w:uiPriority="71"/>
+    <w:lsdException w:name="Colorful List Accent 4" w:uiPriority="72"/>
+    <w:lsdException w:name="Colorful Grid Accent 4" w:uiPriority="73"/>
+    <w:lsdException w:name="Light Shading Accent 5" w:uiPriority="60"/>
+    <w:lsdException w:name="Light List Accent 5" w:uiPriority="61"/>
+    <w:lsdException w:name="Light Grid Accent 5" w:uiPriority="62"/>
+    <w:lsdException w:name="Medium Shading 1 Accent 5" w:uiPriority="63"/>
+    <w:lsdException w:name="Medium Shading 2 Accent 5" w:uiPriority="64"/>
+    <w:lsdException w:name="Medium List 1 Accent 5" w:uiPriority="65"/>
+    <w:lsdException w:name="Medium List 2 Accent 5" w:uiPriority="66"/>
+    <w:lsdException w:name="Medium Grid 1 Accent 5" w:uiPriority="67"/>
+    <w:lsdException w:name="Medium Grid 2 Accent 5" w:uiPriority="68"/>
+    <w:lsdException w:name="Medium Grid 3 Accent 5" w:uiPriority="69"/>
+    <w:lsdException w:name="Dark List Accent 5" w:uiPriority="70"/>
+    <w:lsdException w:name="Colorful Shading Accent 5" w:uiPriority="71"/>
+    <w:lsdException w:name="Colorful List Accent 5" w:uiPriority="72"/>
+    <w:lsdException w:name="Colorful Grid Accent 5" w:uiPriority="73"/>
+    <w:lsdException w:name="Light Shading Accent 6" w:uiPriority="60"/>
+    <w:lsdException w:name="Light List Accent 6" w:uiPriority="61"/>
+    <w:lsdException w:name="Light Grid Accent 6" w:uiPriority="62"/>
+    <w:lsdException w:name="Medium Shading 1 Accent 6" w:uiPriority="63"/>
+    <w:lsdException w:name="Medium Shading 2 Accent 6" w:uiPriority="64"/>
+    <w:lsdException w:name="Medium List 1 Accent 6" w:uiPriority="65"/>
+    <w:lsdException w:name="Medium List 2 Accent 6" w:uiPriority="66"/>
+    <w:lsdException w:name="Medium Grid 1 Accent 6" w:uiPriority="67"/>
+    <w:lsdException w:name="Medium Grid 2 Accent 6" w:uiPriority="68"/>
+    <w:lsdException w:name="Medium Grid 3 Accent 6" w:uiPriority="69"/>
+    <w:lsdException w:name="Dark List Accent 6" w:uiPriority="70"/>
+    <w:lsdException w:name="Colorful Shading Accent 6" w:uiPriority="71"/>
+    <w:lsdException w:name="Colorful List Accent 6" w:uiPriority="72"/>
+    <w:lsdException w:name="Colorful Grid Accent 6" w:uiPriority="73"/>
+    <w:lsdException w:name="Subtle Emphasis" w:uiPriority="19" w:qFormat="1"/>
+    <w:lsdException w:name="Intense Emphasis" w:uiPriority="21" w:qFormat="1"/>
+    <w:lsdException w:name="Subtle Reference" w:uiPriority="31" w:qFormat="1"/>
+    <w:lsdException w:name="Intense Reference" w:uiPriority="32" w:qFormat="1"/>
+    <w:lsdException w:name="Book Title" w:uiPriority="33" w:qFormat="1"/>
+    <w:lsdException w:name="Bibliography" w:semiHidden="1" w:uiPriority="37" w:unhideWhenUsed="1"/>
+    <w:lsdException w:name="TOC Heading" w:semiHidden="1" w:uiPriority="39" w:unhideWhenUsed="1" w:qFormat="1"/>
+    <w:lsdException w:name="Plain Table 1" w:uiPriority="41"/>
+    <w:lsdException w:name="Plain Table 2" w:uiPriority="42"/>
+    <w:lsdException w:name="Plain Table 3" w:uiPriority="43"/>
+    <w:lsdException w:name="Plain Table 4" w:uiPriority="44"/>
+    <w:lsdException w:name="Plain Table 5" w:uiPriority="45"/>
+    <w:lsdException w:name="Grid Table Light" w:uiPriority="40"/>
+    <w:lsdException w:name="Grid Table 1 Light" w:uiPriority="46"/>
+    <w:lsdException w:name="Grid Table 2" w:uiPriority="47"/>
+    <w:lsdException w:name="Grid Table 3" w:uiPriority="48"/>
+    <w:lsdException w:name="Grid Table 4" w:uiPriority="49"/>
+    <w:lsdException w:name="Grid Table 5 Dark" w:uiPriority="50"/>
+    <w:lsdException w:name="Grid Table 6 Colorful" w:uiPriority="51"/>
+    <w:lsdException w:name="Grid Table 7 Colorful" w:uiPriority="52"/>
+    <w:lsdException w:name="Grid Table 1 Light Accent 1" w:uiPriority="46"/>
+    <w:lsdException w:name="Grid Table 2 Accent 1" w:uiPriority="47"/>
+    <w:lsdException w:name="Grid Table 3 Accent 1" w:uiPriority="48"/>
+    <w:lsdException w:name="Grid Table 4 Accent 1" w:uiPriority="49"/>
+    <w:lsdException w:name="Grid Table 5 Dark Accent 1" w:uiPriority="50"/>
+    <w:lsdException w:name="Grid Table 6 Colorful Accent 1" w:uiPriority="51"/>
+    <w:lsdException w:name="Grid Table 7 Colorful Accent 1" w:uiPriority="52"/>
+    <w:lsdException w:name="Grid Table 1 Light Accent 2" w:uiPriority="46"/>
+    <w:lsdException w:name="Grid Table 2 Accent 2" w:uiPriority="47"/>
+    <w:lsdException w:name="Grid Table 3 Accent 2" w:uiPriority="48"/>
+    <w:lsdException w:name="Grid Table 4 Accent 2" w:uiPriority="49"/>
+    <w:lsdException w:name="Grid Table 5 Dark Accent 2" w:uiPriority="50"/>
+    <w:lsdException w:name="Grid Table 6 Colorful Accent 2" w:uiPriority="51"/>
+    <w:lsdException w:name="Grid Table 7 Colorful Accent 2" w:uiPriority="52"/>
+    <w:lsdException w:name="Grid Table 1 Light Accent 3" w:uiPriority="46"/>
+    <w:lsdException w:name="Grid Table 2 Accent 3" w:uiPriority="47"/>
+    <w:lsdException w:name="Grid Table 3 Accent 3" w:uiPriority="48"/>
+    <w:lsdException w:name="Grid Table 4 Accent 3" w:uiPriority="49"/>
+    <w:lsdException w:name="Grid Table 5 Dark Accent 3" w:uiPriority="50"/>
+    <w:lsdException w:name="Grid Table 6 Colorful Accent 3" w:uiPriority="51"/>
+    <w:lsdException w:name="Grid Table 7 Colorful Accent 3" w:uiPriority="52"/>
+    <w:lsdException w:name="Grid Table 1 Light Accent 4" w:uiPriority="46"/>
+    <w:lsdException w:name="Grid Table 2 Accent 4" w:uiPriority="47"/>
+    <w:lsdException w:name="Grid Table 3 Accent 4" w:uiPriority="48"/>
+    <w:lsdException w:name="Grid Table 4 Accent 4" w:uiPriority="49"/>
+    <w:lsdException w:name="Grid Table 5 Dark Accent 4" w:uiPriority="50"/>
+    <w:lsdException w:name="Grid Table 6 Colorful Accent 4" w:uiPriority="51"/>
+    <w:lsdException w:name="Grid Table 7 Colorful Accent 4" w:uiPriority="52"/>
+    <w:lsdException w:name="Grid Table 1 Light Accent 5" w:uiPriority="46"/>
+    <w:lsdException w:name="Grid Table 2 Accent 5" w:uiPriority="47"/>
+    <w:lsdException w:name="Grid Table 3 Accent 5" w:uiPriority="48"/>
+    <w:lsdException w:name="Grid Table 4 Accent 5" w:uiPriority="49"/>
+    <w:lsdException w:name="Grid Table 5 Dark Accent 5" w:uiPriority="50"/>
+    <w:lsdException w:name="Grid Table 6 Colorful Accent 5" w:uiPriority="51"/>
+    <w:lsdException w:name="Grid Table 7 Colorful Accent 5" w:uiPriority="52"/>
+    <w:lsdException w:name="Grid Table 1 Light Accent 6" w:uiPriority="46"/>
+    <w:lsdException w:name="Grid Table 2 Accent 6" w:uiPriority="47"/>
+    <w:lsdException w:name="Grid Table 3 Accent 6" w:uiPriority="48"/>
+    <w:lsdException w:name="Grid Table 4 Accent 6" w:uiPriority="49"/>
+    <w:lsdException w:name="Grid Table 5 Dark Accent 6" w:uiPriority="50"/>
+    <w:lsdException w:name="Grid Table 6 Colorful Accent 6" w:uiPriority="51"/>
+    <w:lsdException w:name="Grid Table 7 Colorful Accent 6" w:uiPriority="52"/>
+    <w:lsdException w:name="List Table 1 Light" w:uiPriority="46"/>
+    <w:lsdException w:name="List Table 2" w:uiPriority="47"/>
+    <w:lsdException w:name="List Table 3" w:uiPriority="48"/>
+    <w:lsdException w:name="List Table 4" w:uiPriority="49"/>
+    <w:lsdException w:name="List Table 5 Dark" w:uiPriority="50"/>
+    <w:lsdException w:name="List Table 6 Colorful" w:uiPriority="51"/>
+    <w:lsdException w:name="List Table 7 Colorful" w:uiPriority="52"/>
+    <w:lsdException w:name="List Table 1 Light Accent 1" w:uiPriority="46"/>
+    <w:lsdException w:name="List Table 2 Accent 1" w:uiPriority="47"/>
+    <w:lsdException w:name="List Table 3 Accent 1" w:uiPriority="48"/>
+    <w:lsdException w:name="List Table 4 Accent 1" w:uiPriority="49"/>
+    <w:lsdException w:name="List Table 5 Dark Accent 1" w:uiPriority="50"/>
+    <w:lsdException w:name="List Table 6 Colorful Accent 1" w:uiPriority="51"/>
+    <w:lsdException w:name="List Table 7 Colorful Accent 1" w:uiPriority="52"/>
+    <w:lsdException w:name="List Table 1 Light Accent 2" w:uiPriority="46"/>
+    <w:lsdException w:name="List Table 2 Accent 2" w:uiPriority="47"/>
+    <w:lsdException w:name="List Table 3 Accent 2" w:uiPriority="48"/>
+    <w:lsdException w:name="List Table 4 Accent 2" w:uiPriority="49"/>
+    <w:lsdException w:name="List Table 5 Dark Accent 2" w:uiPriority="50"/>
+    <w:lsdException w:name="List Table 6 Colorful Accent 2" w:uiPriority="51"/>
+    <w:lsdException w:name="List Table 7 Colorful Accent 2" w:uiPriority="52"/>
+    <w:lsdException w:name="List Table 1 Light Accent 3" w:uiPriority="46"/>
+    <w:lsdException w:name="List Table 2 Accent 3" w:uiPriority="47"/>
+    <w:lsdException w:name="List Table 3 Accent 3" w:uiPriority="48"/>
+    <w:lsdException w:name="List Table 4 Accent 3" w:uiPriority="49"/>
+    <w:lsdException w:name="List Table 5 Dark Accent 3" w:uiPriority="50"/>
+    <w:lsdException w:name="List Table 6 Colorful Accent 3" w:uiPriority="51"/>
+    <w:lsdException w:name="List Table 7 Colorful Accent 3" w:uiPriority="52"/>
+    <w:lsdException w:name="List Table 1 Light Accent 4" w:uiPriority="46"/>
+    <w:lsdException w:name="List Table 2 Accent 4" w:uiPriority="47"/>
+    <w:lsdException w:name="List Table 3 Accent 4" w:uiPriority="48"/>
+    <w:lsdException w:name="List Table 4 Accent 4" w:uiPriority="49"/>
+    <w:lsdException w:name="List Table 5 Dark Accent 4" w:uiPriority="50"/>
+    <w:lsdException w:name="List Table 6 Colorful Accent 4" w:uiPriority="51"/>
+    <w:lsdException w:name="List Table 7 Colorful Accent 4" w:uiPriority="52"/>
+    <w:lsdException w:name="List Table 1 Light Accent 5" w:uiPriority="46"/>
+    <w:lsdException w:name="List Table 2 Accent 5" w:uiPriority="47"/>
+    <w:lsdException w:name="List Table 3 Accent 5" w:uiPriority="48"/>
+    <w:lsdException w:name="List Table 4 Accent 5" w:uiPriority="49"/>
+    <w:lsdException w:name="List Table 5 Dark Accent 5" w:uiPriority="50"/>
+    <w:lsdException w:name="List Table 6 Colorful Accent 5" w:uiPriority="51"/>
+    <w:lsdException w:name="List Table 7 Colorful Accent 5" w:uiPriority="52"/>
+    <w:lsdException w:name="List Table 1 Light Accent 6" w:uiPriority="46"/>
+    <w:lsdException w:name="List Table 2 Accent 6" w:uiPriority="47"/>
+    <w:lsdException w:name="List Table 3 Accent 6" w:uiPriority="48"/>
+    <w:lsdException w:name="List Table 4 Accent 6" w:uiPriority="49"/>
+    <w:lsdException w:name="List Table 5 Dark Accent 6" w:uiPriority="50"/>
+    <w:lsdException w:name="List Table 6 Colorful Accent 6" w:uiPriority="51"/>
+    <w:lsdException w:name="List Table 7 Colorful Accent 6" w:uiPriority="52"/>
+    <w:lsdException w:name="Mention" w:semiHidden="1" w:unhideWhenUsed="1"/>
+    <w:lsdException w:name="Smart Hyperlink" w:semiHidden="1" w:unhideWhenUsed="1"/>
+    <w:lsdException w:name="Hashtag" w:semiHidden="1" w:unhideWhenUsed="1"/>
+    <w:lsdException w:name="Unresolved Mention" w:semiHidden="1" w:unhideWhenUsed="1"/>
   </w:latentStyles>
   <w:style w:type="paragraph" w:default="1" w:styleId="Normal">
     <w:name w:val="Normal"/>
@@ -5087,7 +7151,6 @@
     <w:uiPriority w:val="99"/>
     <w:semiHidden/>
     <w:unhideWhenUsed/>
-    <w:qFormat/>
     <w:tblPr>
       <w:tblInd w:w="0" w:type="dxa"/>
       <w:tblCellMar>
